--- a/Dhipauk_Joqim.docx
+++ b/Dhipauk_Joqim.docx
@@ -4,28 +4,9 @@
   <w:body>
     <w:p>
       <w:pPr>
-        <w:widowControl w:val="0"/>
-        <w:autoSpaceDE w:val="0"/>
-        <w:autoSpaceDN w:val="0"/>
-        <w:spacing w:after="0" w:line="240" w:lineRule="auto"/>
-        <w:ind w:left="3684" w:right="4327"/>
-        <w:jc w:val="center"/>
-        <w:rPr>
-          <w:rFonts w:ascii="Times New Roman" w:eastAsia="Times New Roman" w:hAnsi="Times New Roman" w:cs="Times New Roman"/>
-          <w:b/>
-          <w:bCs/>
-          <w:sz w:val="28"/>
-          <w:szCs w:val="28"/>
-        </w:rPr>
-      </w:pPr>
-      <w:r>
-        <w:rPr>
-          <w:rFonts w:ascii="Times New Roman" w:eastAsia="Times New Roman" w:hAnsi="Times New Roman" w:cs="Times New Roman"/>
-          <w:b/>
-          <w:bCs/>
-          <w:sz w:val="28"/>
-          <w:szCs w:val="28"/>
-        </w:rPr>
+        <w:pStyle w:val="Title"/>
+      </w:pPr>
+      <w:r>
         <w:t>Dhipauk Joqim</w:t>
       </w:r>
     </w:p>
@@ -231,6 +212,544 @@
           <w:szCs w:val="20"/>
         </w:rPr>
       </w:pPr>
+    </w:p>
+    <w:p>
+      <w:pPr>
+        <w:widowControl w:val="0"/>
+        <w:autoSpaceDE w:val="0"/>
+        <w:autoSpaceDN w:val="0"/>
+        <w:spacing w:before="115" w:after="19" w:line="240" w:lineRule="auto"/>
+        <w:ind w:left="93"/>
+        <w:outlineLvl w:val="0"/>
+        <w:rPr>
+          <w:rFonts w:ascii="Times New Roman" w:eastAsia="Times New Roman" w:hAnsi="Times New Roman" w:cs="Times New Roman"/>
+          <w:b/>
+          <w:bCs/>
+          <w:sz w:val="20"/>
+          <w:szCs w:val="20"/>
+        </w:rPr>
+      </w:pPr>
+      <w:r>
+        <w:rPr>
+          <w:rFonts w:ascii="Times New Roman" w:eastAsia="Times New Roman" w:hAnsi="Times New Roman" w:cs="Times New Roman"/>
+          <w:b/>
+          <w:bCs/>
+          <w:sz w:val="20"/>
+          <w:szCs w:val="20"/>
+        </w:rPr>
+        <w:t>EDUCATION</w:t>
+      </w:r>
+    </w:p>
+    <w:p>
+      <w:pPr>
+        <w:widowControl w:val="0"/>
+        <w:autoSpaceDE w:val="0"/>
+        <w:autoSpaceDN w:val="0"/>
+        <w:spacing w:after="0" w:line="20" w:lineRule="exact"/>
+        <w:ind w:left="86"/>
+        <w:rPr>
+          <w:rFonts w:ascii="Times New Roman" w:eastAsia="Times New Roman" w:hAnsi="Times New Roman" w:cs="Times New Roman"/>
+          <w:sz w:val="20"/>
+          <w:szCs w:val="20"/>
+        </w:rPr>
+      </w:pPr>
+      <w:r>
+        <w:rPr>
+          <w:rFonts w:ascii="Times New Roman" w:eastAsia="Times New Roman" w:hAnsi="Times New Roman" w:cs="Times New Roman"/>
+          <w:noProof/>
+          <w:sz w:val="20"/>
+          <w:szCs w:val="20"/>
+        </w:rPr>
+        <mc:AlternateContent>
+          <mc:Choice Requires="wpg">
+            <w:drawing>
+              <wp:inline distT="0" distB="0" distL="0" distR="0" wp14:anchorId="5991F14B" wp14:editId="4EE2AC2D">
+                <wp:extent cx="6812915" cy="9525"/>
+                <wp:effectExtent l="9525" t="0" r="6985" b="9525"/>
+                <wp:docPr id="5" name="Group 5"/>
+                <wp:cNvGraphicFramePr>
+                  <a:graphicFrameLocks xmlns:a="http://schemas.openxmlformats.org/drawingml/2006/main"/>
+                </wp:cNvGraphicFramePr>
+                <a:graphic xmlns:a="http://schemas.openxmlformats.org/drawingml/2006/main">
+                  <a:graphicData uri="http://schemas.microsoft.com/office/word/2010/wordprocessingGroup">
+                    <wpg:wgp>
+                      <wpg:cNvGrpSpPr>
+                        <a:grpSpLocks/>
+                      </wpg:cNvGrpSpPr>
+                      <wpg:grpSpPr bwMode="auto">
+                        <a:xfrm>
+                          <a:off x="0" y="0"/>
+                          <a:ext cx="6812915" cy="9525"/>
+                          <a:chOff x="0" y="0"/>
+                          <a:chExt cx="10729" cy="15"/>
+                        </a:xfrm>
+                      </wpg:grpSpPr>
+                      <wps:wsp>
+                        <wps:cNvPr id="6" name="Line 7"/>
+                        <wps:cNvCnPr>
+                          <a:cxnSpLocks noChangeShapeType="1"/>
+                        </wps:cNvCnPr>
+                        <wps:spPr bwMode="auto">
+                          <a:xfrm>
+                            <a:off x="0" y="8"/>
+                            <a:ext cx="10729" cy="0"/>
+                          </a:xfrm>
+                          <a:prstGeom prst="line">
+                            <a:avLst/>
+                          </a:prstGeom>
+                          <a:noFill/>
+                          <a:ln w="9525">
+                            <a:solidFill>
+                              <a:srgbClr val="000000"/>
+                            </a:solidFill>
+                            <a:round/>
+                            <a:headEnd/>
+                            <a:tailEnd/>
+                          </a:ln>
+                          <a:extLst>
+                            <a:ext uri="{909E8E84-426E-40DD-AFC4-6F175D3DCCD1}">
+                              <a14:hiddenFill xmlns:a14="http://schemas.microsoft.com/office/drawing/2010/main">
+                                <a:noFill/>
+                              </a14:hiddenFill>
+                            </a:ext>
+                          </a:extLst>
+                        </wps:spPr>
+                        <wps:bodyPr/>
+                      </wps:wsp>
+                    </wpg:wgp>
+                  </a:graphicData>
+                </a:graphic>
+              </wp:inline>
+            </w:drawing>
+          </mc:Choice>
+          <mc:Fallback>
+            <w:pict>
+              <v:group w14:anchorId="5C8A5190" id="Group 5" o:spid="_x0000_s1026" style="width:536.45pt;height:.75pt;mso-position-horizontal-relative:char;mso-position-vertical-relative:line" coordsize="10729,15" o:gfxdata="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">
+                <v:line id="Line 7" o:spid="_x0000_s1027" style="position:absolute;visibility:visible;mso-wrap-style:square" from="0,8" to="10729,8" o:connectortype="straight" o:gfxdata="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"/>
+                <w10:anchorlock/>
+              </v:group>
+            </w:pict>
+          </mc:Fallback>
+        </mc:AlternateContent>
+      </w:r>
+    </w:p>
+    <w:p>
+      <w:pPr>
+        <w:widowControl w:val="0"/>
+        <w:tabs>
+          <w:tab w:val="left" w:pos="9243"/>
+          <w:tab w:val="left" w:pos="10014"/>
+        </w:tabs>
+        <w:autoSpaceDE w:val="0"/>
+        <w:autoSpaceDN w:val="0"/>
+        <w:spacing w:after="0" w:line="240" w:lineRule="auto"/>
+        <w:ind w:left="93" w:right="160"/>
+        <w:rPr>
+          <w:rFonts w:ascii="Times New Roman" w:eastAsia="Times New Roman" w:hAnsi="Times New Roman" w:cs="Times New Roman"/>
+          <w:b/>
+          <w:sz w:val="20"/>
+          <w:szCs w:val="20"/>
+        </w:rPr>
+      </w:pPr>
+      <w:r>
+        <w:rPr>
+          <w:rFonts w:ascii="Times New Roman" w:eastAsia="Times New Roman" w:hAnsi="Times New Roman" w:cs="Times New Roman"/>
+          <w:b/>
+          <w:sz w:val="20"/>
+          <w:szCs w:val="20"/>
+        </w:rPr>
+        <w:t>Master</w:t>
+      </w:r>
+      <w:r>
+        <w:rPr>
+          <w:rFonts w:ascii="Times New Roman" w:eastAsia="Times New Roman" w:hAnsi="Times New Roman" w:cs="Times New Roman"/>
+          <w:b/>
+          <w:spacing w:val="-1"/>
+          <w:sz w:val="20"/>
+          <w:szCs w:val="20"/>
+        </w:rPr>
+        <w:t xml:space="preserve"> </w:t>
+      </w:r>
+      <w:r>
+        <w:rPr>
+          <w:rFonts w:ascii="Times New Roman" w:eastAsia="Times New Roman" w:hAnsi="Times New Roman" w:cs="Times New Roman"/>
+          <w:b/>
+          <w:sz w:val="20"/>
+          <w:szCs w:val="20"/>
+        </w:rPr>
+        <w:t>of</w:t>
+      </w:r>
+      <w:r>
+        <w:rPr>
+          <w:rFonts w:ascii="Times New Roman" w:eastAsia="Times New Roman" w:hAnsi="Times New Roman" w:cs="Times New Roman"/>
+          <w:b/>
+          <w:spacing w:val="2"/>
+          <w:sz w:val="20"/>
+          <w:szCs w:val="20"/>
+        </w:rPr>
+        <w:t xml:space="preserve"> </w:t>
+      </w:r>
+      <w:r>
+        <w:rPr>
+          <w:rFonts w:ascii="Times New Roman" w:eastAsia="Times New Roman" w:hAnsi="Times New Roman" w:cs="Times New Roman"/>
+          <w:b/>
+          <w:sz w:val="20"/>
+          <w:szCs w:val="20"/>
+        </w:rPr>
+        <w:t>Science in</w:t>
+      </w:r>
+      <w:r>
+        <w:rPr>
+          <w:rFonts w:ascii="Times New Roman" w:eastAsia="Times New Roman" w:hAnsi="Times New Roman" w:cs="Times New Roman"/>
+          <w:b/>
+          <w:spacing w:val="-3"/>
+          <w:sz w:val="20"/>
+          <w:szCs w:val="20"/>
+        </w:rPr>
+        <w:t xml:space="preserve"> </w:t>
+      </w:r>
+      <w:r>
+        <w:rPr>
+          <w:rFonts w:ascii="Times New Roman" w:eastAsia="Times New Roman" w:hAnsi="Times New Roman" w:cs="Times New Roman"/>
+          <w:b/>
+          <w:sz w:val="20"/>
+          <w:szCs w:val="20"/>
+        </w:rPr>
+        <w:t>Computer Science</w:t>
+      </w:r>
+      <w:r>
+        <w:rPr>
+          <w:rFonts w:ascii="Times New Roman" w:eastAsia="Times New Roman" w:hAnsi="Times New Roman" w:cs="Times New Roman"/>
+          <w:b/>
+          <w:spacing w:val="4"/>
+          <w:sz w:val="20"/>
+          <w:szCs w:val="20"/>
+        </w:rPr>
+        <w:t xml:space="preserve"> </w:t>
+      </w:r>
+      <w:r>
+        <w:rPr>
+          <w:rFonts w:ascii="Times New Roman" w:eastAsia="Times New Roman" w:hAnsi="Times New Roman" w:cs="Times New Roman"/>
+          <w:sz w:val="20"/>
+          <w:szCs w:val="20"/>
+        </w:rPr>
+        <w:t>•</w:t>
+      </w:r>
+      <w:r>
+        <w:rPr>
+          <w:rFonts w:ascii="Times New Roman" w:eastAsia="Times New Roman" w:hAnsi="Times New Roman" w:cs="Times New Roman"/>
+          <w:spacing w:val="-2"/>
+          <w:sz w:val="20"/>
+          <w:szCs w:val="20"/>
+        </w:rPr>
+        <w:t xml:space="preserve"> </w:t>
+      </w:r>
+      <w:r>
+        <w:rPr>
+          <w:rFonts w:ascii="Times New Roman" w:eastAsia="Times New Roman" w:hAnsi="Times New Roman" w:cs="Times New Roman"/>
+          <w:sz w:val="20"/>
+          <w:szCs w:val="20"/>
+        </w:rPr>
+        <w:t>California</w:t>
+      </w:r>
+      <w:r>
+        <w:rPr>
+          <w:rFonts w:ascii="Times New Roman" w:eastAsia="Times New Roman" w:hAnsi="Times New Roman" w:cs="Times New Roman"/>
+          <w:spacing w:val="-1"/>
+          <w:sz w:val="20"/>
+          <w:szCs w:val="20"/>
+        </w:rPr>
+        <w:t xml:space="preserve"> </w:t>
+      </w:r>
+      <w:r>
+        <w:rPr>
+          <w:rFonts w:ascii="Times New Roman" w:eastAsia="Times New Roman" w:hAnsi="Times New Roman" w:cs="Times New Roman"/>
+          <w:sz w:val="20"/>
+          <w:szCs w:val="20"/>
+        </w:rPr>
+        <w:t>State</w:t>
+      </w:r>
+      <w:r>
+        <w:rPr>
+          <w:rFonts w:ascii="Times New Roman" w:eastAsia="Times New Roman" w:hAnsi="Times New Roman" w:cs="Times New Roman"/>
+          <w:spacing w:val="-6"/>
+          <w:sz w:val="20"/>
+          <w:szCs w:val="20"/>
+        </w:rPr>
+        <w:t xml:space="preserve"> </w:t>
+      </w:r>
+      <w:r>
+        <w:rPr>
+          <w:rFonts w:ascii="Times New Roman" w:eastAsia="Times New Roman" w:hAnsi="Times New Roman" w:cs="Times New Roman"/>
+          <w:sz w:val="20"/>
+          <w:szCs w:val="20"/>
+        </w:rPr>
+        <w:t>University East Bay</w:t>
+      </w:r>
+      <w:r>
+        <w:rPr>
+          <w:rFonts w:ascii="Times New Roman" w:eastAsia="Times New Roman" w:hAnsi="Times New Roman" w:cs="Times New Roman"/>
+          <w:spacing w:val="-1"/>
+          <w:sz w:val="20"/>
+          <w:szCs w:val="20"/>
+        </w:rPr>
+        <w:t xml:space="preserve">, </w:t>
+      </w:r>
+      <w:r>
+        <w:rPr>
+          <w:rFonts w:ascii="Times New Roman" w:eastAsia="Times New Roman" w:hAnsi="Times New Roman" w:cs="Times New Roman"/>
+          <w:sz w:val="20"/>
+          <w:szCs w:val="20"/>
+        </w:rPr>
+        <w:t>CA•</w:t>
+      </w:r>
+      <w:r>
+        <w:rPr>
+          <w:rFonts w:ascii="Times New Roman" w:eastAsia="Times New Roman" w:hAnsi="Times New Roman" w:cs="Times New Roman"/>
+          <w:spacing w:val="-3"/>
+          <w:sz w:val="20"/>
+          <w:szCs w:val="20"/>
+        </w:rPr>
+        <w:t xml:space="preserve"> </w:t>
+      </w:r>
+      <w:r>
+        <w:rPr>
+          <w:rFonts w:ascii="Times New Roman" w:eastAsia="Times New Roman" w:hAnsi="Times New Roman" w:cs="Times New Roman"/>
+          <w:sz w:val="20"/>
+          <w:szCs w:val="20"/>
+        </w:rPr>
+        <w:t>GPA:</w:t>
+      </w:r>
+      <w:r>
+        <w:rPr>
+          <w:rFonts w:ascii="Times New Roman" w:eastAsia="Times New Roman" w:hAnsi="Times New Roman" w:cs="Times New Roman"/>
+          <w:spacing w:val="-2"/>
+          <w:sz w:val="20"/>
+          <w:szCs w:val="20"/>
+        </w:rPr>
+        <w:t xml:space="preserve"> </w:t>
+      </w:r>
+      <w:r>
+        <w:rPr>
+          <w:rFonts w:ascii="Times New Roman" w:eastAsia="Times New Roman" w:hAnsi="Times New Roman" w:cs="Times New Roman"/>
+          <w:b/>
+          <w:bCs/>
+          <w:sz w:val="20"/>
+          <w:szCs w:val="20"/>
+        </w:rPr>
+        <w:t>4.0/4</w:t>
+      </w:r>
+      <w:r>
+        <w:rPr>
+          <w:rFonts w:ascii="Times New Roman" w:eastAsia="Times New Roman" w:hAnsi="Times New Roman" w:cs="Times New Roman"/>
+          <w:sz w:val="20"/>
+          <w:szCs w:val="20"/>
+        </w:rPr>
+        <w:t xml:space="preserve">                     </w:t>
+      </w:r>
+      <w:r>
+        <w:rPr>
+          <w:rFonts w:ascii="Times New Roman" w:eastAsia="Times New Roman" w:hAnsi="Times New Roman" w:cs="Times New Roman"/>
+          <w:b/>
+          <w:sz w:val="20"/>
+          <w:szCs w:val="20"/>
+        </w:rPr>
+        <w:t xml:space="preserve">Expected Mar 2023 </w:t>
+      </w:r>
+    </w:p>
+    <w:p>
+      <w:pPr>
+        <w:widowControl w:val="0"/>
+        <w:tabs>
+          <w:tab w:val="left" w:pos="9243"/>
+          <w:tab w:val="left" w:pos="10014"/>
+        </w:tabs>
+        <w:autoSpaceDE w:val="0"/>
+        <w:autoSpaceDN w:val="0"/>
+        <w:spacing w:after="0" w:line="240" w:lineRule="auto"/>
+        <w:ind w:left="93" w:right="160"/>
+        <w:rPr>
+          <w:rFonts w:ascii="Times New Roman" w:eastAsia="Times New Roman" w:hAnsi="Times New Roman" w:cs="Times New Roman"/>
+          <w:b/>
+          <w:bCs/>
+          <w:sz w:val="20"/>
+          <w:szCs w:val="20"/>
+        </w:rPr>
+      </w:pPr>
+      <w:r>
+        <w:rPr>
+          <w:rFonts w:ascii="Times New Roman" w:eastAsia="Times New Roman" w:hAnsi="Times New Roman" w:cs="Times New Roman"/>
+          <w:b/>
+          <w:sz w:val="20"/>
+          <w:szCs w:val="20"/>
+        </w:rPr>
+        <w:t>Bachelor</w:t>
+      </w:r>
+      <w:r>
+        <w:rPr>
+          <w:rFonts w:ascii="Times New Roman" w:eastAsia="Times New Roman" w:hAnsi="Times New Roman" w:cs="Times New Roman"/>
+          <w:b/>
+          <w:spacing w:val="-1"/>
+          <w:sz w:val="20"/>
+          <w:szCs w:val="20"/>
+        </w:rPr>
+        <w:t xml:space="preserve"> </w:t>
+      </w:r>
+      <w:r>
+        <w:rPr>
+          <w:rFonts w:ascii="Times New Roman" w:eastAsia="Times New Roman" w:hAnsi="Times New Roman" w:cs="Times New Roman"/>
+          <w:b/>
+          <w:sz w:val="20"/>
+          <w:szCs w:val="20"/>
+        </w:rPr>
+        <w:t>of</w:t>
+      </w:r>
+      <w:r>
+        <w:rPr>
+          <w:rFonts w:ascii="Times New Roman" w:eastAsia="Times New Roman" w:hAnsi="Times New Roman" w:cs="Times New Roman"/>
+          <w:b/>
+          <w:spacing w:val="-4"/>
+          <w:sz w:val="20"/>
+          <w:szCs w:val="20"/>
+        </w:rPr>
+        <w:t xml:space="preserve"> </w:t>
+      </w:r>
+      <w:r>
+        <w:rPr>
+          <w:rFonts w:ascii="Times New Roman" w:eastAsia="Times New Roman" w:hAnsi="Times New Roman" w:cs="Times New Roman"/>
+          <w:b/>
+          <w:sz w:val="20"/>
+          <w:szCs w:val="20"/>
+        </w:rPr>
+        <w:t>Engineering</w:t>
+      </w:r>
+      <w:r>
+        <w:rPr>
+          <w:rFonts w:ascii="Times New Roman" w:eastAsia="Times New Roman" w:hAnsi="Times New Roman" w:cs="Times New Roman"/>
+          <w:b/>
+          <w:spacing w:val="-1"/>
+          <w:sz w:val="20"/>
+          <w:szCs w:val="20"/>
+        </w:rPr>
+        <w:t xml:space="preserve"> </w:t>
+      </w:r>
+      <w:r>
+        <w:rPr>
+          <w:rFonts w:ascii="Times New Roman" w:eastAsia="Times New Roman" w:hAnsi="Times New Roman" w:cs="Times New Roman"/>
+          <w:b/>
+          <w:sz w:val="20"/>
+          <w:szCs w:val="20"/>
+        </w:rPr>
+        <w:t>in</w:t>
+      </w:r>
+      <w:r>
+        <w:rPr>
+          <w:rFonts w:ascii="Times New Roman" w:eastAsia="Times New Roman" w:hAnsi="Times New Roman" w:cs="Times New Roman"/>
+          <w:b/>
+          <w:spacing w:val="-4"/>
+          <w:sz w:val="20"/>
+          <w:szCs w:val="20"/>
+        </w:rPr>
+        <w:t xml:space="preserve"> </w:t>
+      </w:r>
+      <w:r>
+        <w:rPr>
+          <w:rFonts w:ascii="Times New Roman" w:eastAsia="Times New Roman" w:hAnsi="Times New Roman" w:cs="Times New Roman"/>
+          <w:b/>
+          <w:sz w:val="20"/>
+          <w:szCs w:val="20"/>
+        </w:rPr>
+        <w:t>Computer Science</w:t>
+      </w:r>
+      <w:r>
+        <w:rPr>
+          <w:rFonts w:ascii="Times New Roman" w:eastAsia="Times New Roman" w:hAnsi="Times New Roman" w:cs="Times New Roman"/>
+          <w:b/>
+          <w:spacing w:val="4"/>
+          <w:sz w:val="20"/>
+          <w:szCs w:val="20"/>
+        </w:rPr>
+        <w:t xml:space="preserve"> </w:t>
+      </w:r>
+      <w:r>
+        <w:rPr>
+          <w:rFonts w:ascii="Times New Roman" w:eastAsia="Times New Roman" w:hAnsi="Times New Roman" w:cs="Times New Roman"/>
+          <w:sz w:val="20"/>
+          <w:szCs w:val="20"/>
+        </w:rPr>
+        <w:t>•</w:t>
+      </w:r>
+      <w:r>
+        <w:rPr>
+          <w:rFonts w:ascii="Times New Roman" w:eastAsia="Times New Roman" w:hAnsi="Times New Roman" w:cs="Times New Roman"/>
+          <w:spacing w:val="-2"/>
+          <w:sz w:val="20"/>
+          <w:szCs w:val="20"/>
+        </w:rPr>
+        <w:t xml:space="preserve"> </w:t>
+      </w:r>
+      <w:r>
+        <w:rPr>
+          <w:rFonts w:ascii="Times New Roman" w:eastAsia="Times New Roman" w:hAnsi="Times New Roman" w:cs="Times New Roman"/>
+          <w:sz w:val="20"/>
+          <w:szCs w:val="20"/>
+        </w:rPr>
+        <w:t>RMKEC, India •</w:t>
+      </w:r>
+      <w:r>
+        <w:rPr>
+          <w:rFonts w:ascii="Times New Roman" w:eastAsia="Times New Roman" w:hAnsi="Times New Roman" w:cs="Times New Roman"/>
+          <w:spacing w:val="-3"/>
+          <w:sz w:val="20"/>
+          <w:szCs w:val="20"/>
+        </w:rPr>
+        <w:t xml:space="preserve"> </w:t>
+      </w:r>
+      <w:r>
+        <w:rPr>
+          <w:rFonts w:ascii="Times New Roman" w:eastAsia="Times New Roman" w:hAnsi="Times New Roman" w:cs="Times New Roman"/>
+          <w:sz w:val="20"/>
+          <w:szCs w:val="20"/>
+        </w:rPr>
+        <w:t>GPA:</w:t>
+      </w:r>
+      <w:r>
+        <w:rPr>
+          <w:rFonts w:ascii="Times New Roman" w:eastAsia="Times New Roman" w:hAnsi="Times New Roman" w:cs="Times New Roman"/>
+          <w:spacing w:val="-2"/>
+          <w:sz w:val="20"/>
+          <w:szCs w:val="20"/>
+        </w:rPr>
+        <w:t xml:space="preserve"> </w:t>
+      </w:r>
+      <w:r>
+        <w:rPr>
+          <w:rFonts w:ascii="Times New Roman" w:eastAsia="Times New Roman" w:hAnsi="Times New Roman" w:cs="Times New Roman"/>
+          <w:b/>
+          <w:bCs/>
+          <w:sz w:val="20"/>
+          <w:szCs w:val="20"/>
+        </w:rPr>
+        <w:t>8.7/10</w:t>
+      </w:r>
+      <w:r>
+        <w:rPr>
+          <w:rFonts w:ascii="Times New Roman" w:eastAsia="Times New Roman" w:hAnsi="Times New Roman" w:cs="Times New Roman"/>
+          <w:sz w:val="20"/>
+          <w:szCs w:val="20"/>
+        </w:rPr>
+        <w:t xml:space="preserve">                                               </w:t>
+      </w:r>
+      <w:r>
+        <w:rPr>
+          <w:rFonts w:ascii="Times New Roman" w:eastAsia="Times New Roman" w:hAnsi="Times New Roman" w:cs="Times New Roman"/>
+          <w:b/>
+          <w:bCs/>
+          <w:sz w:val="20"/>
+          <w:szCs w:val="20"/>
+        </w:rPr>
+        <w:t>Jun 2015 – Jun 2019</w:t>
+      </w:r>
     </w:p>
     <w:p>
       <w:pPr>
@@ -350,7 +869,7 @@
               </wp:anchor>
             </w:drawing>
           </mc:Choice>
-          <mc:Fallback>
+          <mc:Fallback xmlns:oel="http://schemas.microsoft.com/office/2019/extlst">
             <w:pict>
               <v:shape w14:anchorId="0F72527A" id="Freeform 9" o:spid="_x0000_s1026" style="position:absolute;margin-left:36.05pt;margin-top:17.65pt;width:536.45pt;height:.1pt;z-index:-251657216;visibility:visible;mso-wrap-style:square;mso-width-percent:0;mso-height-percent:0;mso-wrap-distance-left:0;mso-wrap-distance-top:0;mso-wrap-distance-right:0;mso-wrap-distance-bottom:0;mso-position-horizontal:absolute;mso-position-horizontal-relative:page;mso-position-vertical:absolute;mso-position-vertical-relative:text;mso-width-percent:0;mso-height-percent:0;mso-width-relative:page;mso-height-relative:page;v-text-anchor:top" coordsize="10729,1270" o:gfxdata="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" path="m,l10729,e" filled="f">
                 <v:path arrowok="t" o:connecttype="custom" o:connectlocs="0,0;6812915,0" o:connectangles="0,0"/>
@@ -378,47 +897,7 @@
           <w:sz w:val="20"/>
           <w:szCs w:val="20"/>
         </w:rPr>
-        <w:t xml:space="preserve"> – (FULLSTACK DEVELOPER</w:t>
-      </w:r>
-      <w:r>
-        <w:rPr>
-          <w:rFonts w:ascii="Times New Roman" w:eastAsia="Times New Roman" w:hAnsi="Times New Roman" w:cs="Times New Roman"/>
-          <w:b/>
-          <w:bCs/>
-          <w:sz w:val="20"/>
-          <w:szCs w:val="20"/>
-        </w:rPr>
-        <w:t xml:space="preserve"> </w:t>
-      </w:r>
-      <w:r>
-        <w:rPr>
-          <w:rFonts w:ascii="Times New Roman" w:eastAsia="Times New Roman" w:hAnsi="Times New Roman" w:cs="Times New Roman"/>
-          <w:b/>
-          <w:bCs/>
-          <w:sz w:val="20"/>
-          <w:szCs w:val="20"/>
-        </w:rPr>
-        <w:t>/</w:t>
-      </w:r>
-      <w:r>
-        <w:rPr>
-          <w:rFonts w:ascii="Times New Roman" w:eastAsia="Times New Roman" w:hAnsi="Times New Roman" w:cs="Times New Roman"/>
-          <w:b/>
-          <w:bCs/>
-          <w:sz w:val="20"/>
-          <w:szCs w:val="20"/>
-        </w:rPr>
-        <w:t xml:space="preserve"> </w:t>
-      </w:r>
-      <w:r>
-        <w:rPr>
-          <w:rFonts w:ascii="Times New Roman" w:eastAsia="Times New Roman" w:hAnsi="Times New Roman" w:cs="Times New Roman"/>
-          <w:b/>
-          <w:bCs/>
-          <w:sz w:val="20"/>
-          <w:szCs w:val="20"/>
-        </w:rPr>
-        <w:t>SOFTWARE ENGINEER)</w:t>
+        <w:t xml:space="preserve"> – (SOFTWARE ENGINEER)</w:t>
       </w:r>
     </w:p>
     <w:p>
@@ -432,30 +911,103 @@
         <w:outlineLvl w:val="0"/>
         <w:rPr>
           <w:b/>
-          <w:bCs/>
-          <w:sz w:val="20"/>
-          <w:szCs w:val="20"/>
-        </w:rPr>
-      </w:pPr>
-      <w:r>
-        <w:rPr>
-          <w:b/>
-          <w:sz w:val="20"/>
-          <w:szCs w:val="20"/>
-        </w:rPr>
-        <w:t>H</w:t>
-      </w:r>
-      <w:r>
-        <w:rPr>
-          <w:b/>
-          <w:sz w:val="20"/>
-          <w:szCs w:val="20"/>
-        </w:rPr>
-        <w:t>IBIZ</w:t>
-      </w:r>
-      <w:r>
-        <w:rPr>
-          <w:b/>
+          <w:sz w:val="20"/>
+          <w:szCs w:val="20"/>
+        </w:rPr>
+      </w:pPr>
+      <w:r>
+        <w:rPr>
+          <w:b/>
+          <w:sz w:val="20"/>
+          <w:szCs w:val="20"/>
+        </w:rPr>
+        <w:t>SUMITOVANT BIOPHARMA | New York,</w:t>
+      </w:r>
+      <w:r>
+        <w:rPr>
+          <w:b/>
+          <w:sz w:val="20"/>
+          <w:szCs w:val="20"/>
+        </w:rPr>
+        <w:t xml:space="preserve"> NY,</w:t>
+      </w:r>
+      <w:r>
+        <w:rPr>
+          <w:b/>
+          <w:sz w:val="20"/>
+          <w:szCs w:val="20"/>
+        </w:rPr>
+        <w:t xml:space="preserve"> US</w:t>
+      </w:r>
+      <w:r>
+        <w:rPr>
+          <w:b/>
+          <w:sz w:val="20"/>
+          <w:szCs w:val="20"/>
+        </w:rPr>
+        <w:t xml:space="preserve">                                                                                     </w:t>
+      </w:r>
+      <w:r>
+        <w:rPr>
+          <w:b/>
+          <w:bCs/>
+          <w:sz w:val="20"/>
+          <w:szCs w:val="20"/>
+        </w:rPr>
+        <w:t>May 2022 - Current</w:t>
+      </w:r>
+    </w:p>
+    <w:p>
+      <w:pPr>
+        <w:pStyle w:val="ListParagraph"/>
+        <w:tabs>
+          <w:tab w:val="left" w:pos="9243"/>
+        </w:tabs>
+        <w:spacing w:before="0" w:line="276" w:lineRule="auto"/>
+        <w:ind w:left="144" w:firstLine="0"/>
+        <w:outlineLvl w:val="0"/>
+        <w:rPr>
+          <w:b/>
+          <w:sz w:val="20"/>
+          <w:szCs w:val="20"/>
+        </w:rPr>
+      </w:pPr>
+      <w:r>
+        <w:rPr>
+          <w:b/>
+          <w:sz w:val="20"/>
+          <w:szCs w:val="20"/>
+        </w:rPr>
+        <w:t>Computational research intern</w:t>
+      </w:r>
+    </w:p>
+    <w:p>
+      <w:pPr>
+        <w:pStyle w:val="ListParagraph"/>
+        <w:numPr>
+          <w:ilvl w:val="0"/>
+          <w:numId w:val="10"/>
+        </w:numPr>
+        <w:tabs>
+          <w:tab w:val="left" w:pos="566"/>
+          <w:tab w:val="left" w:pos="1415"/>
+          <w:tab w:val="left" w:pos="1698"/>
+        </w:tabs>
+        <w:spacing w:line="220" w:lineRule="exact"/>
+        <w:rPr>
+          <w:sz w:val="20"/>
+          <w:szCs w:val="20"/>
+        </w:rPr>
+      </w:pPr>
+      <w:r>
+        <w:rPr>
+          <w:sz w:val="20"/>
+          <w:szCs w:val="20"/>
+        </w:rPr>
+        <w:t>Fabricated the</w:t>
+      </w:r>
+      <w:r>
+        <w:rPr>
           <w:sz w:val="20"/>
           <w:szCs w:val="20"/>
         </w:rPr>
@@ -463,11 +1015,207 @@
       </w:r>
       <w:r>
         <w:rPr>
-          <w:b/>
-          <w:sz w:val="20"/>
-          <w:szCs w:val="20"/>
-        </w:rPr>
-        <w:t>SOLUTIONS</w:t>
+          <w:sz w:val="20"/>
+          <w:szCs w:val="20"/>
+        </w:rPr>
+        <w:t>DRUG OME Alerts</w:t>
+      </w:r>
+      <w:r>
+        <w:rPr>
+          <w:b/>
+          <w:bCs/>
+          <w:sz w:val="20"/>
+          <w:szCs w:val="20"/>
+        </w:rPr>
+        <w:t xml:space="preserve"> </w:t>
+      </w:r>
+      <w:r>
+        <w:rPr>
+          <w:sz w:val="20"/>
+          <w:szCs w:val="20"/>
+        </w:rPr>
+        <w:t>tool tailored to the Computational intelligence team</w:t>
+      </w:r>
+      <w:r>
+        <w:rPr>
+          <w:sz w:val="20"/>
+          <w:szCs w:val="20"/>
+        </w:rPr>
+        <w:t xml:space="preserve"> in collaboration with machine learning </w:t>
+      </w:r>
+      <w:r>
+        <w:rPr>
+          <w:sz w:val="20"/>
+          <w:szCs w:val="20"/>
+        </w:rPr>
+        <w:t>engineers and AI</w:t>
+      </w:r>
+      <w:r>
+        <w:rPr>
+          <w:sz w:val="20"/>
+          <w:szCs w:val="20"/>
+        </w:rPr>
+        <w:t xml:space="preserve"> </w:t>
+      </w:r>
+      <w:r>
+        <w:rPr>
+          <w:sz w:val="20"/>
+          <w:szCs w:val="20"/>
+        </w:rPr>
+        <w:t xml:space="preserve">scientists </w:t>
+      </w:r>
+      <w:r>
+        <w:rPr>
+          <w:sz w:val="20"/>
+          <w:szCs w:val="20"/>
+        </w:rPr>
+        <w:t xml:space="preserve">to drive intuitive integration of </w:t>
+      </w:r>
+      <w:r>
+        <w:rPr>
+          <w:sz w:val="20"/>
+          <w:szCs w:val="20"/>
+        </w:rPr>
+        <w:t>NLP</w:t>
+      </w:r>
+      <w:r>
+        <w:rPr>
+          <w:sz w:val="20"/>
+          <w:szCs w:val="20"/>
+        </w:rPr>
+        <w:t>.</w:t>
+      </w:r>
+      <w:r>
+        <w:rPr>
+          <w:sz w:val="20"/>
+          <w:szCs w:val="20"/>
+        </w:rPr>
+        <w:t xml:space="preserve"> </w:t>
+      </w:r>
+      <w:r>
+        <w:rPr>
+          <w:sz w:val="20"/>
+          <w:szCs w:val="20"/>
+        </w:rPr>
+        <w:t>I</w:t>
+      </w:r>
+      <w:r>
+        <w:rPr>
+          <w:sz w:val="20"/>
+          <w:szCs w:val="20"/>
+        </w:rPr>
+        <w:t>ncreased efficiency</w:t>
+      </w:r>
+      <w:r>
+        <w:rPr>
+          <w:sz w:val="20"/>
+          <w:szCs w:val="20"/>
+        </w:rPr>
+        <w:t xml:space="preserve"> of drug discovery and commercialization</w:t>
+      </w:r>
+      <w:r>
+        <w:rPr>
+          <w:sz w:val="20"/>
+          <w:szCs w:val="20"/>
+        </w:rPr>
+        <w:t xml:space="preserve"> by </w:t>
+      </w:r>
+      <w:r>
+        <w:rPr>
+          <w:b/>
+          <w:bCs/>
+          <w:sz w:val="20"/>
+          <w:szCs w:val="20"/>
+        </w:rPr>
+        <w:t>34%</w:t>
+      </w:r>
+      <w:r>
+        <w:rPr>
+          <w:sz w:val="20"/>
+          <w:szCs w:val="20"/>
+        </w:rPr>
+        <w:t>.</w:t>
+      </w:r>
+      <w:r>
+        <w:rPr>
+          <w:sz w:val="20"/>
+          <w:szCs w:val="20"/>
+        </w:rPr>
+        <w:t xml:space="preserve"> Fixed more than </w:t>
+      </w:r>
+      <w:r>
+        <w:rPr>
+          <w:b/>
+          <w:bCs/>
+          <w:sz w:val="20"/>
+          <w:szCs w:val="20"/>
+        </w:rPr>
+        <w:t>19 critical bugs</w:t>
+      </w:r>
+      <w:r>
+        <w:rPr>
+          <w:sz w:val="20"/>
+          <w:szCs w:val="20"/>
+        </w:rPr>
+        <w:t xml:space="preserve"> on-time for the planned sprint releases.</w:t>
+      </w:r>
+    </w:p>
+    <w:p>
+      <w:pPr>
+        <w:pStyle w:val="ListParagraph"/>
+        <w:numPr>
+          <w:ilvl w:val="0"/>
+          <w:numId w:val="10"/>
+        </w:numPr>
+        <w:tabs>
+          <w:tab w:val="left" w:pos="566"/>
+          <w:tab w:val="left" w:pos="1415"/>
+          <w:tab w:val="left" w:pos="1698"/>
+        </w:tabs>
+        <w:spacing w:line="220" w:lineRule="exact"/>
+        <w:rPr>
+          <w:sz w:val="20"/>
+          <w:szCs w:val="20"/>
+        </w:rPr>
+      </w:pPr>
+      <w:r>
+        <w:rPr>
+          <w:sz w:val="20"/>
+          <w:szCs w:val="20"/>
+        </w:rPr>
+        <w:t xml:space="preserve">Improved the usability, interpretability and effectiveness </w:t>
+      </w:r>
+      <w:r>
+        <w:rPr>
+          <w:sz w:val="20"/>
+          <w:szCs w:val="20"/>
+        </w:rPr>
+        <w:t>of Sumitovant’s Biopharma Executive Leadership Team (ELT) yielding direct impacts to stakeholders.</w:t>
+      </w:r>
+    </w:p>
+    <w:p>
+      <w:pPr>
+        <w:pStyle w:val="ListParagraph"/>
+        <w:tabs>
+          <w:tab w:val="left" w:pos="9243"/>
+        </w:tabs>
+        <w:spacing w:before="0" w:line="276" w:lineRule="auto"/>
+        <w:ind w:left="144" w:firstLine="0"/>
+        <w:outlineLvl w:val="0"/>
+        <w:rPr>
+          <w:b/>
+          <w:bCs/>
+          <w:sz w:val="20"/>
+          <w:szCs w:val="20"/>
+        </w:rPr>
+      </w:pPr>
+      <w:r>
+        <w:rPr>
+          <w:b/>
+          <w:sz w:val="20"/>
+          <w:szCs w:val="20"/>
+        </w:rPr>
+        <w:t>TALKDESK</w:t>
       </w:r>
       <w:r>
         <w:rPr>
@@ -510,427 +1258,52 @@
           <w:sz w:val="20"/>
           <w:szCs w:val="20"/>
         </w:rPr>
-        <w:t>Salesforce developer</w:t>
-      </w:r>
-    </w:p>
-    <w:p>
-      <w:pPr>
-        <w:pStyle w:val="ListParagraph"/>
-        <w:numPr>
-          <w:ilvl w:val="0"/>
-          <w:numId w:val="11"/>
-        </w:numPr>
-        <w:tabs>
-          <w:tab w:val="left" w:pos="566"/>
-          <w:tab w:val="left" w:pos="1415"/>
-          <w:tab w:val="left" w:pos="1698"/>
-        </w:tabs>
-        <w:spacing w:before="0" w:line="220" w:lineRule="exact"/>
-        <w:rPr>
-          <w:sz w:val="20"/>
-          <w:szCs w:val="20"/>
-        </w:rPr>
-      </w:pPr>
-      <w:r>
-        <w:rPr>
-          <w:sz w:val="20"/>
-          <w:szCs w:val="20"/>
-        </w:rPr>
-        <w:t>C</w:t>
-      </w:r>
-      <w:r>
-        <w:rPr>
-          <w:sz w:val="20"/>
-          <w:szCs w:val="20"/>
-        </w:rPr>
-        <w:t xml:space="preserve">reating </w:t>
-      </w:r>
-      <w:r>
-        <w:rPr>
-          <w:b/>
-          <w:bCs/>
-          <w:sz w:val="20"/>
-          <w:szCs w:val="20"/>
-        </w:rPr>
-        <w:t>custom applications and processes</w:t>
-      </w:r>
-      <w:r>
-        <w:rPr>
-          <w:sz w:val="20"/>
-          <w:szCs w:val="20"/>
-        </w:rPr>
-        <w:t xml:space="preserve"> within the </w:t>
-      </w:r>
-      <w:r>
-        <w:rPr>
-          <w:sz w:val="20"/>
-          <w:szCs w:val="20"/>
-        </w:rPr>
-        <w:t xml:space="preserve">CRM, </w:t>
-      </w:r>
-      <w:r>
-        <w:rPr>
-          <w:sz w:val="20"/>
-          <w:szCs w:val="20"/>
-        </w:rPr>
-        <w:t xml:space="preserve">customizing visual layouts </w:t>
-      </w:r>
-      <w:r>
-        <w:rPr>
-          <w:sz w:val="20"/>
-          <w:szCs w:val="20"/>
-        </w:rPr>
-        <w:t xml:space="preserve">                               </w:t>
-      </w:r>
-      <w:r>
-        <w:rPr>
-          <w:b/>
-          <w:bCs/>
-          <w:sz w:val="20"/>
-          <w:szCs w:val="20"/>
-        </w:rPr>
-        <w:t>Oct</w:t>
-      </w:r>
-      <w:r>
-        <w:rPr>
-          <w:b/>
-          <w:bCs/>
-          <w:spacing w:val="-6"/>
-          <w:sz w:val="20"/>
-          <w:szCs w:val="20"/>
-        </w:rPr>
-        <w:t xml:space="preserve"> </w:t>
-      </w:r>
-      <w:r>
-        <w:rPr>
-          <w:b/>
-          <w:bCs/>
-          <w:sz w:val="20"/>
-          <w:szCs w:val="20"/>
-        </w:rPr>
-        <w:t>2020</w:t>
-      </w:r>
-      <w:r>
-        <w:rPr>
-          <w:b/>
-          <w:bCs/>
-          <w:spacing w:val="-6"/>
-          <w:sz w:val="20"/>
-          <w:szCs w:val="20"/>
-        </w:rPr>
-        <w:t xml:space="preserve"> </w:t>
-      </w:r>
-      <w:r>
-        <w:rPr>
-          <w:b/>
-          <w:bCs/>
-          <w:sz w:val="20"/>
-          <w:szCs w:val="20"/>
-        </w:rPr>
-        <w:t>-</w:t>
-      </w:r>
-      <w:r>
-        <w:rPr>
-          <w:b/>
-          <w:bCs/>
-          <w:spacing w:val="-7"/>
-          <w:sz w:val="20"/>
-          <w:szCs w:val="20"/>
-        </w:rPr>
-        <w:t xml:space="preserve"> </w:t>
-      </w:r>
-      <w:r>
-        <w:rPr>
-          <w:b/>
-          <w:bCs/>
-          <w:sz w:val="20"/>
-          <w:szCs w:val="20"/>
-        </w:rPr>
-        <w:t>Jul</w:t>
-      </w:r>
-      <w:r>
-        <w:rPr>
-          <w:b/>
-          <w:bCs/>
-          <w:spacing w:val="-7"/>
-          <w:sz w:val="20"/>
-          <w:szCs w:val="20"/>
-        </w:rPr>
-        <w:t xml:space="preserve"> </w:t>
-      </w:r>
-      <w:r>
-        <w:rPr>
-          <w:b/>
-          <w:bCs/>
-          <w:sz w:val="20"/>
-          <w:szCs w:val="20"/>
-        </w:rPr>
-        <w:t>2021</w:t>
-      </w:r>
-    </w:p>
-    <w:p>
-      <w:pPr>
-        <w:pStyle w:val="ListParagraph"/>
-        <w:tabs>
-          <w:tab w:val="left" w:pos="566"/>
-          <w:tab w:val="left" w:pos="1415"/>
-          <w:tab w:val="left" w:pos="1698"/>
-        </w:tabs>
-        <w:spacing w:before="0" w:line="220" w:lineRule="exact"/>
-        <w:ind w:left="504" w:firstLine="0"/>
-        <w:rPr>
-          <w:sz w:val="20"/>
-          <w:szCs w:val="20"/>
-        </w:rPr>
-      </w:pPr>
-      <w:r>
-        <w:rPr>
-          <w:sz w:val="20"/>
-          <w:szCs w:val="20"/>
-        </w:rPr>
-        <w:t>to provide users with the most relevant experience possible</w:t>
-      </w:r>
-      <w:r>
-        <w:rPr>
-          <w:b/>
-          <w:bCs/>
-          <w:sz w:val="20"/>
-          <w:szCs w:val="20"/>
-        </w:rPr>
-        <w:t>, integrate</w:t>
-      </w:r>
-      <w:r>
-        <w:rPr>
-          <w:b/>
-          <w:bCs/>
-          <w:sz w:val="20"/>
-          <w:szCs w:val="20"/>
-        </w:rPr>
-        <w:t>d</w:t>
-      </w:r>
-      <w:r>
-        <w:rPr>
-          <w:b/>
-          <w:bCs/>
-          <w:sz w:val="20"/>
-          <w:szCs w:val="20"/>
-        </w:rPr>
-        <w:t xml:space="preserve"> third-party platforms</w:t>
-      </w:r>
-      <w:r>
-        <w:rPr>
-          <w:sz w:val="20"/>
-          <w:szCs w:val="20"/>
-        </w:rPr>
-        <w:t xml:space="preserve"> and </w:t>
-      </w:r>
-    </w:p>
-    <w:p>
-      <w:pPr>
-        <w:pStyle w:val="ListParagraph"/>
-        <w:tabs>
-          <w:tab w:val="left" w:pos="566"/>
-          <w:tab w:val="left" w:pos="1415"/>
-          <w:tab w:val="left" w:pos="1698"/>
-        </w:tabs>
-        <w:spacing w:before="0" w:line="220" w:lineRule="exact"/>
-        <w:ind w:left="504" w:firstLine="0"/>
-        <w:rPr>
-          <w:sz w:val="20"/>
-          <w:szCs w:val="20"/>
-        </w:rPr>
-      </w:pPr>
-      <w:r>
-        <w:rPr>
-          <w:sz w:val="20"/>
-          <w:szCs w:val="20"/>
-        </w:rPr>
-        <w:t>troubleshoot</w:t>
-      </w:r>
-      <w:r>
-        <w:rPr>
-          <w:sz w:val="20"/>
-          <w:szCs w:val="20"/>
-        </w:rPr>
-        <w:t>ing</w:t>
-      </w:r>
-      <w:r>
-        <w:rPr>
-          <w:sz w:val="20"/>
-          <w:szCs w:val="20"/>
-        </w:rPr>
-        <w:t xml:space="preserve"> technical issues.</w:t>
-      </w:r>
-    </w:p>
-    <w:p>
-      <w:pPr>
-        <w:pStyle w:val="ListParagraph"/>
-        <w:numPr>
-          <w:ilvl w:val="0"/>
-          <w:numId w:val="11"/>
-        </w:numPr>
-        <w:tabs>
-          <w:tab w:val="left" w:pos="566"/>
-          <w:tab w:val="left" w:pos="1415"/>
-          <w:tab w:val="left" w:pos="1698"/>
-        </w:tabs>
-        <w:spacing w:before="0" w:line="220" w:lineRule="exact"/>
-        <w:rPr>
-          <w:sz w:val="20"/>
-          <w:szCs w:val="20"/>
-        </w:rPr>
-      </w:pPr>
-      <w:r>
-        <w:rPr>
-          <w:sz w:val="20"/>
-          <w:szCs w:val="20"/>
-        </w:rPr>
-        <w:t xml:space="preserve">Designed and developed </w:t>
-      </w:r>
-      <w:r>
-        <w:rPr>
-          <w:b/>
-          <w:bCs/>
-          <w:sz w:val="20"/>
-          <w:szCs w:val="20"/>
-        </w:rPr>
-        <w:t>workflows, visual flows and implemented solutions</w:t>
-      </w:r>
-      <w:r>
-        <w:rPr>
-          <w:sz w:val="20"/>
-          <w:szCs w:val="20"/>
-        </w:rPr>
-        <w:t xml:space="preserve"> in Apex programming based on client specific requirements in Kenandy (a rootstock software platform).</w:t>
-      </w:r>
-    </w:p>
-    <w:p>
-      <w:pPr>
-        <w:pStyle w:val="ListParagraph"/>
-        <w:tabs>
-          <w:tab w:val="left" w:pos="9243"/>
-        </w:tabs>
-        <w:spacing w:before="0"/>
-        <w:ind w:left="144" w:firstLine="0"/>
-        <w:outlineLvl w:val="0"/>
-        <w:rPr>
-          <w:b/>
-          <w:bCs/>
-          <w:sz w:val="20"/>
-          <w:szCs w:val="20"/>
-        </w:rPr>
-      </w:pPr>
-      <w:r>
-        <w:rPr>
-          <w:b/>
-          <w:bCs/>
-          <w:sz w:val="20"/>
-          <w:szCs w:val="20"/>
-        </w:rPr>
-        <w:t>Weekly Status Report application</w:t>
-      </w:r>
-      <w:r>
-        <w:rPr>
-          <w:b/>
-          <w:bCs/>
-          <w:sz w:val="20"/>
-          <w:szCs w:val="20"/>
-        </w:rPr>
-        <w:t xml:space="preserve">                                                            </w:t>
-      </w:r>
-      <w:r>
-        <w:rPr>
-          <w:b/>
-          <w:bCs/>
-          <w:sz w:val="20"/>
-          <w:szCs w:val="20"/>
-        </w:rPr>
-        <w:t xml:space="preserve">                                                                 </w:t>
-      </w:r>
-      <w:r>
-        <w:rPr>
-          <w:b/>
-          <w:bCs/>
-          <w:sz w:val="20"/>
-          <w:szCs w:val="20"/>
-        </w:rPr>
-        <w:t>Jun</w:t>
-      </w:r>
-      <w:r>
-        <w:rPr>
-          <w:b/>
-          <w:bCs/>
-          <w:spacing w:val="-6"/>
-          <w:sz w:val="20"/>
-          <w:szCs w:val="20"/>
-        </w:rPr>
-        <w:t xml:space="preserve"> </w:t>
-      </w:r>
-      <w:r>
-        <w:rPr>
-          <w:b/>
-          <w:bCs/>
-          <w:sz w:val="20"/>
-          <w:szCs w:val="20"/>
-        </w:rPr>
-        <w:t>2020</w:t>
-      </w:r>
-      <w:r>
-        <w:rPr>
-          <w:b/>
-          <w:bCs/>
-          <w:spacing w:val="-6"/>
-          <w:sz w:val="20"/>
-          <w:szCs w:val="20"/>
-        </w:rPr>
-        <w:t xml:space="preserve"> </w:t>
-      </w:r>
-      <w:r>
-        <w:rPr>
-          <w:b/>
-          <w:bCs/>
-          <w:sz w:val="20"/>
-          <w:szCs w:val="20"/>
-        </w:rPr>
-        <w:t>-</w:t>
-      </w:r>
-      <w:r>
-        <w:rPr>
-          <w:b/>
-          <w:bCs/>
-          <w:spacing w:val="-7"/>
-          <w:sz w:val="20"/>
-          <w:szCs w:val="20"/>
-        </w:rPr>
-        <w:t xml:space="preserve"> </w:t>
-      </w:r>
-      <w:r>
-        <w:rPr>
-          <w:b/>
-          <w:bCs/>
-          <w:sz w:val="20"/>
-          <w:szCs w:val="20"/>
-        </w:rPr>
-        <w:t>Oct</w:t>
-      </w:r>
-      <w:r>
-        <w:rPr>
-          <w:b/>
-          <w:bCs/>
-          <w:spacing w:val="-7"/>
-          <w:sz w:val="20"/>
-          <w:szCs w:val="20"/>
-        </w:rPr>
-        <w:t xml:space="preserve"> </w:t>
-      </w:r>
-      <w:r>
-        <w:rPr>
-          <w:b/>
-          <w:bCs/>
-          <w:sz w:val="20"/>
-          <w:szCs w:val="20"/>
-        </w:rPr>
-        <w:t>2020</w:t>
+        <w:t xml:space="preserve">Salesforce </w:t>
+      </w:r>
+      <w:r>
+        <w:rPr>
+          <w:b/>
+          <w:bCs/>
+          <w:sz w:val="20"/>
+          <w:szCs w:val="20"/>
+        </w:rPr>
+        <w:t>engineer</w:t>
+      </w:r>
+      <w:r>
+        <w:rPr>
+          <w:b/>
+          <w:bCs/>
+          <w:sz w:val="20"/>
+          <w:szCs w:val="20"/>
+        </w:rPr>
+        <w:t xml:space="preserve">                                                                                                                                           </w:t>
+      </w:r>
+      <w:r>
+        <w:rPr>
+          <w:b/>
+          <w:bCs/>
+          <w:sz w:val="20"/>
+          <w:szCs w:val="20"/>
+        </w:rPr>
+        <w:t xml:space="preserve">  </w:t>
+      </w:r>
+      <w:r>
+        <w:rPr>
+          <w:b/>
+          <w:bCs/>
+          <w:sz w:val="20"/>
+          <w:szCs w:val="20"/>
+        </w:rPr>
+        <w:t>Sep</w:t>
+      </w:r>
+      <w:r>
+        <w:rPr>
+          <w:b/>
+          <w:bCs/>
+          <w:sz w:val="20"/>
+          <w:szCs w:val="20"/>
+        </w:rPr>
+        <w:t xml:space="preserve"> 2020 – Jul 2021</w:t>
       </w:r>
     </w:p>
     <w:p>
@@ -956,37 +1329,139 @@
           <w:sz w:val="20"/>
           <w:szCs w:val="20"/>
         </w:rPr>
-        <w:t xml:space="preserve">Architected and developed a </w:t>
-      </w:r>
-      <w:r>
-        <w:rPr>
-          <w:b/>
-          <w:bCs/>
-          <w:sz w:val="20"/>
-          <w:szCs w:val="20"/>
-        </w:rPr>
-        <w:t>timesheet</w:t>
-      </w:r>
-      <w:r>
-        <w:rPr>
-          <w:sz w:val="20"/>
-          <w:szCs w:val="20"/>
-        </w:rPr>
-        <w:t xml:space="preserve"> MERN stack internal application which is extensively used</w:t>
-      </w:r>
-      <w:r>
-        <w:rPr>
-          <w:sz w:val="20"/>
-          <w:szCs w:val="20"/>
-        </w:rPr>
-        <w:t xml:space="preserve"> by employees</w:t>
-      </w:r>
-      <w:r>
-        <w:rPr>
-          <w:sz w:val="20"/>
-          <w:szCs w:val="20"/>
-        </w:rPr>
-        <w:t xml:space="preserve"> to log weekly status reports.</w:t>
+        <w:t>Implemented customizations using Apex classes, Visualforce pages, Apex</w:t>
+      </w:r>
+      <w:r>
+        <w:rPr>
+          <w:sz w:val="20"/>
+          <w:szCs w:val="20"/>
+        </w:rPr>
+        <w:t xml:space="preserve"> custom</w:t>
+      </w:r>
+      <w:r>
+        <w:rPr>
+          <w:sz w:val="20"/>
+          <w:szCs w:val="20"/>
+        </w:rPr>
+        <w:t xml:space="preserve"> controllers</w:t>
+      </w:r>
+      <w:r>
+        <w:rPr>
+          <w:sz w:val="20"/>
+          <w:szCs w:val="20"/>
+        </w:rPr>
+        <w:t xml:space="preserve"> and web service integration using SOAP, REST and Salesforce API’s, SOQL, SOSL, Aggregate queries and Force.com API’s</w:t>
+      </w:r>
+      <w:r>
+        <w:rPr>
+          <w:sz w:val="20"/>
+          <w:szCs w:val="20"/>
+        </w:rPr>
+        <w:t>.</w:t>
+      </w:r>
+      <w:r>
+        <w:rPr>
+          <w:sz w:val="20"/>
+          <w:szCs w:val="20"/>
+        </w:rPr>
+        <w:t xml:space="preserve"> </w:t>
+      </w:r>
+      <w:r>
+        <w:rPr>
+          <w:sz w:val="20"/>
+          <w:szCs w:val="20"/>
+        </w:rPr>
+        <w:t>Boosted capabilities of these features</w:t>
+      </w:r>
+      <w:r>
+        <w:rPr>
+          <w:sz w:val="20"/>
+          <w:szCs w:val="20"/>
+        </w:rPr>
+        <w:t xml:space="preserve"> and </w:t>
+      </w:r>
+      <w:r>
+        <w:rPr>
+          <w:sz w:val="20"/>
+          <w:szCs w:val="20"/>
+        </w:rPr>
+        <w:t xml:space="preserve">improved </w:t>
+      </w:r>
+      <w:r>
+        <w:rPr>
+          <w:b/>
+          <w:bCs/>
+          <w:sz w:val="20"/>
+          <w:szCs w:val="20"/>
+        </w:rPr>
+        <w:t>code coverage up to</w:t>
+      </w:r>
+      <w:r>
+        <w:rPr>
+          <w:b/>
+          <w:bCs/>
+          <w:sz w:val="20"/>
+          <w:szCs w:val="20"/>
+        </w:rPr>
+        <w:t xml:space="preserve"> 9</w:t>
+      </w:r>
+      <w:r>
+        <w:rPr>
+          <w:b/>
+          <w:bCs/>
+          <w:sz w:val="20"/>
+          <w:szCs w:val="20"/>
+        </w:rPr>
+        <w:t>2</w:t>
+      </w:r>
+      <w:r>
+        <w:rPr>
+          <w:b/>
+          <w:bCs/>
+          <w:sz w:val="20"/>
+          <w:szCs w:val="20"/>
+        </w:rPr>
+        <w:t>%</w:t>
+      </w:r>
+      <w:r>
+        <w:rPr>
+          <w:sz w:val="20"/>
+          <w:szCs w:val="20"/>
+        </w:rPr>
+        <w:t>.</w:t>
+      </w:r>
+      <w:r>
+        <w:rPr>
+          <w:sz w:val="20"/>
+          <w:szCs w:val="20"/>
+        </w:rPr>
+        <w:t xml:space="preserve"> Worked closely with business users to enabled business process using SFDC.</w:t>
+      </w:r>
+    </w:p>
+    <w:p>
+      <w:pPr>
+        <w:pStyle w:val="ListParagraph"/>
+        <w:numPr>
+          <w:ilvl w:val="0"/>
+          <w:numId w:val="10"/>
+        </w:numPr>
+        <w:tabs>
+          <w:tab w:val="left" w:pos="566"/>
+          <w:tab w:val="left" w:pos="1415"/>
+          <w:tab w:val="left" w:pos="1698"/>
+        </w:tabs>
+        <w:spacing w:before="0"/>
+        <w:rPr>
+          <w:sz w:val="20"/>
+          <w:szCs w:val="20"/>
+        </w:rPr>
+      </w:pPr>
+      <w:r>
+        <w:rPr>
+          <w:sz w:val="20"/>
+          <w:szCs w:val="20"/>
+        </w:rPr>
+        <w:t>Enhances Apex batch, schedule classes by implementing Batchable and Schedulable interfaces for processing large data sets in scheduled intervals.</w:t>
       </w:r>
     </w:p>
     <w:p>
@@ -1012,37 +1487,7 @@
           <w:sz w:val="20"/>
           <w:szCs w:val="20"/>
         </w:rPr>
-        <w:t xml:space="preserve">Implemented an </w:t>
-      </w:r>
-      <w:r>
-        <w:rPr>
-          <w:b/>
-          <w:bCs/>
-          <w:sz w:val="20"/>
-          <w:szCs w:val="20"/>
-        </w:rPr>
-        <w:t>interactive dashboard</w:t>
-      </w:r>
-      <w:r>
-        <w:rPr>
-          <w:sz w:val="20"/>
-          <w:szCs w:val="20"/>
-        </w:rPr>
-        <w:t xml:space="preserve"> which enables users to track their progress.</w:t>
-      </w:r>
-      <w:r>
-        <w:rPr>
-          <w:sz w:val="20"/>
-          <w:szCs w:val="20"/>
-        </w:rPr>
-        <w:t xml:space="preserve"> </w:t>
-      </w:r>
-      <w:r>
-        <w:rPr>
-          <w:sz w:val="20"/>
-          <w:szCs w:val="20"/>
-        </w:rPr>
-        <w:t>Integrated a holiday availing and employee appraisal system.</w:t>
+        <w:t>Deployed salesforce components using meta data-API across various sandbox and production instances with Change Set, Eclipse and Force.com migration tool.</w:t>
       </w:r>
     </w:p>
     <w:p>
@@ -1051,7 +1496,7 @@
         <w:tabs>
           <w:tab w:val="left" w:pos="9243"/>
         </w:tabs>
-        <w:spacing w:before="0"/>
+        <w:spacing w:before="0" w:line="276" w:lineRule="auto"/>
         <w:ind w:left="144" w:firstLine="0"/>
         <w:outlineLvl w:val="0"/>
         <w:rPr>
@@ -1068,7 +1513,25 @@
           <w:sz w:val="20"/>
           <w:szCs w:val="20"/>
         </w:rPr>
-        <w:t>Electron application</w:t>
+        <w:t xml:space="preserve">Software engineer – </w:t>
+      </w:r>
+      <w:r>
+        <w:rPr>
+          <w:b/>
+          <w:bCs/>
+          <w:sz w:val="20"/>
+          <w:szCs w:val="20"/>
+        </w:rPr>
+        <w:t>T</w:t>
+      </w:r>
+      <w:r>
+        <w:rPr>
+          <w:b/>
+          <w:bCs/>
+          <w:sz w:val="20"/>
+          <w:szCs w:val="20"/>
+        </w:rPr>
+        <w:t>imesheet application</w:t>
       </w:r>
       <w:r>
         <w:rPr>
@@ -1086,7 +1549,25 @@
           <w:sz w:val="20"/>
           <w:szCs w:val="20"/>
         </w:rPr>
-        <w:t xml:space="preserve">                                                                                        </w:t>
+        <w:t xml:space="preserve">                         </w:t>
+      </w:r>
+      <w:r>
+        <w:rPr>
+          <w:b/>
+          <w:bCs/>
+          <w:sz w:val="20"/>
+          <w:szCs w:val="20"/>
+        </w:rPr>
+        <w:t xml:space="preserve">   </w:t>
+      </w:r>
+      <w:r>
+        <w:rPr>
+          <w:b/>
+          <w:bCs/>
+          <w:sz w:val="20"/>
+          <w:szCs w:val="20"/>
+        </w:rPr>
+        <w:t xml:space="preserve">               </w:t>
       </w:r>
       <w:r>
         <w:rPr>
@@ -1152,7 +1633,7 @@
           <w:sz w:val="20"/>
           <w:szCs w:val="20"/>
         </w:rPr>
-        <w:t>Jun</w:t>
+        <w:t>Sep</w:t>
       </w:r>
       <w:r>
         <w:rPr>
@@ -1182,39 +1663,138 @@
           <w:numId w:val="10"/>
         </w:numPr>
         <w:tabs>
-          <w:tab w:val="left" w:pos="9243"/>
+          <w:tab w:val="left" w:pos="566"/>
+          <w:tab w:val="left" w:pos="1415"/>
+          <w:tab w:val="left" w:pos="1698"/>
         </w:tabs>
-        <w:spacing w:before="0"/>
-        <w:outlineLvl w:val="0"/>
-        <w:rPr>
-          <w:b/>
-          <w:bCs/>
-          <w:sz w:val="20"/>
-          <w:szCs w:val="20"/>
-        </w:rPr>
-      </w:pPr>
-      <w:r>
-        <w:rPr>
-          <w:sz w:val="20"/>
-          <w:szCs w:val="20"/>
-        </w:rPr>
-        <w:t xml:space="preserve">Developed a desktop application on Electron JS incorporating </w:t>
-      </w:r>
-      <w:r>
-        <w:rPr>
-          <w:b/>
-          <w:bCs/>
-          <w:sz w:val="20"/>
-          <w:szCs w:val="20"/>
-        </w:rPr>
-        <w:t>socket programming</w:t>
-      </w:r>
-      <w:r>
-        <w:rPr>
-          <w:sz w:val="20"/>
-          <w:szCs w:val="20"/>
-        </w:rPr>
-        <w:t xml:space="preserve"> and API integration</w:t>
+        <w:spacing w:line="220" w:lineRule="exact"/>
+        <w:rPr>
+          <w:sz w:val="20"/>
+          <w:szCs w:val="20"/>
+        </w:rPr>
+      </w:pPr>
+      <w:r>
+        <w:rPr>
+          <w:sz w:val="20"/>
+          <w:szCs w:val="20"/>
+        </w:rPr>
+        <w:t xml:space="preserve">Constructed </w:t>
+      </w:r>
+      <w:r>
+        <w:rPr>
+          <w:sz w:val="20"/>
+          <w:szCs w:val="20"/>
+        </w:rPr>
+        <w:t>a</w:t>
+      </w:r>
+      <w:r>
+        <w:rPr>
+          <w:sz w:val="20"/>
+          <w:szCs w:val="20"/>
+        </w:rPr>
+        <w:t xml:space="preserve"> high-performance customer facing</w:t>
+      </w:r>
+      <w:r>
+        <w:rPr>
+          <w:sz w:val="20"/>
+          <w:szCs w:val="20"/>
+        </w:rPr>
+        <w:t xml:space="preserve"> </w:t>
+      </w:r>
+      <w:r>
+        <w:rPr>
+          <w:sz w:val="20"/>
+          <w:szCs w:val="20"/>
+        </w:rPr>
+        <w:t xml:space="preserve">timesheet </w:t>
+      </w:r>
+      <w:r>
+        <w:rPr>
+          <w:sz w:val="20"/>
+          <w:szCs w:val="20"/>
+        </w:rPr>
+        <w:t xml:space="preserve">application </w:t>
+      </w:r>
+      <w:r>
+        <w:rPr>
+          <w:sz w:val="20"/>
+          <w:szCs w:val="20"/>
+        </w:rPr>
+        <w:t>along with a custom API layer, handling CRUD transactions, JWT token management and interceptors to embed custom headers.</w:t>
+      </w:r>
+    </w:p>
+    <w:p>
+      <w:pPr>
+        <w:pStyle w:val="ListParagraph"/>
+        <w:numPr>
+          <w:ilvl w:val="0"/>
+          <w:numId w:val="10"/>
+        </w:numPr>
+        <w:tabs>
+          <w:tab w:val="left" w:pos="566"/>
+          <w:tab w:val="left" w:pos="1415"/>
+          <w:tab w:val="left" w:pos="1698"/>
+        </w:tabs>
+        <w:rPr>
+          <w:sz w:val="20"/>
+          <w:szCs w:val="20"/>
+        </w:rPr>
+      </w:pPr>
+      <w:r>
+        <w:rPr>
+          <w:sz w:val="20"/>
+          <w:szCs w:val="20"/>
+        </w:rPr>
+        <w:t>Maintained high-level expertise in React state management strategies including Redux, Redux-Persist and Redux-Saga. Integrated</w:t>
+      </w:r>
+      <w:r>
+        <w:rPr>
+          <w:sz w:val="20"/>
+          <w:szCs w:val="20"/>
+        </w:rPr>
+        <w:t xml:space="preserve"> an </w:t>
+      </w:r>
+      <w:r>
+        <w:rPr>
+          <w:sz w:val="20"/>
+          <w:szCs w:val="20"/>
+        </w:rPr>
+        <w:t>interactive dashboard</w:t>
+      </w:r>
+      <w:r>
+        <w:rPr>
+          <w:sz w:val="20"/>
+          <w:szCs w:val="20"/>
+        </w:rPr>
+        <w:t xml:space="preserve"> </w:t>
+      </w:r>
+      <w:r>
+        <w:rPr>
+          <w:sz w:val="20"/>
+          <w:szCs w:val="20"/>
+        </w:rPr>
+        <w:t xml:space="preserve">enabling </w:t>
+      </w:r>
+      <w:r>
+        <w:rPr>
+          <w:sz w:val="20"/>
+          <w:szCs w:val="20"/>
+        </w:rPr>
+        <w:t>users to track their progress</w:t>
+      </w:r>
+      <w:r>
+        <w:rPr>
+          <w:sz w:val="20"/>
+          <w:szCs w:val="20"/>
+        </w:rPr>
+        <w:t xml:space="preserve"> along with a holiday availing and employee appraisal system</w:t>
+      </w:r>
+      <w:r>
+        <w:rPr>
+          <w:sz w:val="20"/>
+          <w:szCs w:val="20"/>
+        </w:rPr>
+        <w:t>.</w:t>
       </w:r>
     </w:p>
     <w:p>
@@ -1244,7 +1824,7 @@
           <w:sz w:val="20"/>
           <w:szCs w:val="20"/>
         </w:rPr>
-        <w:t>Talkdesk EB Dialer</w:t>
+        <w:t>Software engineer – Outbound dialer application</w:t>
       </w:r>
       <w:r>
         <w:rPr>
@@ -1265,17 +1845,17 @@
           <w:sz w:val="20"/>
           <w:szCs w:val="20"/>
         </w:rPr>
-        <w:t xml:space="preserve">                                                                                          </w:t>
-      </w:r>
-      <w:r>
-        <w:rPr>
-          <w:rFonts w:ascii="Times New Roman" w:eastAsia="Times New Roman" w:hAnsi="Times New Roman" w:cs="Times New Roman"/>
-          <w:b/>
-          <w:bCs/>
-          <w:sz w:val="20"/>
-          <w:szCs w:val="20"/>
-        </w:rPr>
-        <w:t xml:space="preserve">  </w:t>
+        <w:t xml:space="preserve">                               </w:t>
+      </w:r>
+      <w:r>
+        <w:rPr>
+          <w:rFonts w:ascii="Times New Roman" w:eastAsia="Times New Roman" w:hAnsi="Times New Roman" w:cs="Times New Roman"/>
+          <w:b/>
+          <w:bCs/>
+          <w:sz w:val="20"/>
+          <w:szCs w:val="20"/>
+        </w:rPr>
+        <w:t xml:space="preserve">    </w:t>
       </w:r>
       <w:r>
         <w:rPr>
@@ -1348,7 +1928,7 @@
           <w:sz w:val="20"/>
           <w:szCs w:val="20"/>
         </w:rPr>
-        <w:t>Feb</w:t>
+        <w:t>Mar</w:t>
       </w:r>
       <w:r>
         <w:rPr>
@@ -1394,7 +1974,7 @@
           <w:tab w:val="left" w:pos="1415"/>
           <w:tab w:val="left" w:pos="1698"/>
         </w:tabs>
-        <w:spacing w:before="0" w:line="220" w:lineRule="exact"/>
+        <w:spacing w:line="220" w:lineRule="exact"/>
         <w:rPr>
           <w:iCs/>
           <w:sz w:val="20"/>
@@ -1403,11 +1983,18 @@
       </w:pPr>
       <w:r>
         <w:rPr>
+          <w:sz w:val="20"/>
+          <w:szCs w:val="20"/>
+        </w:rPr>
+        <w:t>Pioneered the architecture for an</w:t>
+      </w:r>
+      <w:r>
+        <w:rPr>
           <w:iCs/>
           <w:sz w:val="20"/>
           <w:szCs w:val="20"/>
         </w:rPr>
-        <w:t xml:space="preserve">A MERN stack </w:t>
+        <w:t xml:space="preserve"> </w:t>
       </w:r>
       <w:hyperlink r:id="rId8" w:history="1">
         <w:r>
@@ -1426,16 +2013,70 @@
           <w:sz w:val="20"/>
           <w:szCs w:val="20"/>
         </w:rPr>
-        <w:t xml:space="preserve"> application using a </w:t>
-      </w:r>
-      <w:r>
-        <w:rPr>
-          <w:b/>
-          <w:bCs/>
+        <w:t xml:space="preserve"> </w:t>
+      </w:r>
+      <w:r>
+        <w:rPr>
           <w:iCs/>
           <w:sz w:val="20"/>
           <w:szCs w:val="20"/>
         </w:rPr>
+        <w:t>essential for a</w:t>
+      </w:r>
+      <w:r>
+        <w:rPr>
+          <w:iCs/>
+          <w:sz w:val="20"/>
+          <w:szCs w:val="20"/>
+        </w:rPr>
+        <w:t xml:space="preserve"> cloud contact center platform</w:t>
+      </w:r>
+      <w:r>
+        <w:rPr>
+          <w:iCs/>
+          <w:sz w:val="20"/>
+          <w:szCs w:val="20"/>
+        </w:rPr>
+        <w:t xml:space="preserve"> </w:t>
+      </w:r>
+      <w:r>
+        <w:rPr>
+          <w:iCs/>
+          <w:sz w:val="20"/>
+          <w:szCs w:val="20"/>
+        </w:rPr>
+        <w:t>involving a</w:t>
+      </w:r>
+      <w:r>
+        <w:rPr>
+          <w:iCs/>
+          <w:sz w:val="20"/>
+          <w:szCs w:val="20"/>
+        </w:rPr>
+        <w:t xml:space="preserve"> </w:t>
+      </w:r>
+      <w:r>
+        <w:rPr>
+          <w:iCs/>
+          <w:sz w:val="20"/>
+          <w:szCs w:val="20"/>
+        </w:rPr>
+        <w:t>synthesized</w:t>
+      </w:r>
+      <w:r>
+        <w:rPr>
+          <w:iCs/>
+          <w:sz w:val="20"/>
+          <w:szCs w:val="20"/>
+        </w:rPr>
+        <w:t xml:space="preserve"> </w:t>
+      </w:r>
+      <w:r>
+        <w:rPr>
+          <w:iCs/>
+          <w:sz w:val="20"/>
+          <w:szCs w:val="20"/>
+        </w:rPr>
         <w:t>call distribution algorithm</w:t>
       </w:r>
       <w:r>
@@ -1444,7 +2085,53 @@
           <w:sz w:val="20"/>
           <w:szCs w:val="20"/>
         </w:rPr>
-        <w:t xml:space="preserve"> to connect incoming clients to a cloud contact center platform. </w:t>
+        <w:t>.</w:t>
+      </w:r>
+      <w:r>
+        <w:rPr>
+          <w:iCs/>
+          <w:sz w:val="20"/>
+          <w:szCs w:val="20"/>
+        </w:rPr>
+        <w:t xml:space="preserve"> </w:t>
+      </w:r>
+      <w:r>
+        <w:rPr>
+          <w:sz w:val="20"/>
+          <w:szCs w:val="20"/>
+        </w:rPr>
+        <w:t xml:space="preserve">Increased productivity by </w:t>
+      </w:r>
+      <w:r>
+        <w:rPr>
+          <w:b/>
+          <w:bCs/>
+          <w:sz w:val="20"/>
+          <w:szCs w:val="20"/>
+        </w:rPr>
+        <w:t>19%</w:t>
+      </w:r>
+      <w:r>
+        <w:rPr>
+          <w:sz w:val="20"/>
+          <w:szCs w:val="20"/>
+        </w:rPr>
+        <w:t>.</w:t>
+      </w:r>
+      <w:r>
+        <w:rPr>
+          <w:iCs/>
+          <w:sz w:val="20"/>
+          <w:szCs w:val="20"/>
+        </w:rPr>
+        <w:t xml:space="preserve"> </w:t>
+      </w:r>
+      <w:r>
+        <w:rPr>
+          <w:sz w:val="20"/>
+          <w:szCs w:val="20"/>
+        </w:rPr>
+        <w:t>Converted the strategic and client business requirements into technical specifications to commence the development.</w:t>
       </w:r>
     </w:p>
     <w:p>
@@ -1459,27 +2146,18 @@
           <w:tab w:val="left" w:pos="1415"/>
           <w:tab w:val="left" w:pos="1698"/>
         </w:tabs>
-        <w:spacing w:before="0" w:line="220" w:lineRule="exact"/>
-        <w:rPr>
-          <w:sz w:val="20"/>
-          <w:szCs w:val="20"/>
-        </w:rPr>
-      </w:pPr>
-      <w:r>
-        <w:rPr>
-          <w:sz w:val="20"/>
-          <w:szCs w:val="20"/>
-        </w:rPr>
-        <w:t xml:space="preserve">Designed and developed a dashboard scheduler which aggregates data in turn visualizing as a graph from querying </w:t>
-      </w:r>
-      <w:r>
-        <w:rPr>
-          <w:b/>
-          <w:bCs/>
-          <w:sz w:val="20"/>
-          <w:szCs w:val="20"/>
-        </w:rPr>
-        <w:t>100,000 documents</w:t>
+        <w:spacing w:line="220" w:lineRule="exact"/>
+        <w:rPr>
+          <w:sz w:val="20"/>
+          <w:szCs w:val="20"/>
+        </w:rPr>
+      </w:pPr>
+      <w:r>
+        <w:rPr>
+          <w:sz w:val="20"/>
+          <w:szCs w:val="20"/>
+        </w:rPr>
+        <w:t>Designed and spearheaded the architecture for</w:t>
       </w:r>
       <w:r>
         <w:rPr>
@@ -1490,38 +2168,121 @@
       </w:r>
       <w:r>
         <w:rPr>
-          <w:b/>
-          <w:bCs/>
-          <w:sz w:val="20"/>
-          <w:szCs w:val="20"/>
-        </w:rPr>
-        <w:t>at frequent intervals.</w:t>
-      </w:r>
-    </w:p>
-    <w:p>
-      <w:pPr>
-        <w:pStyle w:val="ListParagraph"/>
-        <w:numPr>
-          <w:ilvl w:val="0"/>
-          <w:numId w:val="7"/>
-        </w:numPr>
-        <w:tabs>
-          <w:tab w:val="left" w:pos="566"/>
-          <w:tab w:val="left" w:pos="1415"/>
-          <w:tab w:val="left" w:pos="1698"/>
-        </w:tabs>
-        <w:spacing w:before="0" w:line="220" w:lineRule="exact"/>
-        <w:rPr>
-          <w:sz w:val="20"/>
-          <w:szCs w:val="20"/>
-        </w:rPr>
-      </w:pPr>
-      <w:r>
-        <w:rPr>
-          <w:sz w:val="20"/>
-          <w:szCs w:val="20"/>
-        </w:rPr>
-        <w:t>Developed a billing scheduler which aggregates the daily and monthly expenses from querying the documents.</w:t>
+          <w:sz w:val="20"/>
+          <w:szCs w:val="20"/>
+        </w:rPr>
+        <w:t xml:space="preserve">a </w:t>
+      </w:r>
+      <w:r>
+        <w:rPr>
+          <w:sz w:val="20"/>
+          <w:szCs w:val="20"/>
+        </w:rPr>
+        <w:t xml:space="preserve">dashboard scheduler </w:t>
+      </w:r>
+      <w:r>
+        <w:rPr>
+          <w:sz w:val="20"/>
+          <w:szCs w:val="20"/>
+        </w:rPr>
+        <w:t xml:space="preserve">aggregating </w:t>
+      </w:r>
+      <w:r>
+        <w:rPr>
+          <w:sz w:val="20"/>
+          <w:szCs w:val="20"/>
+        </w:rPr>
+        <w:t>data</w:t>
+      </w:r>
+      <w:r>
+        <w:rPr>
+          <w:sz w:val="20"/>
+          <w:szCs w:val="20"/>
+        </w:rPr>
+        <w:t xml:space="preserve"> from a Mongo DB database</w:t>
+      </w:r>
+      <w:r>
+        <w:rPr>
+          <w:sz w:val="20"/>
+          <w:szCs w:val="20"/>
+        </w:rPr>
+        <w:t>,</w:t>
+      </w:r>
+      <w:r>
+        <w:rPr>
+          <w:sz w:val="20"/>
+          <w:szCs w:val="20"/>
+        </w:rPr>
+        <w:t xml:space="preserve"> in turn visualizing as a </w:t>
+      </w:r>
+      <w:r>
+        <w:rPr>
+          <w:sz w:val="20"/>
+          <w:szCs w:val="20"/>
+        </w:rPr>
+        <w:t>cartesian</w:t>
+      </w:r>
+      <w:r>
+        <w:rPr>
+          <w:sz w:val="20"/>
+          <w:szCs w:val="20"/>
+        </w:rPr>
+        <w:t xml:space="preserve"> from querying </w:t>
+      </w:r>
+      <w:r>
+        <w:rPr>
+          <w:b/>
+          <w:bCs/>
+          <w:sz w:val="20"/>
+          <w:szCs w:val="20"/>
+        </w:rPr>
+        <w:t xml:space="preserve">100,000 </w:t>
+      </w:r>
+      <w:r>
+        <w:rPr>
+          <w:sz w:val="20"/>
+          <w:szCs w:val="20"/>
+        </w:rPr>
+        <w:t>documents</w:t>
+      </w:r>
+      <w:r>
+        <w:rPr>
+          <w:sz w:val="20"/>
+          <w:szCs w:val="20"/>
+        </w:rPr>
+        <w:t xml:space="preserve"> at frequent intervals</w:t>
+      </w:r>
+      <w:r>
+        <w:rPr>
+          <w:b/>
+          <w:bCs/>
+          <w:sz w:val="20"/>
+          <w:szCs w:val="20"/>
+        </w:rPr>
+        <w:t>.</w:t>
+      </w:r>
+      <w:r>
+        <w:rPr>
+          <w:b/>
+          <w:bCs/>
+          <w:sz w:val="20"/>
+          <w:szCs w:val="20"/>
+        </w:rPr>
+        <w:t xml:space="preserve"> </w:t>
+      </w:r>
+      <w:r>
+        <w:rPr>
+          <w:sz w:val="20"/>
+          <w:szCs w:val="20"/>
+        </w:rPr>
+        <w:t xml:space="preserve">Integrated a billing scheduler aggregating </w:t>
+      </w:r>
+      <w:r>
+        <w:rPr>
+          <w:sz w:val="20"/>
+          <w:szCs w:val="20"/>
+        </w:rPr>
+        <w:t>daily and monthly operation expenses.</w:t>
       </w:r>
     </w:p>
     <w:p>
@@ -1550,16 +2311,25 @@
           <w:sz w:val="20"/>
           <w:szCs w:val="20"/>
         </w:rPr>
-        <w:t>Microsoft Teams Integration</w:t>
-      </w:r>
-      <w:r>
-        <w:rPr>
-          <w:rFonts w:ascii="Times New Roman" w:eastAsia="Times New Roman" w:hAnsi="Times New Roman" w:cs="Times New Roman"/>
-          <w:b/>
-          <w:sz w:val="20"/>
-          <w:szCs w:val="20"/>
-        </w:rPr>
-        <w:t xml:space="preserve"> and DYN 365</w:t>
+        <w:t>API engineer – Microsoft Dynamic 365</w:t>
+      </w:r>
+      <w:r>
+        <w:rPr>
+          <w:rFonts w:ascii="Times New Roman" w:eastAsia="Times New Roman" w:hAnsi="Times New Roman" w:cs="Times New Roman"/>
+          <w:b/>
+          <w:sz w:val="20"/>
+          <w:szCs w:val="20"/>
+        </w:rPr>
+        <w:t xml:space="preserve"> Integration</w:t>
+      </w:r>
+      <w:r>
+        <w:rPr>
+          <w:rFonts w:ascii="Times New Roman" w:eastAsia="Times New Roman" w:hAnsi="Times New Roman" w:cs="Times New Roman"/>
+          <w:b/>
+          <w:sz w:val="20"/>
+          <w:szCs w:val="20"/>
+        </w:rPr>
+        <w:t xml:space="preserve"> - Ruby </w:t>
       </w:r>
       <w:r>
         <w:rPr>
@@ -1579,7 +2349,7 @@
           <w:sz w:val="20"/>
           <w:szCs w:val="20"/>
         </w:rPr>
-        <w:t xml:space="preserve">                                                   </w:t>
+        <w:t xml:space="preserve">                   </w:t>
       </w:r>
       <w:r>
         <w:rPr>
@@ -1652,7 +2422,17 @@
           <w:sz w:val="20"/>
           <w:szCs w:val="20"/>
         </w:rPr>
-        <w:t>Aug 2019</w:t>
+        <w:t>Sep</w:t>
+      </w:r>
+      <w:r>
+        <w:rPr>
+          <w:rFonts w:ascii="Times New Roman" w:eastAsia="Times New Roman" w:hAnsi="Times New Roman" w:cs="Times New Roman"/>
+          <w:b/>
+          <w:bCs/>
+          <w:sz w:val="20"/>
+          <w:szCs w:val="20"/>
+        </w:rPr>
+        <w:t xml:space="preserve"> 2019</w:t>
       </w:r>
     </w:p>
     <w:p>
@@ -1665,7 +2445,6 @@
         <w:tabs>
           <w:tab w:val="left" w:pos="9243"/>
         </w:tabs>
-        <w:spacing w:before="0"/>
         <w:outlineLvl w:val="0"/>
         <w:rPr>
           <w:sz w:val="20"/>
@@ -1677,37 +2456,28 @@
           <w:sz w:val="20"/>
           <w:szCs w:val="20"/>
         </w:rPr>
-        <w:t xml:space="preserve">A ruby application which later ported into </w:t>
-      </w:r>
-      <w:r>
-        <w:rPr>
-          <w:sz w:val="20"/>
-          <w:szCs w:val="20"/>
-        </w:rPr>
-        <w:t>NodeJS</w:t>
-      </w:r>
-      <w:r>
-        <w:rPr>
-          <w:sz w:val="20"/>
-          <w:szCs w:val="20"/>
-        </w:rPr>
-        <w:t xml:space="preserve"> was developed to enable </w:t>
-      </w:r>
-      <w:r>
-        <w:rPr>
-          <w:b/>
-          <w:bCs/>
-          <w:sz w:val="20"/>
-          <w:szCs w:val="20"/>
-        </w:rPr>
-        <w:t>API integration</w:t>
-      </w:r>
-      <w:r>
-        <w:rPr>
-          <w:sz w:val="20"/>
-          <w:szCs w:val="20"/>
-        </w:rPr>
-        <w:t xml:space="preserve"> to sync contacts, leads between Talkdesk and Microsoft Teams.</w:t>
+        <w:t>Instrumental in the development, maintenance and synchronization of</w:t>
+      </w:r>
+      <w:r>
+        <w:rPr>
+          <w:sz w:val="20"/>
+          <w:szCs w:val="20"/>
+        </w:rPr>
+        <w:t xml:space="preserve"> contacts, leads between Talkdesk</w:t>
+      </w:r>
+      <w:r>
+        <w:rPr>
+          <w:sz w:val="20"/>
+          <w:szCs w:val="20"/>
+        </w:rPr>
+        <w:t xml:space="preserve"> and </w:t>
+      </w:r>
+      <w:r>
+        <w:rPr>
+          <w:sz w:val="20"/>
+          <w:szCs w:val="20"/>
+        </w:rPr>
+        <w:t>Microsoft Dynamics CRM.</w:t>
       </w:r>
       <w:r>
         <w:rPr>
@@ -1718,12 +2488,61 @@
       </w:r>
       <w:r>
         <w:rPr>
-          <w:b/>
-          <w:bCs/>
-          <w:sz w:val="20"/>
-          <w:szCs w:val="20"/>
-        </w:rPr>
-        <w:t>DYN 365 involved integration with Microsoft Dynamics CRM</w:t>
+          <w:sz w:val="20"/>
+          <w:szCs w:val="20"/>
+        </w:rPr>
+        <w:t>Integrated</w:t>
+      </w:r>
+      <w:r>
+        <w:rPr>
+          <w:sz w:val="20"/>
+          <w:szCs w:val="20"/>
+        </w:rPr>
+        <w:t xml:space="preserve"> a custom</w:t>
+      </w:r>
+      <w:r>
+        <w:rPr>
+          <w:b/>
+          <w:bCs/>
+          <w:sz w:val="20"/>
+          <w:szCs w:val="20"/>
+        </w:rPr>
+        <w:t xml:space="preserve"> </w:t>
+      </w:r>
+      <w:r>
+        <w:rPr>
+          <w:sz w:val="20"/>
+          <w:szCs w:val="20"/>
+        </w:rPr>
+        <w:t>conversational bot</w:t>
+      </w:r>
+      <w:r>
+        <w:rPr>
+          <w:sz w:val="20"/>
+          <w:szCs w:val="20"/>
+        </w:rPr>
+        <w:t xml:space="preserve"> </w:t>
+      </w:r>
+      <w:r>
+        <w:rPr>
+          <w:sz w:val="20"/>
+          <w:szCs w:val="20"/>
+        </w:rPr>
+        <w:t>using</w:t>
+      </w:r>
+      <w:r>
+        <w:rPr>
+          <w:sz w:val="20"/>
+          <w:szCs w:val="20"/>
+        </w:rPr>
+        <w:t xml:space="preserve"> </w:t>
+      </w:r>
+      <w:r>
+        <w:rPr>
+          <w:sz w:val="20"/>
+          <w:szCs w:val="20"/>
+        </w:rPr>
+        <w:t>Microsoft Graph API</w:t>
       </w:r>
       <w:r>
         <w:rPr>
@@ -1732,62 +2551,28 @@
         </w:rPr>
         <w:t>.</w:t>
       </w:r>
-    </w:p>
-    <w:p>
-      <w:pPr>
-        <w:pStyle w:val="ListParagraph"/>
-        <w:numPr>
-          <w:ilvl w:val="0"/>
-          <w:numId w:val="6"/>
-        </w:numPr>
-        <w:tabs>
-          <w:tab w:val="left" w:pos="9243"/>
-        </w:tabs>
-        <w:spacing w:before="0"/>
-        <w:outlineLvl w:val="0"/>
-        <w:rPr>
-          <w:sz w:val="20"/>
-          <w:szCs w:val="20"/>
-        </w:rPr>
-      </w:pPr>
-      <w:r>
-        <w:rPr>
-          <w:sz w:val="20"/>
-          <w:szCs w:val="20"/>
-        </w:rPr>
-        <w:t xml:space="preserve">MS Teams bot, a </w:t>
-      </w:r>
-      <w:r>
-        <w:rPr>
-          <w:b/>
-          <w:bCs/>
-          <w:sz w:val="20"/>
-          <w:szCs w:val="20"/>
-        </w:rPr>
-        <w:t>custom conversational bot</w:t>
-      </w:r>
-      <w:r>
-        <w:rPr>
-          <w:sz w:val="20"/>
-          <w:szCs w:val="20"/>
-        </w:rPr>
-        <w:t xml:space="preserve"> developed with </w:t>
-      </w:r>
-      <w:r>
-        <w:rPr>
-          <w:b/>
-          <w:bCs/>
-          <w:sz w:val="20"/>
-          <w:szCs w:val="20"/>
-        </w:rPr>
-        <w:t>Microsoft Graph API</w:t>
-      </w:r>
-      <w:r>
-        <w:rPr>
-          <w:sz w:val="20"/>
-          <w:szCs w:val="20"/>
-        </w:rPr>
-        <w:t>.</w:t>
+      <w:r>
+        <w:rPr>
+          <w:sz w:val="20"/>
+          <w:szCs w:val="20"/>
+        </w:rPr>
+        <w:t xml:space="preserve"> Resolved and delivered more than </w:t>
+      </w:r>
+      <w:r>
+        <w:rPr>
+          <w:b/>
+          <w:bCs/>
+          <w:sz w:val="20"/>
+          <w:szCs w:val="20"/>
+        </w:rPr>
+        <w:t>50 critical</w:t>
+      </w:r>
+      <w:r>
+        <w:rPr>
+          <w:sz w:val="20"/>
+          <w:szCs w:val="20"/>
+        </w:rPr>
+        <w:t xml:space="preserve"> client and production issues on time.</w:t>
       </w:r>
     </w:p>
     <w:p>
@@ -1813,14 +2598,13 @@
           <w:sz w:val="20"/>
           <w:szCs w:val="20"/>
         </w:rPr>
-        <w:t>TECHNICAL</w:t>
-      </w:r>
-      <w:r>
-        <w:rPr>
-          <w:rFonts w:ascii="Times New Roman" w:eastAsia="Times New Roman" w:hAnsi="Times New Roman" w:cs="Times New Roman"/>
-          <w:b/>
-          <w:bCs/>
-          <w:spacing w:val="2"/>
+        <w:t xml:space="preserve"> </w:t>
+      </w:r>
+      <w:r>
+        <w:rPr>
+          <w:rFonts w:ascii="Times New Roman" w:eastAsia="Times New Roman" w:hAnsi="Times New Roman" w:cs="Times New Roman"/>
+          <w:b/>
+          <w:bCs/>
           <w:sz w:val="20"/>
           <w:szCs w:val="20"/>
         </w:rPr>
@@ -1919,7 +2703,7 @@
               </wp:inline>
             </w:drawing>
           </mc:Choice>
-          <mc:Fallback>
+          <mc:Fallback xmlns:oel="http://schemas.microsoft.com/office/2019/extlst">
             <w:pict>
               <v:group w14:anchorId="64D1469B" id="Group 7" o:spid="_x0000_s1026" style="width:536.45pt;height:.75pt;mso-position-horizontal-relative:char;mso-position-vertical-relative:line" coordsize="10729,15" o:gfxdata="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">
                 <v:line id="Line 9" o:spid="_x0000_s1027" style="position:absolute;visibility:visible;mso-wrap-style:square" from="0,8" to="10729,8" o:connectortype="straight" o:gfxdata="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"/>
@@ -1946,8 +2730,6 @@
           <w:szCs w:val="20"/>
         </w:rPr>
       </w:pPr>
-      <w:proofErr w:type="spellStart"/>
-      <w:proofErr w:type="gramStart"/>
       <w:r>
         <w:rPr>
           <w:rFonts w:ascii="Times New Roman" w:eastAsia="Times New Roman" w:hAnsi="Times New Roman" w:cs="Times New Roman"/>
@@ -1958,25 +2740,14 @@
         </w:rPr>
         <w:t>Languages</w:t>
       </w:r>
-      <w:proofErr w:type="spellEnd"/>
-      <w:r>
-        <w:rPr>
-          <w:rFonts w:ascii="Times New Roman" w:eastAsia="Times New Roman" w:hAnsi="Times New Roman" w:cs="Times New Roman"/>
-          <w:b/>
-          <w:sz w:val="20"/>
-          <w:szCs w:val="20"/>
-        </w:rPr>
-        <w:t>:</w:t>
-      </w:r>
-      <w:proofErr w:type="gramEnd"/>
-      <w:r>
-        <w:rPr>
-          <w:rFonts w:ascii="Times New Roman" w:eastAsia="Times New Roman" w:hAnsi="Times New Roman" w:cs="Times New Roman"/>
-          <w:b/>
-          <w:sz w:val="20"/>
-          <w:szCs w:val="20"/>
-        </w:rPr>
-        <w:t xml:space="preserve">                     </w:t>
+      <w:r>
+        <w:rPr>
+          <w:rFonts w:ascii="Times New Roman" w:eastAsia="Times New Roman" w:hAnsi="Times New Roman" w:cs="Times New Roman"/>
+          <w:b/>
+          <w:sz w:val="20"/>
+          <w:szCs w:val="20"/>
+        </w:rPr>
+        <w:t xml:space="preserve">:                     </w:t>
       </w:r>
       <w:r>
         <w:rPr>
@@ -2023,9 +2794,8 @@
           <w:szCs w:val="20"/>
           <w:lang w:val="fr-FR"/>
         </w:rPr>
-        <w:t xml:space="preserve"> Java, Python, Ruby on Rails and Sinatra </w:t>
-      </w:r>
-      <w:proofErr w:type="spellStart"/>
+        <w:t xml:space="preserve"> Java, Python, Ruby on Rails and Sinatr</w:t>
+      </w:r>
       <w:r>
         <w:rPr>
           <w:rFonts w:ascii="Times New Roman" w:eastAsia="Times New Roman" w:hAnsi="Times New Roman" w:cs="Times New Roman"/>
@@ -2034,9 +2804,8 @@
           <w:szCs w:val="20"/>
           <w:lang w:val="fr-FR"/>
         </w:rPr>
-        <w:t>framework</w:t>
-      </w:r>
-      <w:proofErr w:type="spellEnd"/>
+        <w:t>a</w:t>
+      </w:r>
       <w:r>
         <w:rPr>
           <w:rFonts w:ascii="Times New Roman" w:eastAsia="Times New Roman" w:hAnsi="Times New Roman" w:cs="Times New Roman"/>
@@ -2105,7 +2874,7 @@
         </w:tabs>
         <w:autoSpaceDE w:val="0"/>
         <w:autoSpaceDN w:val="0"/>
-        <w:spacing w:after="0" w:line="276" w:lineRule="auto"/>
+        <w:spacing w:after="0" w:line="240" w:lineRule="auto"/>
         <w:ind w:left="93" w:right="5831"/>
         <w:rPr>
           <w:rFonts w:ascii="Times New Roman" w:eastAsia="Times New Roman" w:hAnsi="Times New Roman" w:cs="Times New Roman"/>
@@ -2206,36 +2975,34 @@
           <w:sz w:val="20"/>
           <w:szCs w:val="20"/>
         </w:rPr>
-        <w:t>JIRA, Confluence, Eclipse, Postman, NPM, Git, Eclipse, Kafka, AWS, Docker, Kubernetes</w:t>
-      </w:r>
-      <w:r>
-        <w:rPr>
-          <w:rFonts w:ascii="Times New Roman" w:eastAsia="Times New Roman" w:hAnsi="Times New Roman" w:cs="Times New Roman"/>
-          <w:bCs/>
-          <w:sz w:val="20"/>
-          <w:szCs w:val="20"/>
-        </w:rPr>
-        <w:t xml:space="preserve">, </w:t>
-      </w:r>
-      <w:proofErr w:type="spellStart"/>
-      <w:r>
-        <w:rPr>
-          <w:rFonts w:ascii="Times New Roman" w:eastAsia="Times New Roman" w:hAnsi="Times New Roman" w:cs="Times New Roman"/>
-          <w:bCs/>
-          <w:sz w:val="20"/>
-          <w:szCs w:val="20"/>
-        </w:rPr>
-        <w:t>Websockets</w:t>
-      </w:r>
-      <w:proofErr w:type="spellEnd"/>
-      <w:r>
-        <w:rPr>
-          <w:rFonts w:ascii="Times New Roman" w:eastAsia="Times New Roman" w:hAnsi="Times New Roman" w:cs="Times New Roman"/>
-          <w:bCs/>
-          <w:sz w:val="20"/>
-          <w:szCs w:val="20"/>
-        </w:rPr>
-        <w:t>.</w:t>
+        <w:t>JIRA, Confluence, Eclipse, Postman, Git, Eclipse, Kafka, AWS</w:t>
+      </w:r>
+      <w:r>
+        <w:rPr>
+          <w:rFonts w:ascii="Times New Roman" w:eastAsia="Times New Roman" w:hAnsi="Times New Roman" w:cs="Times New Roman"/>
+          <w:bCs/>
+          <w:sz w:val="20"/>
+          <w:szCs w:val="20"/>
+        </w:rPr>
+        <w:t xml:space="preserve"> (Lambda)</w:t>
+      </w:r>
+      <w:r>
+        <w:rPr>
+          <w:rFonts w:ascii="Times New Roman" w:eastAsia="Times New Roman" w:hAnsi="Times New Roman" w:cs="Times New Roman"/>
+          <w:bCs/>
+          <w:sz w:val="20"/>
+          <w:szCs w:val="20"/>
+        </w:rPr>
+        <w:t>, Docker, Kubernetes</w:t>
+      </w:r>
+      <w:r>
+        <w:rPr>
+          <w:rFonts w:ascii="Times New Roman" w:eastAsia="Times New Roman" w:hAnsi="Times New Roman" w:cs="Times New Roman"/>
+          <w:bCs/>
+          <w:sz w:val="20"/>
+          <w:szCs w:val="20"/>
+        </w:rPr>
+        <w:t>, Websockets.</w:t>
       </w:r>
     </w:p>
     <w:p>
@@ -2322,12 +3089,43 @@
           <w:sz w:val="20"/>
           <w:szCs w:val="20"/>
         </w:rPr>
-        <w:t>API,</w:t>
-      </w:r>
-      <w:r>
-        <w:rPr>
-          <w:rFonts w:ascii="Times New Roman" w:eastAsia="Times New Roman" w:hAnsi="Times New Roman" w:cs="Times New Roman"/>
-          <w:spacing w:val="-2"/>
+        <w:t>API</w:t>
+      </w:r>
+      <w:r>
+        <w:rPr>
+          <w:rFonts w:ascii="Times New Roman" w:eastAsia="Times New Roman" w:hAnsi="Times New Roman" w:cs="Times New Roman"/>
+          <w:sz w:val="20"/>
+          <w:szCs w:val="20"/>
+        </w:rPr>
+        <w:t>,</w:t>
+      </w:r>
+      <w:r>
+        <w:rPr>
+          <w:rFonts w:ascii="Times New Roman" w:eastAsia="Times New Roman" w:hAnsi="Times New Roman" w:cs="Times New Roman"/>
+          <w:sz w:val="20"/>
+          <w:szCs w:val="20"/>
+        </w:rPr>
+        <w:t xml:space="preserve"> VueJS,</w:t>
+      </w:r>
+      <w:r>
+        <w:rPr>
+          <w:rFonts w:ascii="Times New Roman" w:eastAsia="Times New Roman" w:hAnsi="Times New Roman" w:cs="Times New Roman"/>
+          <w:sz w:val="20"/>
+          <w:szCs w:val="20"/>
+        </w:rPr>
+        <w:t xml:space="preserve"> ECMAScript 6</w:t>
+      </w:r>
+      <w:r>
+        <w:rPr>
+          <w:rFonts w:ascii="Times New Roman" w:eastAsia="Times New Roman" w:hAnsi="Times New Roman" w:cs="Times New Roman"/>
+          <w:sz w:val="20"/>
+          <w:szCs w:val="20"/>
+        </w:rPr>
+        <w:t>,</w:t>
+      </w:r>
+      <w:r>
+        <w:rPr>
+          <w:rFonts w:ascii="Times New Roman" w:eastAsia="Times New Roman" w:hAnsi="Times New Roman" w:cs="Times New Roman"/>
           <w:sz w:val="20"/>
           <w:szCs w:val="20"/>
         </w:rPr>
@@ -2339,72 +3137,6 @@
           <w:sz w:val="20"/>
           <w:szCs w:val="20"/>
         </w:rPr>
-        <w:t>ReactJS</w:t>
-      </w:r>
-      <w:r>
-        <w:rPr>
-          <w:rFonts w:ascii="Times New Roman" w:eastAsia="Times New Roman" w:hAnsi="Times New Roman" w:cs="Times New Roman"/>
-          <w:sz w:val="20"/>
-          <w:szCs w:val="20"/>
-        </w:rPr>
-        <w:t>,</w:t>
-      </w:r>
-      <w:r>
-        <w:rPr>
-          <w:rFonts w:ascii="Times New Roman" w:eastAsia="Times New Roman" w:hAnsi="Times New Roman" w:cs="Times New Roman"/>
-          <w:sz w:val="20"/>
-          <w:szCs w:val="20"/>
-        </w:rPr>
-        <w:t xml:space="preserve"> </w:t>
-      </w:r>
-      <w:proofErr w:type="spellStart"/>
-      <w:r>
-        <w:rPr>
-          <w:rFonts w:ascii="Times New Roman" w:eastAsia="Times New Roman" w:hAnsi="Times New Roman" w:cs="Times New Roman"/>
-          <w:sz w:val="20"/>
-          <w:szCs w:val="20"/>
-        </w:rPr>
-        <w:t>VueJS</w:t>
-      </w:r>
-      <w:proofErr w:type="spellEnd"/>
-      <w:r>
-        <w:rPr>
-          <w:rFonts w:ascii="Times New Roman" w:eastAsia="Times New Roman" w:hAnsi="Times New Roman" w:cs="Times New Roman"/>
-          <w:sz w:val="20"/>
-          <w:szCs w:val="20"/>
-        </w:rPr>
-        <w:t>,</w:t>
-      </w:r>
-      <w:r>
-        <w:rPr>
-          <w:rFonts w:ascii="Times New Roman" w:eastAsia="Times New Roman" w:hAnsi="Times New Roman" w:cs="Times New Roman"/>
-          <w:sz w:val="20"/>
-          <w:szCs w:val="20"/>
-        </w:rPr>
-        <w:t xml:space="preserve"> ECMAScript 6</w:t>
-      </w:r>
-      <w:r>
-        <w:rPr>
-          <w:rFonts w:ascii="Times New Roman" w:eastAsia="Times New Roman" w:hAnsi="Times New Roman" w:cs="Times New Roman"/>
-          <w:sz w:val="20"/>
-          <w:szCs w:val="20"/>
-        </w:rPr>
-        <w:t>,</w:t>
-      </w:r>
-      <w:r>
-        <w:rPr>
-          <w:rFonts w:ascii="Times New Roman" w:eastAsia="Times New Roman" w:hAnsi="Times New Roman" w:cs="Times New Roman"/>
-          <w:sz w:val="20"/>
-          <w:szCs w:val="20"/>
-        </w:rPr>
-        <w:t xml:space="preserve"> </w:t>
-      </w:r>
-      <w:r>
-        <w:rPr>
-          <w:rFonts w:ascii="Times New Roman" w:eastAsia="Times New Roman" w:hAnsi="Times New Roman" w:cs="Times New Roman"/>
-          <w:sz w:val="20"/>
-          <w:szCs w:val="20"/>
-        </w:rPr>
         <w:t>WebGL, OpenGL</w:t>
       </w:r>
       <w:r>
@@ -2415,7 +3147,6 @@
         </w:rPr>
         <w:t xml:space="preserve">, </w:t>
       </w:r>
-      <w:proofErr w:type="spellStart"/>
       <w:r>
         <w:rPr>
           <w:rFonts w:ascii="Times New Roman" w:eastAsia="Times New Roman" w:hAnsi="Times New Roman" w:cs="Times New Roman"/>
@@ -2426,7 +3157,6 @@
         </w:rPr>
         <w:t>Typescript</w:t>
       </w:r>
-      <w:proofErr w:type="spellEnd"/>
       <w:r>
         <w:rPr>
           <w:rFonts w:ascii="Times New Roman" w:eastAsia="Times New Roman" w:hAnsi="Times New Roman" w:cs="Times New Roman"/>
@@ -2441,1019 +3171,15 @@
           <w:sz w:val="20"/>
           <w:szCs w:val="20"/>
         </w:rPr>
-        <w:t xml:space="preserve"> </w:t>
-      </w:r>
-      <w:proofErr w:type="spellStart"/>
-      <w:r>
-        <w:rPr>
-          <w:rFonts w:ascii="Times New Roman" w:eastAsia="Times New Roman" w:hAnsi="Times New Roman" w:cs="Times New Roman"/>
-          <w:sz w:val="20"/>
-          <w:szCs w:val="20"/>
-        </w:rPr>
-        <w:t>GraphQL</w:t>
-      </w:r>
-      <w:proofErr w:type="spellEnd"/>
-    </w:p>
-    <w:p>
-      <w:pPr>
-        <w:widowControl w:val="0"/>
-        <w:autoSpaceDE w:val="0"/>
-        <w:autoSpaceDN w:val="0"/>
-        <w:spacing w:before="115" w:after="19" w:line="240" w:lineRule="auto"/>
-        <w:ind w:left="93"/>
-        <w:outlineLvl w:val="0"/>
-        <w:rPr>
-          <w:rFonts w:ascii="Times New Roman" w:eastAsia="Times New Roman" w:hAnsi="Times New Roman" w:cs="Times New Roman"/>
-          <w:b/>
-          <w:bCs/>
-          <w:sz w:val="20"/>
-          <w:szCs w:val="20"/>
-        </w:rPr>
-      </w:pPr>
-      <w:r>
-        <w:rPr>
-          <w:rFonts w:ascii="Times New Roman" w:eastAsia="Times New Roman" w:hAnsi="Times New Roman" w:cs="Times New Roman"/>
-          <w:b/>
-          <w:bCs/>
-          <w:sz w:val="20"/>
-          <w:szCs w:val="20"/>
-        </w:rPr>
-        <w:t>EDUCATION</w:t>
-      </w:r>
-    </w:p>
-    <w:p>
-      <w:pPr>
-        <w:widowControl w:val="0"/>
-        <w:autoSpaceDE w:val="0"/>
-        <w:autoSpaceDN w:val="0"/>
-        <w:spacing w:after="0" w:line="20" w:lineRule="exact"/>
-        <w:ind w:left="86"/>
-        <w:rPr>
-          <w:rFonts w:ascii="Times New Roman" w:eastAsia="Times New Roman" w:hAnsi="Times New Roman" w:cs="Times New Roman"/>
-          <w:sz w:val="20"/>
-          <w:szCs w:val="20"/>
-        </w:rPr>
-      </w:pPr>
-      <w:r>
-        <w:rPr>
-          <w:rFonts w:ascii="Times New Roman" w:eastAsia="Times New Roman" w:hAnsi="Times New Roman" w:cs="Times New Roman"/>
-          <w:noProof/>
-          <w:sz w:val="20"/>
-          <w:szCs w:val="20"/>
-        </w:rPr>
-        <mc:AlternateContent>
-          <mc:Choice Requires="wpg">
-            <w:drawing>
-              <wp:inline distT="0" distB="0" distL="0" distR="0" wp14:anchorId="0AB6F764" wp14:editId="283D7AEA">
-                <wp:extent cx="6812915" cy="9525"/>
-                <wp:effectExtent l="9525" t="0" r="6985" b="9525"/>
-                <wp:docPr id="5" name="Group 5"/>
-                <wp:cNvGraphicFramePr>
-                  <a:graphicFrameLocks xmlns:a="http://schemas.openxmlformats.org/drawingml/2006/main"/>
-                </wp:cNvGraphicFramePr>
-                <a:graphic xmlns:a="http://schemas.openxmlformats.org/drawingml/2006/main">
-                  <a:graphicData uri="http://schemas.microsoft.com/office/word/2010/wordprocessingGroup">
-                    <wpg:wgp>
-                      <wpg:cNvGrpSpPr>
-                        <a:grpSpLocks/>
-                      </wpg:cNvGrpSpPr>
-                      <wpg:grpSpPr bwMode="auto">
-                        <a:xfrm>
-                          <a:off x="0" y="0"/>
-                          <a:ext cx="6812915" cy="9525"/>
-                          <a:chOff x="0" y="0"/>
-                          <a:chExt cx="10729" cy="15"/>
-                        </a:xfrm>
-                      </wpg:grpSpPr>
-                      <wps:wsp>
-                        <wps:cNvPr id="6" name="Line 7"/>
-                        <wps:cNvCnPr>
-                          <a:cxnSpLocks noChangeShapeType="1"/>
-                        </wps:cNvCnPr>
-                        <wps:spPr bwMode="auto">
-                          <a:xfrm>
-                            <a:off x="0" y="8"/>
-                            <a:ext cx="10729" cy="0"/>
-                          </a:xfrm>
-                          <a:prstGeom prst="line">
-                            <a:avLst/>
-                          </a:prstGeom>
-                          <a:noFill/>
-                          <a:ln w="9525">
-                            <a:solidFill>
-                              <a:srgbClr val="000000"/>
-                            </a:solidFill>
-                            <a:round/>
-                            <a:headEnd/>
-                            <a:tailEnd/>
-                          </a:ln>
-                          <a:extLst>
-                            <a:ext uri="{909E8E84-426E-40DD-AFC4-6F175D3DCCD1}">
-                              <a14:hiddenFill xmlns:a14="http://schemas.microsoft.com/office/drawing/2010/main">
-                                <a:noFill/>
-                              </a14:hiddenFill>
-                            </a:ext>
-                          </a:extLst>
-                        </wps:spPr>
-                        <wps:bodyPr/>
-                      </wps:wsp>
-                    </wpg:wgp>
-                  </a:graphicData>
-                </a:graphic>
-              </wp:inline>
-            </w:drawing>
-          </mc:Choice>
-          <mc:Fallback>
-            <w:pict>
-              <v:group w14:anchorId="78E2D494" id="Group 5" o:spid="_x0000_s1026" style="width:536.45pt;height:.75pt;mso-position-horizontal-relative:char;mso-position-vertical-relative:line" coordsize="10729,15" o:gfxdata="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">
-                <v:line id="Line 7" o:spid="_x0000_s1027" style="position:absolute;visibility:visible;mso-wrap-style:square" from="0,8" to="10729,8" o:connectortype="straight" o:gfxdata="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"/>
-                <w10:anchorlock/>
-              </v:group>
-            </w:pict>
-          </mc:Fallback>
-        </mc:AlternateContent>
-      </w:r>
-    </w:p>
-    <w:p>
-      <w:pPr>
-        <w:widowControl w:val="0"/>
-        <w:tabs>
-          <w:tab w:val="left" w:pos="9243"/>
-          <w:tab w:val="left" w:pos="10014"/>
-        </w:tabs>
-        <w:autoSpaceDE w:val="0"/>
-        <w:autoSpaceDN w:val="0"/>
-        <w:spacing w:after="0" w:line="240" w:lineRule="auto"/>
-        <w:ind w:left="93" w:right="160"/>
-        <w:rPr>
-          <w:rFonts w:ascii="Times New Roman" w:eastAsia="Times New Roman" w:hAnsi="Times New Roman" w:cs="Times New Roman"/>
-          <w:b/>
-          <w:sz w:val="20"/>
-          <w:szCs w:val="20"/>
-        </w:rPr>
-      </w:pPr>
-      <w:r>
-        <w:rPr>
-          <w:rFonts w:ascii="Times New Roman" w:eastAsia="Times New Roman" w:hAnsi="Times New Roman" w:cs="Times New Roman"/>
-          <w:b/>
-          <w:sz w:val="20"/>
-          <w:szCs w:val="20"/>
-        </w:rPr>
-        <w:t>Master</w:t>
-      </w:r>
-      <w:r>
-        <w:rPr>
-          <w:rFonts w:ascii="Times New Roman" w:eastAsia="Times New Roman" w:hAnsi="Times New Roman" w:cs="Times New Roman"/>
-          <w:b/>
-          <w:spacing w:val="-1"/>
-          <w:sz w:val="20"/>
-          <w:szCs w:val="20"/>
-        </w:rPr>
-        <w:t xml:space="preserve"> </w:t>
-      </w:r>
-      <w:r>
-        <w:rPr>
-          <w:rFonts w:ascii="Times New Roman" w:eastAsia="Times New Roman" w:hAnsi="Times New Roman" w:cs="Times New Roman"/>
-          <w:b/>
-          <w:sz w:val="20"/>
-          <w:szCs w:val="20"/>
-        </w:rPr>
-        <w:t>of</w:t>
-      </w:r>
-      <w:r>
-        <w:rPr>
-          <w:rFonts w:ascii="Times New Roman" w:eastAsia="Times New Roman" w:hAnsi="Times New Roman" w:cs="Times New Roman"/>
-          <w:b/>
-          <w:spacing w:val="2"/>
-          <w:sz w:val="20"/>
-          <w:szCs w:val="20"/>
-        </w:rPr>
-        <w:t xml:space="preserve"> </w:t>
-      </w:r>
-      <w:r>
-        <w:rPr>
-          <w:rFonts w:ascii="Times New Roman" w:eastAsia="Times New Roman" w:hAnsi="Times New Roman" w:cs="Times New Roman"/>
-          <w:b/>
-          <w:sz w:val="20"/>
-          <w:szCs w:val="20"/>
-        </w:rPr>
-        <w:t>Science in</w:t>
-      </w:r>
-      <w:r>
-        <w:rPr>
-          <w:rFonts w:ascii="Times New Roman" w:eastAsia="Times New Roman" w:hAnsi="Times New Roman" w:cs="Times New Roman"/>
-          <w:b/>
-          <w:spacing w:val="-3"/>
-          <w:sz w:val="20"/>
-          <w:szCs w:val="20"/>
-        </w:rPr>
-        <w:t xml:space="preserve"> </w:t>
-      </w:r>
-      <w:r>
-        <w:rPr>
-          <w:rFonts w:ascii="Times New Roman" w:eastAsia="Times New Roman" w:hAnsi="Times New Roman" w:cs="Times New Roman"/>
-          <w:b/>
-          <w:sz w:val="20"/>
-          <w:szCs w:val="20"/>
-        </w:rPr>
-        <w:t>Computer</w:t>
-      </w:r>
-      <w:r>
-        <w:rPr>
-          <w:rFonts w:ascii="Times New Roman" w:eastAsia="Times New Roman" w:hAnsi="Times New Roman" w:cs="Times New Roman"/>
-          <w:b/>
-          <w:sz w:val="20"/>
-          <w:szCs w:val="20"/>
-        </w:rPr>
-        <w:t xml:space="preserve"> </w:t>
-      </w:r>
-      <w:r>
-        <w:rPr>
-          <w:rFonts w:ascii="Times New Roman" w:eastAsia="Times New Roman" w:hAnsi="Times New Roman" w:cs="Times New Roman"/>
-          <w:b/>
-          <w:sz w:val="20"/>
-          <w:szCs w:val="20"/>
-        </w:rPr>
-        <w:t>Science</w:t>
-      </w:r>
-      <w:r>
-        <w:rPr>
-          <w:rFonts w:ascii="Times New Roman" w:eastAsia="Times New Roman" w:hAnsi="Times New Roman" w:cs="Times New Roman"/>
-          <w:b/>
-          <w:spacing w:val="4"/>
-          <w:sz w:val="20"/>
-          <w:szCs w:val="20"/>
-        </w:rPr>
-        <w:t xml:space="preserve"> </w:t>
-      </w:r>
-      <w:r>
-        <w:rPr>
-          <w:rFonts w:ascii="Times New Roman" w:eastAsia="Times New Roman" w:hAnsi="Times New Roman" w:cs="Times New Roman"/>
-          <w:sz w:val="20"/>
-          <w:szCs w:val="20"/>
-        </w:rPr>
-        <w:t>•</w:t>
-      </w:r>
-      <w:r>
-        <w:rPr>
-          <w:rFonts w:ascii="Times New Roman" w:eastAsia="Times New Roman" w:hAnsi="Times New Roman" w:cs="Times New Roman"/>
-          <w:spacing w:val="-2"/>
-          <w:sz w:val="20"/>
-          <w:szCs w:val="20"/>
-        </w:rPr>
-        <w:t xml:space="preserve"> </w:t>
-      </w:r>
-      <w:r>
-        <w:rPr>
-          <w:rFonts w:ascii="Times New Roman" w:eastAsia="Times New Roman" w:hAnsi="Times New Roman" w:cs="Times New Roman"/>
-          <w:sz w:val="20"/>
-          <w:szCs w:val="20"/>
-        </w:rPr>
-        <w:t>California</w:t>
-      </w:r>
-      <w:r>
-        <w:rPr>
-          <w:rFonts w:ascii="Times New Roman" w:eastAsia="Times New Roman" w:hAnsi="Times New Roman" w:cs="Times New Roman"/>
-          <w:spacing w:val="-1"/>
-          <w:sz w:val="20"/>
-          <w:szCs w:val="20"/>
-        </w:rPr>
-        <w:t xml:space="preserve"> </w:t>
-      </w:r>
-      <w:r>
-        <w:rPr>
-          <w:rFonts w:ascii="Times New Roman" w:eastAsia="Times New Roman" w:hAnsi="Times New Roman" w:cs="Times New Roman"/>
-          <w:sz w:val="20"/>
-          <w:szCs w:val="20"/>
-        </w:rPr>
-        <w:t>State</w:t>
-      </w:r>
-      <w:r>
-        <w:rPr>
-          <w:rFonts w:ascii="Times New Roman" w:eastAsia="Times New Roman" w:hAnsi="Times New Roman" w:cs="Times New Roman"/>
-          <w:spacing w:val="-6"/>
-          <w:sz w:val="20"/>
-          <w:szCs w:val="20"/>
-        </w:rPr>
-        <w:t xml:space="preserve"> </w:t>
-      </w:r>
-      <w:r>
-        <w:rPr>
-          <w:rFonts w:ascii="Times New Roman" w:eastAsia="Times New Roman" w:hAnsi="Times New Roman" w:cs="Times New Roman"/>
-          <w:sz w:val="20"/>
-          <w:szCs w:val="20"/>
-        </w:rPr>
-        <w:t>University</w:t>
-      </w:r>
-      <w:r>
-        <w:rPr>
-          <w:rFonts w:ascii="Times New Roman" w:eastAsia="Times New Roman" w:hAnsi="Times New Roman" w:cs="Times New Roman"/>
-          <w:sz w:val="20"/>
-          <w:szCs w:val="20"/>
-        </w:rPr>
-        <w:t xml:space="preserve"> </w:t>
-      </w:r>
-      <w:r>
-        <w:rPr>
-          <w:rFonts w:ascii="Times New Roman" w:eastAsia="Times New Roman" w:hAnsi="Times New Roman" w:cs="Times New Roman"/>
-          <w:sz w:val="20"/>
-          <w:szCs w:val="20"/>
-        </w:rPr>
-        <w:t>East Bay</w:t>
-      </w:r>
-      <w:r>
-        <w:rPr>
-          <w:rFonts w:ascii="Times New Roman" w:eastAsia="Times New Roman" w:hAnsi="Times New Roman" w:cs="Times New Roman"/>
-          <w:spacing w:val="-1"/>
-          <w:sz w:val="20"/>
-          <w:szCs w:val="20"/>
-        </w:rPr>
-        <w:t xml:space="preserve">, </w:t>
-      </w:r>
-      <w:r>
-        <w:rPr>
-          <w:rFonts w:ascii="Times New Roman" w:eastAsia="Times New Roman" w:hAnsi="Times New Roman" w:cs="Times New Roman"/>
-          <w:sz w:val="20"/>
-          <w:szCs w:val="20"/>
-        </w:rPr>
-        <w:t>CA</w:t>
-      </w:r>
-      <w:r>
-        <w:rPr>
-          <w:rFonts w:ascii="Times New Roman" w:eastAsia="Times New Roman" w:hAnsi="Times New Roman" w:cs="Times New Roman"/>
-          <w:sz w:val="20"/>
-          <w:szCs w:val="20"/>
-        </w:rPr>
-        <w:t>•</w:t>
-      </w:r>
-      <w:r>
-        <w:rPr>
-          <w:rFonts w:ascii="Times New Roman" w:eastAsia="Times New Roman" w:hAnsi="Times New Roman" w:cs="Times New Roman"/>
-          <w:spacing w:val="-3"/>
-          <w:sz w:val="20"/>
-          <w:szCs w:val="20"/>
-        </w:rPr>
-        <w:t xml:space="preserve"> </w:t>
-      </w:r>
-      <w:r>
-        <w:rPr>
-          <w:rFonts w:ascii="Times New Roman" w:eastAsia="Times New Roman" w:hAnsi="Times New Roman" w:cs="Times New Roman"/>
-          <w:sz w:val="20"/>
-          <w:szCs w:val="20"/>
-        </w:rPr>
-        <w:t>GPA:</w:t>
-      </w:r>
-      <w:r>
-        <w:rPr>
-          <w:rFonts w:ascii="Times New Roman" w:eastAsia="Times New Roman" w:hAnsi="Times New Roman" w:cs="Times New Roman"/>
-          <w:spacing w:val="-2"/>
-          <w:sz w:val="20"/>
-          <w:szCs w:val="20"/>
-        </w:rPr>
-        <w:t xml:space="preserve"> </w:t>
-      </w:r>
-      <w:r>
-        <w:rPr>
-          <w:rFonts w:ascii="Times New Roman" w:eastAsia="Times New Roman" w:hAnsi="Times New Roman" w:cs="Times New Roman"/>
-          <w:b/>
-          <w:bCs/>
-          <w:sz w:val="20"/>
-          <w:szCs w:val="20"/>
-        </w:rPr>
-        <w:t>4.0/4</w:t>
-      </w:r>
-      <w:r>
-        <w:rPr>
-          <w:rFonts w:ascii="Times New Roman" w:eastAsia="Times New Roman" w:hAnsi="Times New Roman" w:cs="Times New Roman"/>
-          <w:sz w:val="20"/>
-          <w:szCs w:val="20"/>
-        </w:rPr>
-        <w:t xml:space="preserve">                    </w:t>
-      </w:r>
-      <w:r>
-        <w:rPr>
-          <w:rFonts w:ascii="Times New Roman" w:eastAsia="Times New Roman" w:hAnsi="Times New Roman" w:cs="Times New Roman"/>
-          <w:sz w:val="20"/>
-          <w:szCs w:val="20"/>
-        </w:rPr>
-        <w:t xml:space="preserve"> </w:t>
-      </w:r>
-      <w:r>
-        <w:rPr>
-          <w:rFonts w:ascii="Times New Roman" w:eastAsia="Times New Roman" w:hAnsi="Times New Roman" w:cs="Times New Roman"/>
-          <w:b/>
-          <w:sz w:val="20"/>
-          <w:szCs w:val="20"/>
-        </w:rPr>
-        <w:t xml:space="preserve">Expected </w:t>
-      </w:r>
-      <w:r>
-        <w:rPr>
-          <w:rFonts w:ascii="Times New Roman" w:eastAsia="Times New Roman" w:hAnsi="Times New Roman" w:cs="Times New Roman"/>
-          <w:b/>
-          <w:sz w:val="20"/>
-          <w:szCs w:val="20"/>
-        </w:rPr>
-        <w:t>Mar</w:t>
-      </w:r>
-      <w:r>
-        <w:rPr>
-          <w:rFonts w:ascii="Times New Roman" w:eastAsia="Times New Roman" w:hAnsi="Times New Roman" w:cs="Times New Roman"/>
-          <w:b/>
-          <w:sz w:val="20"/>
-          <w:szCs w:val="20"/>
-        </w:rPr>
-        <w:t xml:space="preserve"> 202</w:t>
-      </w:r>
-      <w:r>
-        <w:rPr>
-          <w:rFonts w:ascii="Times New Roman" w:eastAsia="Times New Roman" w:hAnsi="Times New Roman" w:cs="Times New Roman"/>
-          <w:b/>
-          <w:sz w:val="20"/>
-          <w:szCs w:val="20"/>
-        </w:rPr>
-        <w:t>3</w:t>
-      </w:r>
-      <w:r>
-        <w:rPr>
-          <w:rFonts w:ascii="Times New Roman" w:eastAsia="Times New Roman" w:hAnsi="Times New Roman" w:cs="Times New Roman"/>
-          <w:b/>
-          <w:sz w:val="20"/>
-          <w:szCs w:val="20"/>
-        </w:rPr>
-        <w:t xml:space="preserve"> </w:t>
-      </w:r>
-    </w:p>
-    <w:p>
-      <w:pPr>
-        <w:widowControl w:val="0"/>
-        <w:tabs>
-          <w:tab w:val="left" w:pos="9243"/>
-          <w:tab w:val="left" w:pos="10014"/>
-        </w:tabs>
-        <w:autoSpaceDE w:val="0"/>
-        <w:autoSpaceDN w:val="0"/>
-        <w:spacing w:after="0" w:line="240" w:lineRule="auto"/>
-        <w:ind w:left="93" w:right="160"/>
-        <w:rPr>
-          <w:rFonts w:ascii="Times New Roman" w:eastAsia="Times New Roman" w:hAnsi="Times New Roman" w:cs="Times New Roman"/>
-          <w:b/>
-          <w:bCs/>
-          <w:sz w:val="20"/>
-          <w:szCs w:val="20"/>
-        </w:rPr>
-      </w:pPr>
-      <w:r>
-        <w:rPr>
-          <w:rFonts w:ascii="Times New Roman" w:eastAsia="Times New Roman" w:hAnsi="Times New Roman" w:cs="Times New Roman"/>
-          <w:b/>
-          <w:sz w:val="20"/>
-          <w:szCs w:val="20"/>
-        </w:rPr>
-        <w:t>Bachelor</w:t>
-      </w:r>
-      <w:r>
-        <w:rPr>
-          <w:rFonts w:ascii="Times New Roman" w:eastAsia="Times New Roman" w:hAnsi="Times New Roman" w:cs="Times New Roman"/>
-          <w:b/>
-          <w:spacing w:val="-1"/>
-          <w:sz w:val="20"/>
-          <w:szCs w:val="20"/>
-        </w:rPr>
-        <w:t xml:space="preserve"> </w:t>
-      </w:r>
-      <w:r>
-        <w:rPr>
-          <w:rFonts w:ascii="Times New Roman" w:eastAsia="Times New Roman" w:hAnsi="Times New Roman" w:cs="Times New Roman"/>
-          <w:b/>
-          <w:sz w:val="20"/>
-          <w:szCs w:val="20"/>
-        </w:rPr>
-        <w:t>of</w:t>
-      </w:r>
-      <w:r>
-        <w:rPr>
-          <w:rFonts w:ascii="Times New Roman" w:eastAsia="Times New Roman" w:hAnsi="Times New Roman" w:cs="Times New Roman"/>
-          <w:b/>
-          <w:spacing w:val="-4"/>
-          <w:sz w:val="20"/>
-          <w:szCs w:val="20"/>
-        </w:rPr>
-        <w:t xml:space="preserve"> </w:t>
-      </w:r>
-      <w:r>
-        <w:rPr>
-          <w:rFonts w:ascii="Times New Roman" w:eastAsia="Times New Roman" w:hAnsi="Times New Roman" w:cs="Times New Roman"/>
-          <w:b/>
-          <w:sz w:val="20"/>
-          <w:szCs w:val="20"/>
-        </w:rPr>
-        <w:t>Engineering</w:t>
-      </w:r>
-      <w:r>
-        <w:rPr>
-          <w:rFonts w:ascii="Times New Roman" w:eastAsia="Times New Roman" w:hAnsi="Times New Roman" w:cs="Times New Roman"/>
-          <w:b/>
-          <w:spacing w:val="-1"/>
-          <w:sz w:val="20"/>
-          <w:szCs w:val="20"/>
-        </w:rPr>
-        <w:t xml:space="preserve"> </w:t>
-      </w:r>
-      <w:r>
-        <w:rPr>
-          <w:rFonts w:ascii="Times New Roman" w:eastAsia="Times New Roman" w:hAnsi="Times New Roman" w:cs="Times New Roman"/>
-          <w:b/>
-          <w:sz w:val="20"/>
-          <w:szCs w:val="20"/>
-        </w:rPr>
-        <w:t>in</w:t>
-      </w:r>
-      <w:r>
-        <w:rPr>
-          <w:rFonts w:ascii="Times New Roman" w:eastAsia="Times New Roman" w:hAnsi="Times New Roman" w:cs="Times New Roman"/>
-          <w:b/>
-          <w:spacing w:val="-4"/>
-          <w:sz w:val="20"/>
-          <w:szCs w:val="20"/>
-        </w:rPr>
-        <w:t xml:space="preserve"> </w:t>
-      </w:r>
-      <w:r>
-        <w:rPr>
-          <w:rFonts w:ascii="Times New Roman" w:eastAsia="Times New Roman" w:hAnsi="Times New Roman" w:cs="Times New Roman"/>
-          <w:b/>
-          <w:sz w:val="20"/>
-          <w:szCs w:val="20"/>
-        </w:rPr>
-        <w:t>Computer Science</w:t>
-      </w:r>
-      <w:r>
-        <w:rPr>
-          <w:rFonts w:ascii="Times New Roman" w:eastAsia="Times New Roman" w:hAnsi="Times New Roman" w:cs="Times New Roman"/>
-          <w:b/>
-          <w:spacing w:val="4"/>
-          <w:sz w:val="20"/>
-          <w:szCs w:val="20"/>
-        </w:rPr>
-        <w:t xml:space="preserve"> </w:t>
-      </w:r>
-      <w:r>
-        <w:rPr>
-          <w:rFonts w:ascii="Times New Roman" w:eastAsia="Times New Roman" w:hAnsi="Times New Roman" w:cs="Times New Roman"/>
-          <w:sz w:val="20"/>
-          <w:szCs w:val="20"/>
-        </w:rPr>
-        <w:t>•</w:t>
-      </w:r>
-      <w:r>
-        <w:rPr>
-          <w:rFonts w:ascii="Times New Roman" w:eastAsia="Times New Roman" w:hAnsi="Times New Roman" w:cs="Times New Roman"/>
-          <w:spacing w:val="-2"/>
-          <w:sz w:val="20"/>
-          <w:szCs w:val="20"/>
-        </w:rPr>
-        <w:t xml:space="preserve"> </w:t>
-      </w:r>
-      <w:r>
-        <w:rPr>
-          <w:rFonts w:ascii="Times New Roman" w:eastAsia="Times New Roman" w:hAnsi="Times New Roman" w:cs="Times New Roman"/>
-          <w:sz w:val="20"/>
-          <w:szCs w:val="20"/>
-        </w:rPr>
-        <w:t>RMKEC</w:t>
-      </w:r>
-      <w:r>
-        <w:rPr>
-          <w:rFonts w:ascii="Times New Roman" w:eastAsia="Times New Roman" w:hAnsi="Times New Roman" w:cs="Times New Roman"/>
-          <w:sz w:val="20"/>
-          <w:szCs w:val="20"/>
-        </w:rPr>
-        <w:t>, India •</w:t>
-      </w:r>
-      <w:r>
-        <w:rPr>
-          <w:rFonts w:ascii="Times New Roman" w:eastAsia="Times New Roman" w:hAnsi="Times New Roman" w:cs="Times New Roman"/>
-          <w:spacing w:val="-3"/>
-          <w:sz w:val="20"/>
-          <w:szCs w:val="20"/>
-        </w:rPr>
-        <w:t xml:space="preserve"> </w:t>
-      </w:r>
-      <w:r>
-        <w:rPr>
-          <w:rFonts w:ascii="Times New Roman" w:eastAsia="Times New Roman" w:hAnsi="Times New Roman" w:cs="Times New Roman"/>
-          <w:sz w:val="20"/>
-          <w:szCs w:val="20"/>
-        </w:rPr>
-        <w:t>GPA:</w:t>
-      </w:r>
-      <w:r>
-        <w:rPr>
-          <w:rFonts w:ascii="Times New Roman" w:eastAsia="Times New Roman" w:hAnsi="Times New Roman" w:cs="Times New Roman"/>
-          <w:spacing w:val="-2"/>
-          <w:sz w:val="20"/>
-          <w:szCs w:val="20"/>
-        </w:rPr>
-        <w:t xml:space="preserve"> </w:t>
-      </w:r>
-      <w:r>
-        <w:rPr>
-          <w:rFonts w:ascii="Times New Roman" w:eastAsia="Times New Roman" w:hAnsi="Times New Roman" w:cs="Times New Roman"/>
-          <w:b/>
-          <w:bCs/>
-          <w:sz w:val="20"/>
-          <w:szCs w:val="20"/>
-        </w:rPr>
-        <w:t>7</w:t>
-      </w:r>
-      <w:r>
-        <w:rPr>
-          <w:rFonts w:ascii="Times New Roman" w:eastAsia="Times New Roman" w:hAnsi="Times New Roman" w:cs="Times New Roman"/>
-          <w:b/>
-          <w:bCs/>
-          <w:sz w:val="20"/>
-          <w:szCs w:val="20"/>
-        </w:rPr>
-        <w:t>.</w:t>
-      </w:r>
-      <w:r>
-        <w:rPr>
-          <w:rFonts w:ascii="Times New Roman" w:eastAsia="Times New Roman" w:hAnsi="Times New Roman" w:cs="Times New Roman"/>
-          <w:b/>
-          <w:bCs/>
-          <w:sz w:val="20"/>
-          <w:szCs w:val="20"/>
-        </w:rPr>
-        <w:t>56</w:t>
-      </w:r>
-      <w:r>
-        <w:rPr>
-          <w:rFonts w:ascii="Times New Roman" w:eastAsia="Times New Roman" w:hAnsi="Times New Roman" w:cs="Times New Roman"/>
-          <w:b/>
-          <w:bCs/>
-          <w:sz w:val="20"/>
-          <w:szCs w:val="20"/>
-        </w:rPr>
-        <w:t>/10</w:t>
-      </w:r>
-      <w:r>
-        <w:rPr>
-          <w:rFonts w:ascii="Times New Roman" w:eastAsia="Times New Roman" w:hAnsi="Times New Roman" w:cs="Times New Roman"/>
-          <w:sz w:val="20"/>
-          <w:szCs w:val="20"/>
-        </w:rPr>
-        <w:t xml:space="preserve">                        </w:t>
-      </w:r>
-      <w:r>
-        <w:rPr>
-          <w:rFonts w:ascii="Times New Roman" w:eastAsia="Times New Roman" w:hAnsi="Times New Roman" w:cs="Times New Roman"/>
-          <w:sz w:val="20"/>
-          <w:szCs w:val="20"/>
-        </w:rPr>
-        <w:t xml:space="preserve">                      </w:t>
-      </w:r>
-      <w:r>
-        <w:rPr>
-          <w:rFonts w:ascii="Times New Roman" w:eastAsia="Times New Roman" w:hAnsi="Times New Roman" w:cs="Times New Roman"/>
-          <w:b/>
-          <w:bCs/>
-          <w:sz w:val="20"/>
-          <w:szCs w:val="20"/>
-        </w:rPr>
-        <w:t>Jun 2015 – Jun 2019</w:t>
-      </w:r>
-    </w:p>
-    <w:p>
-      <w:pPr>
-        <w:widowControl w:val="0"/>
-        <w:autoSpaceDE w:val="0"/>
-        <w:autoSpaceDN w:val="0"/>
-        <w:spacing w:before="116" w:after="18" w:line="240" w:lineRule="auto"/>
-        <w:ind w:left="93"/>
-        <w:outlineLvl w:val="0"/>
-        <w:rPr>
-          <w:rFonts w:ascii="Times New Roman" w:eastAsia="Times New Roman" w:hAnsi="Times New Roman" w:cs="Times New Roman"/>
-          <w:b/>
-          <w:bCs/>
-          <w:sz w:val="20"/>
-          <w:szCs w:val="20"/>
-        </w:rPr>
-      </w:pPr>
-      <w:r>
-        <w:rPr>
-          <w:rFonts w:ascii="Times New Roman" w:eastAsia="Times New Roman" w:hAnsi="Times New Roman" w:cs="Times New Roman"/>
-          <w:b/>
-          <w:bCs/>
-          <w:sz w:val="20"/>
-          <w:szCs w:val="20"/>
-        </w:rPr>
-        <w:t>INVOLVEMENT</w:t>
-      </w:r>
-    </w:p>
-    <w:p>
-      <w:pPr>
-        <w:widowControl w:val="0"/>
-        <w:autoSpaceDE w:val="0"/>
-        <w:autoSpaceDN w:val="0"/>
-        <w:spacing w:after="0" w:line="20" w:lineRule="exact"/>
-        <w:ind w:left="86"/>
-        <w:rPr>
-          <w:rFonts w:ascii="Times New Roman" w:eastAsia="Times New Roman" w:hAnsi="Times New Roman" w:cs="Times New Roman"/>
-          <w:sz w:val="20"/>
-          <w:szCs w:val="20"/>
-        </w:rPr>
-      </w:pPr>
-      <w:r>
-        <w:rPr>
-          <w:rFonts w:ascii="Times New Roman" w:eastAsia="Times New Roman" w:hAnsi="Times New Roman" w:cs="Times New Roman"/>
-          <w:noProof/>
-          <w:sz w:val="20"/>
-          <w:szCs w:val="20"/>
-        </w:rPr>
-        <mc:AlternateContent>
-          <mc:Choice Requires="wpg">
-            <w:drawing>
-              <wp:inline distT="0" distB="0" distL="0" distR="0" wp14:anchorId="76CB35ED" wp14:editId="6CE0BC15">
-                <wp:extent cx="6812915" cy="9525"/>
-                <wp:effectExtent l="9525" t="0" r="6985" b="9525"/>
-                <wp:docPr id="17" name="Group 17"/>
-                <wp:cNvGraphicFramePr>
-                  <a:graphicFrameLocks xmlns:a="http://schemas.openxmlformats.org/drawingml/2006/main"/>
-                </wp:cNvGraphicFramePr>
-                <a:graphic xmlns:a="http://schemas.openxmlformats.org/drawingml/2006/main">
-                  <a:graphicData uri="http://schemas.microsoft.com/office/word/2010/wordprocessingGroup">
-                    <wpg:wgp>
-                      <wpg:cNvGrpSpPr>
-                        <a:grpSpLocks/>
-                      </wpg:cNvGrpSpPr>
-                      <wpg:grpSpPr bwMode="auto">
-                        <a:xfrm>
-                          <a:off x="0" y="0"/>
-                          <a:ext cx="6812915" cy="9525"/>
-                          <a:chOff x="0" y="0"/>
-                          <a:chExt cx="10729" cy="15"/>
-                        </a:xfrm>
-                      </wpg:grpSpPr>
-                      <wps:wsp>
-                        <wps:cNvPr id="18" name="Line 5"/>
-                        <wps:cNvCnPr>
-                          <a:cxnSpLocks noChangeShapeType="1"/>
-                        </wps:cNvCnPr>
-                        <wps:spPr bwMode="auto">
-                          <a:xfrm>
-                            <a:off x="0" y="8"/>
-                            <a:ext cx="10729" cy="0"/>
-                          </a:xfrm>
-                          <a:prstGeom prst="line">
-                            <a:avLst/>
-                          </a:prstGeom>
-                          <a:noFill/>
-                          <a:ln w="9525">
-                            <a:solidFill>
-                              <a:srgbClr val="000000"/>
-                            </a:solidFill>
-                            <a:round/>
-                            <a:headEnd/>
-                            <a:tailEnd/>
-                          </a:ln>
-                          <a:extLst>
-                            <a:ext uri="{909E8E84-426E-40DD-AFC4-6F175D3DCCD1}">
-                              <a14:hiddenFill xmlns:a14="http://schemas.microsoft.com/office/drawing/2010/main">
-                                <a:noFill/>
-                              </a14:hiddenFill>
-                            </a:ext>
-                          </a:extLst>
-                        </wps:spPr>
-                        <wps:bodyPr/>
-                      </wps:wsp>
-                    </wpg:wgp>
-                  </a:graphicData>
-                </a:graphic>
-              </wp:inline>
-            </w:drawing>
-          </mc:Choice>
-          <mc:Fallback>
-            <w:pict>
-              <v:group w14:anchorId="463C657A" id="Group 17" o:spid="_x0000_s1026" style="width:536.45pt;height:.75pt;mso-position-horizontal-relative:char;mso-position-vertical-relative:line" coordsize="10729,15" o:gfxdata="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">
-                <v:line id="Line 5" o:spid="_x0000_s1027" style="position:absolute;visibility:visible;mso-wrap-style:square" from="0,8" to="10729,8" o:connectortype="straight" o:gfxdata="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"/>
-                <w10:anchorlock/>
-              </v:group>
-            </w:pict>
-          </mc:Fallback>
-        </mc:AlternateContent>
-      </w:r>
-    </w:p>
-    <w:p>
-      <w:pPr>
-        <w:widowControl w:val="0"/>
-        <w:autoSpaceDE w:val="0"/>
-        <w:autoSpaceDN w:val="0"/>
-        <w:spacing w:after="0" w:line="240" w:lineRule="auto"/>
-        <w:ind w:left="93"/>
-        <w:rPr>
-          <w:rFonts w:ascii="Times New Roman" w:eastAsia="Times New Roman" w:hAnsi="Times New Roman" w:cs="Times New Roman"/>
-          <w:bCs/>
-          <w:spacing w:val="2"/>
-          <w:sz w:val="20"/>
-          <w:szCs w:val="20"/>
-        </w:rPr>
-      </w:pPr>
-      <w:r>
-        <w:rPr>
-          <w:rFonts w:ascii="Times New Roman" w:eastAsia="Times New Roman" w:hAnsi="Times New Roman" w:cs="Times New Roman"/>
-          <w:b/>
-          <w:sz w:val="20"/>
-          <w:szCs w:val="20"/>
-        </w:rPr>
-        <w:t xml:space="preserve">AWS – </w:t>
-      </w:r>
-      <w:r>
-        <w:rPr>
-          <w:rFonts w:ascii="Times New Roman" w:eastAsia="Times New Roman" w:hAnsi="Times New Roman" w:cs="Times New Roman"/>
-          <w:bCs/>
-          <w:sz w:val="20"/>
-          <w:szCs w:val="20"/>
-        </w:rPr>
-        <w:t>Conducted curated workshops introducing AWS concepts in solving business problems.</w:t>
-      </w:r>
-    </w:p>
-    <w:p>
-      <w:pPr>
-        <w:widowControl w:val="0"/>
-        <w:tabs>
-          <w:tab w:val="left" w:pos="371"/>
-        </w:tabs>
-        <w:autoSpaceDE w:val="0"/>
-        <w:autoSpaceDN w:val="0"/>
-        <w:spacing w:after="0" w:line="273" w:lineRule="auto"/>
-        <w:ind w:right="499"/>
-        <w:rPr>
-          <w:rFonts w:ascii="Times New Roman" w:eastAsia="Times New Roman" w:hAnsi="Times New Roman" w:cs="Times New Roman"/>
-          <w:sz w:val="20"/>
-          <w:szCs w:val="20"/>
-        </w:rPr>
-      </w:pPr>
-      <w:r>
-        <w:rPr>
-          <w:rFonts w:ascii="Times New Roman" w:eastAsia="Times New Roman" w:hAnsi="Times New Roman" w:cs="Times New Roman"/>
-          <w:sz w:val="20"/>
-          <w:szCs w:val="20"/>
-        </w:rPr>
-        <w:t xml:space="preserve">  </w:t>
-      </w:r>
-      <w:r>
-        <w:rPr>
-          <w:rFonts w:ascii="Times New Roman" w:eastAsia="Times New Roman" w:hAnsi="Times New Roman" w:cs="Times New Roman"/>
-          <w:b/>
-          <w:bCs/>
-          <w:sz w:val="20"/>
-          <w:szCs w:val="20"/>
-        </w:rPr>
-        <w:t>Coding Clubs</w:t>
-      </w:r>
-      <w:r>
-        <w:rPr>
-          <w:rFonts w:ascii="Times New Roman" w:eastAsia="Times New Roman" w:hAnsi="Times New Roman" w:cs="Times New Roman"/>
-          <w:b/>
-          <w:bCs/>
-          <w:sz w:val="20"/>
-          <w:szCs w:val="20"/>
-        </w:rPr>
-        <w:t xml:space="preserve"> – </w:t>
-      </w:r>
-      <w:r>
-        <w:rPr>
-          <w:rFonts w:ascii="Times New Roman" w:eastAsia="Times New Roman" w:hAnsi="Times New Roman" w:cs="Times New Roman"/>
-          <w:sz w:val="20"/>
-          <w:szCs w:val="20"/>
-        </w:rPr>
-        <w:t>Led and organized coding clubs on campus in applying computational thinking towards real world problems.</w:t>
-      </w:r>
-    </w:p>
-    <w:p>
-      <w:pPr>
-        <w:widowControl w:val="0"/>
-        <w:tabs>
-          <w:tab w:val="left" w:pos="371"/>
-        </w:tabs>
-        <w:autoSpaceDE w:val="0"/>
-        <w:autoSpaceDN w:val="0"/>
-        <w:spacing w:after="0" w:line="273" w:lineRule="auto"/>
-        <w:ind w:left="93" w:right="499"/>
-        <w:rPr>
-          <w:rFonts w:ascii="Times New Roman" w:eastAsia="Times New Roman" w:hAnsi="Times New Roman" w:cs="Times New Roman"/>
-          <w:sz w:val="20"/>
-          <w:szCs w:val="20"/>
-        </w:rPr>
-      </w:pPr>
-      <w:r>
-        <w:rPr>
-          <w:rFonts w:ascii="Times New Roman" w:eastAsia="Times New Roman" w:hAnsi="Times New Roman" w:cs="Times New Roman"/>
-          <w:b/>
-          <w:bCs/>
-          <w:sz w:val="20"/>
-          <w:szCs w:val="20"/>
-        </w:rPr>
-        <w:t>T</w:t>
-      </w:r>
-      <w:r>
-        <w:rPr>
-          <w:rFonts w:ascii="Times New Roman" w:eastAsia="Times New Roman" w:hAnsi="Times New Roman" w:cs="Times New Roman"/>
-          <w:b/>
-          <w:bCs/>
-          <w:sz w:val="20"/>
-          <w:szCs w:val="20"/>
-        </w:rPr>
-        <w:t>eaching assistant</w:t>
-      </w:r>
-      <w:r>
-        <w:rPr>
-          <w:rFonts w:ascii="Times New Roman" w:eastAsia="Times New Roman" w:hAnsi="Times New Roman" w:cs="Times New Roman"/>
-          <w:b/>
-          <w:bCs/>
-          <w:sz w:val="20"/>
-          <w:szCs w:val="20"/>
-        </w:rPr>
-        <w:t xml:space="preserve"> – </w:t>
-      </w:r>
-      <w:r>
-        <w:rPr>
-          <w:rFonts w:ascii="Times New Roman" w:eastAsia="Times New Roman" w:hAnsi="Times New Roman" w:cs="Times New Roman"/>
-          <w:sz w:val="20"/>
-          <w:szCs w:val="20"/>
-        </w:rPr>
-        <w:t xml:space="preserve">Work on-campus as a computer science teaching assistant and a grader for multiple computer science            department faculties. </w:t>
-      </w:r>
-    </w:p>
-    <w:p>
-      <w:pPr>
-        <w:widowControl w:val="0"/>
-        <w:tabs>
-          <w:tab w:val="left" w:pos="371"/>
-        </w:tabs>
-        <w:autoSpaceDE w:val="0"/>
-        <w:autoSpaceDN w:val="0"/>
-        <w:spacing w:after="0" w:line="273" w:lineRule="auto"/>
-        <w:ind w:left="93" w:right="499"/>
-        <w:rPr>
-          <w:rFonts w:ascii="Times New Roman" w:eastAsia="Times New Roman" w:hAnsi="Times New Roman" w:cs="Times New Roman"/>
-          <w:sz w:val="20"/>
-          <w:szCs w:val="20"/>
-        </w:rPr>
-      </w:pPr>
-      <w:r>
-        <w:rPr>
-          <w:rFonts w:ascii="Times New Roman" w:eastAsia="Times New Roman" w:hAnsi="Times New Roman" w:cs="Times New Roman"/>
-          <w:b/>
-          <w:bCs/>
-          <w:sz w:val="20"/>
-          <w:szCs w:val="20"/>
-        </w:rPr>
-        <w:t>SCAA –</w:t>
-      </w:r>
-      <w:r>
-        <w:rPr>
-          <w:rFonts w:ascii="Times New Roman" w:eastAsia="Times New Roman" w:hAnsi="Times New Roman" w:cs="Times New Roman"/>
-          <w:sz w:val="20"/>
-          <w:szCs w:val="20"/>
-        </w:rPr>
-        <w:t xml:space="preserve"> Work on-campus at the Student Center for Academic Achievement (SCAA) as an English writing tutor.</w:t>
-      </w:r>
-    </w:p>
-    <w:p>
-      <w:pPr>
-        <w:widowControl w:val="0"/>
-        <w:tabs>
-          <w:tab w:val="left" w:pos="371"/>
-        </w:tabs>
-        <w:autoSpaceDE w:val="0"/>
-        <w:autoSpaceDN w:val="0"/>
-        <w:spacing w:after="0" w:line="273" w:lineRule="auto"/>
-        <w:ind w:left="93" w:right="499"/>
-        <w:rPr>
-          <w:rFonts w:ascii="Times New Roman" w:eastAsia="Times New Roman" w:hAnsi="Times New Roman" w:cs="Times New Roman"/>
-          <w:sz w:val="20"/>
-          <w:szCs w:val="20"/>
-        </w:rPr>
-      </w:pPr>
-      <w:r>
-        <w:rPr>
-          <w:rFonts w:ascii="Times New Roman" w:eastAsia="Times New Roman" w:hAnsi="Times New Roman" w:cs="Times New Roman"/>
-          <w:b/>
-          <w:bCs/>
-          <w:sz w:val="20"/>
-          <w:szCs w:val="20"/>
-        </w:rPr>
-        <w:t>OWL –</w:t>
-      </w:r>
-      <w:r>
-        <w:rPr>
-          <w:rFonts w:ascii="Times New Roman" w:eastAsia="Times New Roman" w:hAnsi="Times New Roman" w:cs="Times New Roman"/>
-          <w:sz w:val="20"/>
-          <w:szCs w:val="20"/>
-        </w:rPr>
-        <w:t xml:space="preserve"> Work on-campus at the Online Writing Lab (OWL) providing English literacy resources and services for students.</w:t>
+        <w:t xml:space="preserve"> GraphQL</w:t>
+      </w:r>
+      <w:r>
+        <w:rPr>
+          <w:rFonts w:ascii="Times New Roman" w:eastAsia="Times New Roman" w:hAnsi="Times New Roman" w:cs="Times New Roman"/>
+          <w:sz w:val="20"/>
+          <w:szCs w:val="20"/>
+        </w:rPr>
+        <w:t>, OpenCV.</w:t>
       </w:r>
     </w:p>
     <w:p>
@@ -3586,7 +3312,7 @@
               </wp:inline>
             </w:drawing>
           </mc:Choice>
-          <mc:Fallback>
+          <mc:Fallback xmlns:oel="http://schemas.microsoft.com/office/2019/extlst">
             <w:pict>
               <v:group w14:anchorId="5A8D1A5C" id="Group 3" o:spid="_x0000_s1026" style="width:536.45pt;height:.75pt;mso-position-horizontal-relative:char;mso-position-vertical-relative:line" coordsize="10729,15" o:gfxdata="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">
                 <v:line id="Line 5" o:spid="_x0000_s1027" style="position:absolute;visibility:visible;mso-wrap-style:square" from="0,8" to="10729,8" o:connectortype="straight" o:gfxdata="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"/>
@@ -3621,6 +3347,15 @@
         </w:rPr>
         <w:t>ICT Academy student innovator award</w:t>
       </w:r>
+      <w:r>
+        <w:rPr>
+          <w:rFonts w:ascii="Times New Roman" w:eastAsia="Times New Roman" w:hAnsi="Times New Roman" w:cs="Times New Roman"/>
+          <w:b/>
+          <w:sz w:val="20"/>
+          <w:szCs w:val="20"/>
+        </w:rPr>
+        <w:t xml:space="preserve"> – IoT project</w:t>
+      </w:r>
     </w:p>
     <w:p>
       <w:pPr>
@@ -3672,17 +3407,73 @@
           <w:sz w:val="20"/>
           <w:szCs w:val="20"/>
         </w:rPr>
-        <w:t xml:space="preserve"> for designing and implementing a </w:t>
-      </w:r>
-      <w:r>
-        <w:rPr>
-          <w:rFonts w:ascii="Times New Roman" w:eastAsia="Times New Roman" w:hAnsi="Times New Roman" w:cs="Times New Roman"/>
-          <w:b/>
-          <w:bCs/>
-          <w:sz w:val="20"/>
-          <w:szCs w:val="20"/>
-        </w:rPr>
-        <w:t>home automation system using IoT</w:t>
+        <w:t xml:space="preserve"> for implementing a</w:t>
+      </w:r>
+      <w:r>
+        <w:rPr>
+          <w:rFonts w:ascii="Times New Roman" w:eastAsia="Times New Roman" w:hAnsi="Times New Roman" w:cs="Times New Roman"/>
+          <w:sz w:val="20"/>
+          <w:szCs w:val="20"/>
+        </w:rPr>
+        <w:t>n efficient</w:t>
+      </w:r>
+      <w:r>
+        <w:rPr>
+          <w:rFonts w:ascii="Times New Roman" w:eastAsia="Times New Roman" w:hAnsi="Times New Roman" w:cs="Times New Roman"/>
+          <w:sz w:val="20"/>
+          <w:szCs w:val="20"/>
+        </w:rPr>
+        <w:t xml:space="preserve"> </w:t>
+      </w:r>
+      <w:r>
+        <w:rPr>
+          <w:rFonts w:ascii="Times New Roman" w:eastAsia="Times New Roman" w:hAnsi="Times New Roman" w:cs="Times New Roman"/>
+          <w:sz w:val="20"/>
+          <w:szCs w:val="20"/>
+        </w:rPr>
+        <w:t>Smart H</w:t>
+      </w:r>
+      <w:r>
+        <w:rPr>
+          <w:rFonts w:ascii="Times New Roman" w:eastAsia="Times New Roman" w:hAnsi="Times New Roman" w:cs="Times New Roman"/>
+          <w:sz w:val="20"/>
+          <w:szCs w:val="20"/>
+        </w:rPr>
+        <w:t xml:space="preserve">ome </w:t>
+      </w:r>
+      <w:r>
+        <w:rPr>
+          <w:rFonts w:ascii="Times New Roman" w:eastAsia="Times New Roman" w:hAnsi="Times New Roman" w:cs="Times New Roman"/>
+          <w:sz w:val="20"/>
+          <w:szCs w:val="20"/>
+        </w:rPr>
+        <w:t>A</w:t>
+      </w:r>
+      <w:r>
+        <w:rPr>
+          <w:rFonts w:ascii="Times New Roman" w:eastAsia="Times New Roman" w:hAnsi="Times New Roman" w:cs="Times New Roman"/>
+          <w:sz w:val="20"/>
+          <w:szCs w:val="20"/>
+        </w:rPr>
+        <w:t>utomation system</w:t>
+      </w:r>
+      <w:r>
+        <w:rPr>
+          <w:rFonts w:ascii="Times New Roman" w:eastAsia="Times New Roman" w:hAnsi="Times New Roman" w:cs="Times New Roman"/>
+          <w:b/>
+          <w:bCs/>
+          <w:sz w:val="20"/>
+          <w:szCs w:val="20"/>
+        </w:rPr>
+        <w:t xml:space="preserve"> </w:t>
+      </w:r>
+      <w:r>
+        <w:rPr>
+          <w:rFonts w:ascii="Times New Roman" w:eastAsia="Times New Roman" w:hAnsi="Times New Roman" w:cs="Times New Roman"/>
+          <w:sz w:val="20"/>
+          <w:szCs w:val="20"/>
+        </w:rPr>
+        <w:t>with Z Wave communication protocol</w:t>
       </w:r>
       <w:r>
         <w:rPr>
@@ -3802,7 +3593,7 @@
               </wp:inline>
             </w:drawing>
           </mc:Choice>
-          <mc:Fallback>
+          <mc:Fallback xmlns:oel="http://schemas.microsoft.com/office/2019/extlst">
             <w:pict>
               <v:group w14:anchorId="45AEAACD" id="Group 1" o:spid="_x0000_s1026" style="width:536.45pt;height:.75pt;mso-position-horizontal-relative:char;mso-position-vertical-relative:line" coordsize="10729,15" o:gfxdata="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">
                 <v:line id="Line 3" o:spid="_x0000_s1027" style="position:absolute;visibility:visible;mso-wrap-style:square" from="0,8" to="10729,8" o:connectortype="straight" o:gfxdata="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"/>
@@ -3882,6 +3673,7 @@
         <w:autoSpaceDN w:val="0"/>
         <w:spacing w:after="0" w:line="240" w:lineRule="auto"/>
         <w:rPr>
+          <w:rFonts w:ascii="Times New Roman" w:hAnsi="Times New Roman" w:cs="Times New Roman"/>
           <w:sz w:val="20"/>
           <w:szCs w:val="20"/>
         </w:rPr>
@@ -3935,6 +3727,7 @@
         <w:autoSpaceDN w:val="0"/>
         <w:spacing w:after="0" w:line="240" w:lineRule="auto"/>
         <w:rPr>
+          <w:rFonts w:ascii="Times New Roman" w:hAnsi="Times New Roman" w:cs="Times New Roman"/>
           <w:sz w:val="20"/>
           <w:szCs w:val="20"/>
         </w:rPr>
@@ -3971,6 +3764,7 @@
         <w:autoSpaceDN w:val="0"/>
         <w:spacing w:after="0" w:line="240" w:lineRule="auto"/>
         <w:rPr>
+          <w:rFonts w:ascii="Times New Roman" w:hAnsi="Times New Roman" w:cs="Times New Roman"/>
           <w:sz w:val="20"/>
           <w:szCs w:val="20"/>
         </w:rPr>
@@ -4008,7 +3802,51 @@
           <w:sz w:val="20"/>
           <w:szCs w:val="20"/>
         </w:rPr>
-        <w:t>– Attended workshop on “Awareness of Industry 4.0”</w:t>
+        <w:t xml:space="preserve">– </w:t>
+      </w:r>
+      <w:r>
+        <w:rPr>
+          <w:rFonts w:ascii="Times New Roman" w:eastAsia="Times New Roman" w:hAnsi="Times New Roman" w:cs="Times New Roman"/>
+          <w:sz w:val="20"/>
+          <w:szCs w:val="20"/>
+        </w:rPr>
+        <w:t>Conducted</w:t>
+      </w:r>
+      <w:r>
+        <w:rPr>
+          <w:rFonts w:ascii="Times New Roman" w:eastAsia="Times New Roman" w:hAnsi="Times New Roman" w:cs="Times New Roman"/>
+          <w:sz w:val="20"/>
+          <w:szCs w:val="20"/>
+        </w:rPr>
+        <w:t xml:space="preserve"> </w:t>
+      </w:r>
+      <w:hyperlink r:id="rId9" w:history="1">
+        <w:r>
+          <w:rPr>
+            <w:rStyle w:val="Hyperlink"/>
+            <w:rFonts w:ascii="Times New Roman" w:eastAsia="Times New Roman" w:hAnsi="Times New Roman" w:cs="Times New Roman"/>
+            <w:sz w:val="20"/>
+            <w:szCs w:val="20"/>
+          </w:rPr>
+          <w:t>workshop</w:t>
+        </w:r>
+        <w:r>
+          <w:rPr>
+            <w:rStyle w:val="Hyperlink"/>
+            <w:rFonts w:ascii="Times New Roman" w:eastAsia="Times New Roman" w:hAnsi="Times New Roman" w:cs="Times New Roman"/>
+            <w:sz w:val="20"/>
+            <w:szCs w:val="20"/>
+          </w:rPr>
+          <w:t>s</w:t>
+        </w:r>
+      </w:hyperlink>
+      <w:r>
+        <w:rPr>
+          <w:rFonts w:ascii="Times New Roman" w:eastAsia="Times New Roman" w:hAnsi="Times New Roman" w:cs="Times New Roman"/>
+          <w:sz w:val="20"/>
+          <w:szCs w:val="20"/>
+        </w:rPr>
+        <w:t xml:space="preserve"> on “Awareness of Industry 4.0”</w:t>
       </w:r>
       <w:r>
         <w:rPr>
@@ -4033,6 +3871,7 @@
         <w:autoSpaceDN w:val="0"/>
         <w:spacing w:after="0" w:line="240" w:lineRule="auto"/>
         <w:rPr>
+          <w:rFonts w:ascii="Times New Roman" w:hAnsi="Times New Roman" w:cs="Times New Roman"/>
           <w:sz w:val="20"/>
           <w:szCs w:val="20"/>
         </w:rPr>
@@ -4069,6 +3908,7 @@
         <w:autoSpaceDN w:val="0"/>
         <w:spacing w:line="240" w:lineRule="auto"/>
         <w:rPr>
+          <w:rFonts w:ascii="Times New Roman" w:hAnsi="Times New Roman" w:cs="Times New Roman"/>
           <w:sz w:val="20"/>
           <w:szCs w:val="20"/>
         </w:rPr>
@@ -4088,7 +3928,7 @@
           <w:sz w:val="20"/>
           <w:szCs w:val="20"/>
         </w:rPr>
-        <w:t>– Secured Grade “A” in Cambridge English Level 1 certificate in ESOL International (Business Vantage)</w:t>
+        <w:t>– Secured Grade “A” in Cambridge English Level International (Business Vantage)</w:t>
       </w:r>
     </w:p>
     <w:p>
@@ -4127,6 +3967,7 @@
       </w:pPr>
       <w:r>
         <w:rPr>
+          <w:rFonts w:ascii="Times New Roman" w:hAnsi="Times New Roman" w:cs="Times New Roman"/>
           <w:noProof/>
           <w:sz w:val="20"/>
           <w:szCs w:val="20"/>
@@ -4193,7 +4034,7 @@
               </wp:inline>
             </w:drawing>
           </mc:Choice>
-          <mc:Fallback>
+          <mc:Fallback xmlns:oel="http://schemas.microsoft.com/office/2019/extlst">
             <w:pict>
               <v:group w14:anchorId="5CF90B11" id="Group 13" o:spid="_x0000_s1026" style="width:536.45pt;height:.75pt;mso-position-horizontal-relative:char;mso-position-vertical-relative:line" coordsize="10729,15" o:gfxdata="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">
                 <v:line id="Line 5" o:spid="_x0000_s1027" style="position:absolute;visibility:visible;mso-wrap-style:square" from="0,8" to="10729,8" o:connectortype="straight" o:gfxdata="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"/>
@@ -4235,7 +4076,7 @@
         </w:rPr>
         <w:t xml:space="preserve">My </w:t>
       </w:r>
-      <w:hyperlink r:id="rId9" w:history="1">
+      <w:hyperlink r:id="rId10" w:history="1">
         <w:r>
           <w:rPr>
             <w:rStyle w:val="Hyperlink"/>
@@ -4287,25 +4128,6 @@
         </w:rPr>
         <w:t>.</w:t>
       </w:r>
-    </w:p>
-    <w:p>
-      <w:pPr>
-        <w:widowControl w:val="0"/>
-        <w:autoSpaceDE w:val="0"/>
-        <w:autoSpaceDN w:val="0"/>
-        <w:spacing w:after="0" w:line="240" w:lineRule="auto"/>
-        <w:ind w:left="100"/>
-        <w:rPr>
-          <w:rStyle w:val="Hyperlink"/>
-          <w:rFonts w:ascii="Times New Roman" w:eastAsia="Times New Roman" w:hAnsi="Times New Roman" w:cs="Times New Roman"/>
-          <w:bCs/>
-          <w:color w:val="auto"/>
-          <w:spacing w:val="2"/>
-          <w:sz w:val="20"/>
-          <w:szCs w:val="20"/>
-          <w:u w:val="none"/>
-        </w:rPr>
-      </w:pPr>
     </w:p>
     <w:sectPr>
       <w:pgSz w:w="12240" w:h="15840"/>
@@ -5220,6 +5042,345 @@
     </w:lvl>
   </w:abstractNum>
   <w:abstractNum w:abstractNumId="8" w15:restartNumberingAfterBreak="0">
+    <w:nsid w:val="4DEC21B7"/>
+    <w:multiLevelType w:val="hybridMultilevel"/>
+    <w:tmpl w:val="1F86BF42"/>
+    <w:lvl w:ilvl="0" w:tplc="04090001">
+      <w:start w:val="1"/>
+      <w:numFmt w:val="bullet"/>
+      <w:lvlText w:val=""/>
+      <w:lvlJc w:val="left"/>
+      <w:pPr>
+        <w:ind w:left="720" w:hanging="360"/>
+      </w:pPr>
+      <w:rPr>
+        <w:rFonts w:ascii="Symbol" w:hAnsi="Symbol" w:hint="default"/>
+      </w:rPr>
+    </w:lvl>
+    <w:lvl w:ilvl="1" w:tplc="04090003" w:tentative="1">
+      <w:start w:val="1"/>
+      <w:numFmt w:val="bullet"/>
+      <w:lvlText w:val="o"/>
+      <w:lvlJc w:val="left"/>
+      <w:pPr>
+        <w:ind w:left="1440" w:hanging="360"/>
+      </w:pPr>
+      <w:rPr>
+        <w:rFonts w:ascii="Courier New" w:hAnsi="Courier New" w:cs="Courier New" w:hint="default"/>
+      </w:rPr>
+    </w:lvl>
+    <w:lvl w:ilvl="2" w:tplc="04090005" w:tentative="1">
+      <w:start w:val="1"/>
+      <w:numFmt w:val="bullet"/>
+      <w:lvlText w:val=""/>
+      <w:lvlJc w:val="left"/>
+      <w:pPr>
+        <w:ind w:left="2160" w:hanging="360"/>
+      </w:pPr>
+      <w:rPr>
+        <w:rFonts w:ascii="Wingdings" w:hAnsi="Wingdings" w:hint="default"/>
+      </w:rPr>
+    </w:lvl>
+    <w:lvl w:ilvl="3" w:tplc="04090001" w:tentative="1">
+      <w:start w:val="1"/>
+      <w:numFmt w:val="bullet"/>
+      <w:lvlText w:val=""/>
+      <w:lvlJc w:val="left"/>
+      <w:pPr>
+        <w:ind w:left="2880" w:hanging="360"/>
+      </w:pPr>
+      <w:rPr>
+        <w:rFonts w:ascii="Symbol" w:hAnsi="Symbol" w:hint="default"/>
+      </w:rPr>
+    </w:lvl>
+    <w:lvl w:ilvl="4" w:tplc="04090003" w:tentative="1">
+      <w:start w:val="1"/>
+      <w:numFmt w:val="bullet"/>
+      <w:lvlText w:val="o"/>
+      <w:lvlJc w:val="left"/>
+      <w:pPr>
+        <w:ind w:left="3600" w:hanging="360"/>
+      </w:pPr>
+      <w:rPr>
+        <w:rFonts w:ascii="Courier New" w:hAnsi="Courier New" w:cs="Courier New" w:hint="default"/>
+      </w:rPr>
+    </w:lvl>
+    <w:lvl w:ilvl="5" w:tplc="04090005" w:tentative="1">
+      <w:start w:val="1"/>
+      <w:numFmt w:val="bullet"/>
+      <w:lvlText w:val=""/>
+      <w:lvlJc w:val="left"/>
+      <w:pPr>
+        <w:ind w:left="4320" w:hanging="360"/>
+      </w:pPr>
+      <w:rPr>
+        <w:rFonts w:ascii="Wingdings" w:hAnsi="Wingdings" w:hint="default"/>
+      </w:rPr>
+    </w:lvl>
+    <w:lvl w:ilvl="6" w:tplc="04090001" w:tentative="1">
+      <w:start w:val="1"/>
+      <w:numFmt w:val="bullet"/>
+      <w:lvlText w:val=""/>
+      <w:lvlJc w:val="left"/>
+      <w:pPr>
+        <w:ind w:left="5040" w:hanging="360"/>
+      </w:pPr>
+      <w:rPr>
+        <w:rFonts w:ascii="Symbol" w:hAnsi="Symbol" w:hint="default"/>
+      </w:rPr>
+    </w:lvl>
+    <w:lvl w:ilvl="7" w:tplc="04090003" w:tentative="1">
+      <w:start w:val="1"/>
+      <w:numFmt w:val="bullet"/>
+      <w:lvlText w:val="o"/>
+      <w:lvlJc w:val="left"/>
+      <w:pPr>
+        <w:ind w:left="5760" w:hanging="360"/>
+      </w:pPr>
+      <w:rPr>
+        <w:rFonts w:ascii="Courier New" w:hAnsi="Courier New" w:cs="Courier New" w:hint="default"/>
+      </w:rPr>
+    </w:lvl>
+    <w:lvl w:ilvl="8" w:tplc="04090005" w:tentative="1">
+      <w:start w:val="1"/>
+      <w:numFmt w:val="bullet"/>
+      <w:lvlText w:val=""/>
+      <w:lvlJc w:val="left"/>
+      <w:pPr>
+        <w:ind w:left="6480" w:hanging="360"/>
+      </w:pPr>
+      <w:rPr>
+        <w:rFonts w:ascii="Wingdings" w:hAnsi="Wingdings" w:hint="default"/>
+      </w:rPr>
+    </w:lvl>
+  </w:abstractNum>
+  <w:abstractNum w:abstractNumId="9" w15:restartNumberingAfterBreak="0">
+    <w:nsid w:val="52E73553"/>
+    <w:multiLevelType w:val="hybridMultilevel"/>
+    <w:tmpl w:val="EE20F4AE"/>
+    <w:lvl w:ilvl="0" w:tplc="04090001">
+      <w:start w:val="1"/>
+      <w:numFmt w:val="bullet"/>
+      <w:lvlText w:val=""/>
+      <w:lvlJc w:val="left"/>
+      <w:pPr>
+        <w:ind w:left="1224" w:hanging="360"/>
+      </w:pPr>
+      <w:rPr>
+        <w:rFonts w:ascii="Symbol" w:hAnsi="Symbol" w:hint="default"/>
+      </w:rPr>
+    </w:lvl>
+    <w:lvl w:ilvl="1" w:tplc="04090003" w:tentative="1">
+      <w:start w:val="1"/>
+      <w:numFmt w:val="bullet"/>
+      <w:lvlText w:val="o"/>
+      <w:lvlJc w:val="left"/>
+      <w:pPr>
+        <w:ind w:left="1944" w:hanging="360"/>
+      </w:pPr>
+      <w:rPr>
+        <w:rFonts w:ascii="Courier New" w:hAnsi="Courier New" w:cs="Courier New" w:hint="default"/>
+      </w:rPr>
+    </w:lvl>
+    <w:lvl w:ilvl="2" w:tplc="04090005" w:tentative="1">
+      <w:start w:val="1"/>
+      <w:numFmt w:val="bullet"/>
+      <w:lvlText w:val=""/>
+      <w:lvlJc w:val="left"/>
+      <w:pPr>
+        <w:ind w:left="2664" w:hanging="360"/>
+      </w:pPr>
+      <w:rPr>
+        <w:rFonts w:ascii="Wingdings" w:hAnsi="Wingdings" w:hint="default"/>
+      </w:rPr>
+    </w:lvl>
+    <w:lvl w:ilvl="3" w:tplc="04090001" w:tentative="1">
+      <w:start w:val="1"/>
+      <w:numFmt w:val="bullet"/>
+      <w:lvlText w:val=""/>
+      <w:lvlJc w:val="left"/>
+      <w:pPr>
+        <w:ind w:left="3384" w:hanging="360"/>
+      </w:pPr>
+      <w:rPr>
+        <w:rFonts w:ascii="Symbol" w:hAnsi="Symbol" w:hint="default"/>
+      </w:rPr>
+    </w:lvl>
+    <w:lvl w:ilvl="4" w:tplc="04090003" w:tentative="1">
+      <w:start w:val="1"/>
+      <w:numFmt w:val="bullet"/>
+      <w:lvlText w:val="o"/>
+      <w:lvlJc w:val="left"/>
+      <w:pPr>
+        <w:ind w:left="4104" w:hanging="360"/>
+      </w:pPr>
+      <w:rPr>
+        <w:rFonts w:ascii="Courier New" w:hAnsi="Courier New" w:cs="Courier New" w:hint="default"/>
+      </w:rPr>
+    </w:lvl>
+    <w:lvl w:ilvl="5" w:tplc="04090005" w:tentative="1">
+      <w:start w:val="1"/>
+      <w:numFmt w:val="bullet"/>
+      <w:lvlText w:val=""/>
+      <w:lvlJc w:val="left"/>
+      <w:pPr>
+        <w:ind w:left="4824" w:hanging="360"/>
+      </w:pPr>
+      <w:rPr>
+        <w:rFonts w:ascii="Wingdings" w:hAnsi="Wingdings" w:hint="default"/>
+      </w:rPr>
+    </w:lvl>
+    <w:lvl w:ilvl="6" w:tplc="04090001" w:tentative="1">
+      <w:start w:val="1"/>
+      <w:numFmt w:val="bullet"/>
+      <w:lvlText w:val=""/>
+      <w:lvlJc w:val="left"/>
+      <w:pPr>
+        <w:ind w:left="5544" w:hanging="360"/>
+      </w:pPr>
+      <w:rPr>
+        <w:rFonts w:ascii="Symbol" w:hAnsi="Symbol" w:hint="default"/>
+      </w:rPr>
+    </w:lvl>
+    <w:lvl w:ilvl="7" w:tplc="04090003" w:tentative="1">
+      <w:start w:val="1"/>
+      <w:numFmt w:val="bullet"/>
+      <w:lvlText w:val="o"/>
+      <w:lvlJc w:val="left"/>
+      <w:pPr>
+        <w:ind w:left="6264" w:hanging="360"/>
+      </w:pPr>
+      <w:rPr>
+        <w:rFonts w:ascii="Courier New" w:hAnsi="Courier New" w:cs="Courier New" w:hint="default"/>
+      </w:rPr>
+    </w:lvl>
+    <w:lvl w:ilvl="8" w:tplc="04090005" w:tentative="1">
+      <w:start w:val="1"/>
+      <w:numFmt w:val="bullet"/>
+      <w:lvlText w:val=""/>
+      <w:lvlJc w:val="left"/>
+      <w:pPr>
+        <w:ind w:left="6984" w:hanging="360"/>
+      </w:pPr>
+      <w:rPr>
+        <w:rFonts w:ascii="Wingdings" w:hAnsi="Wingdings" w:hint="default"/>
+      </w:rPr>
+    </w:lvl>
+  </w:abstractNum>
+  <w:abstractNum w:abstractNumId="10" w15:restartNumberingAfterBreak="0">
+    <w:nsid w:val="5C4928B9"/>
+    <w:multiLevelType w:val="hybridMultilevel"/>
+    <w:tmpl w:val="E340BD5C"/>
+    <w:lvl w:ilvl="0" w:tplc="04090001">
+      <w:start w:val="1"/>
+      <w:numFmt w:val="bullet"/>
+      <w:lvlText w:val=""/>
+      <w:lvlJc w:val="left"/>
+      <w:pPr>
+        <w:ind w:left="720" w:hanging="360"/>
+      </w:pPr>
+      <w:rPr>
+        <w:rFonts w:ascii="Symbol" w:hAnsi="Symbol" w:hint="default"/>
+      </w:rPr>
+    </w:lvl>
+    <w:lvl w:ilvl="1" w:tplc="04090003" w:tentative="1">
+      <w:start w:val="1"/>
+      <w:numFmt w:val="bullet"/>
+      <w:lvlText w:val="o"/>
+      <w:lvlJc w:val="left"/>
+      <w:pPr>
+        <w:ind w:left="1440" w:hanging="360"/>
+      </w:pPr>
+      <w:rPr>
+        <w:rFonts w:ascii="Courier New" w:hAnsi="Courier New" w:cs="Courier New" w:hint="default"/>
+      </w:rPr>
+    </w:lvl>
+    <w:lvl w:ilvl="2" w:tplc="04090005" w:tentative="1">
+      <w:start w:val="1"/>
+      <w:numFmt w:val="bullet"/>
+      <w:lvlText w:val=""/>
+      <w:lvlJc w:val="left"/>
+      <w:pPr>
+        <w:ind w:left="2160" w:hanging="360"/>
+      </w:pPr>
+      <w:rPr>
+        <w:rFonts w:ascii="Wingdings" w:hAnsi="Wingdings" w:hint="default"/>
+      </w:rPr>
+    </w:lvl>
+    <w:lvl w:ilvl="3" w:tplc="04090001" w:tentative="1">
+      <w:start w:val="1"/>
+      <w:numFmt w:val="bullet"/>
+      <w:lvlText w:val=""/>
+      <w:lvlJc w:val="left"/>
+      <w:pPr>
+        <w:ind w:left="2880" w:hanging="360"/>
+      </w:pPr>
+      <w:rPr>
+        <w:rFonts w:ascii="Symbol" w:hAnsi="Symbol" w:hint="default"/>
+      </w:rPr>
+    </w:lvl>
+    <w:lvl w:ilvl="4" w:tplc="04090003" w:tentative="1">
+      <w:start w:val="1"/>
+      <w:numFmt w:val="bullet"/>
+      <w:lvlText w:val="o"/>
+      <w:lvlJc w:val="left"/>
+      <w:pPr>
+        <w:ind w:left="3600" w:hanging="360"/>
+      </w:pPr>
+      <w:rPr>
+        <w:rFonts w:ascii="Courier New" w:hAnsi="Courier New" w:cs="Courier New" w:hint="default"/>
+      </w:rPr>
+    </w:lvl>
+    <w:lvl w:ilvl="5" w:tplc="04090005" w:tentative="1">
+      <w:start w:val="1"/>
+      <w:numFmt w:val="bullet"/>
+      <w:lvlText w:val=""/>
+      <w:lvlJc w:val="left"/>
+      <w:pPr>
+        <w:ind w:left="4320" w:hanging="360"/>
+      </w:pPr>
+      <w:rPr>
+        <w:rFonts w:ascii="Wingdings" w:hAnsi="Wingdings" w:hint="default"/>
+      </w:rPr>
+    </w:lvl>
+    <w:lvl w:ilvl="6" w:tplc="04090001" w:tentative="1">
+      <w:start w:val="1"/>
+      <w:numFmt w:val="bullet"/>
+      <w:lvlText w:val=""/>
+      <w:lvlJc w:val="left"/>
+      <w:pPr>
+        <w:ind w:left="5040" w:hanging="360"/>
+      </w:pPr>
+      <w:rPr>
+        <w:rFonts w:ascii="Symbol" w:hAnsi="Symbol" w:hint="default"/>
+      </w:rPr>
+    </w:lvl>
+    <w:lvl w:ilvl="7" w:tplc="04090003" w:tentative="1">
+      <w:start w:val="1"/>
+      <w:numFmt w:val="bullet"/>
+      <w:lvlText w:val="o"/>
+      <w:lvlJc w:val="left"/>
+      <w:pPr>
+        <w:ind w:left="5760" w:hanging="360"/>
+      </w:pPr>
+      <w:rPr>
+        <w:rFonts w:ascii="Courier New" w:hAnsi="Courier New" w:cs="Courier New" w:hint="default"/>
+      </w:rPr>
+    </w:lvl>
+    <w:lvl w:ilvl="8" w:tplc="04090005" w:tentative="1">
+      <w:start w:val="1"/>
+      <w:numFmt w:val="bullet"/>
+      <w:lvlText w:val=""/>
+      <w:lvlJc w:val="left"/>
+      <w:pPr>
+        <w:ind w:left="6480" w:hanging="360"/>
+      </w:pPr>
+      <w:rPr>
+        <w:rFonts w:ascii="Wingdings" w:hAnsi="Wingdings" w:hint="default"/>
+      </w:rPr>
+    </w:lvl>
+  </w:abstractNum>
+  <w:abstractNum w:abstractNumId="11" w15:restartNumberingAfterBreak="0">
     <w:nsid w:val="62CB5770"/>
     <w:multiLevelType w:val="hybridMultilevel"/>
     <w:tmpl w:val="399C91C8"/>
@@ -5332,7 +5493,7 @@
       </w:rPr>
     </w:lvl>
   </w:abstractNum>
-  <w:abstractNum w:abstractNumId="9" w15:restartNumberingAfterBreak="0">
+  <w:abstractNum w:abstractNumId="12" w15:restartNumberingAfterBreak="0">
     <w:nsid w:val="6A760E23"/>
     <w:multiLevelType w:val="hybridMultilevel"/>
     <w:tmpl w:val="66485C92"/>
@@ -5445,7 +5606,7 @@
       </w:rPr>
     </w:lvl>
   </w:abstractNum>
-  <w:abstractNum w:abstractNumId="10" w15:restartNumberingAfterBreak="0">
+  <w:abstractNum w:abstractNumId="13" w15:restartNumberingAfterBreak="0">
     <w:nsid w:val="7594041E"/>
     <w:multiLevelType w:val="hybridMultilevel"/>
     <w:tmpl w:val="64E8B720"/>
@@ -5558,7 +5719,7 @@
       </w:rPr>
     </w:lvl>
   </w:abstractNum>
-  <w:abstractNum w:abstractNumId="11" w15:restartNumberingAfterBreak="0">
+  <w:abstractNum w:abstractNumId="14" w15:restartNumberingAfterBreak="0">
     <w:nsid w:val="7B3E3DF2"/>
     <w:multiLevelType w:val="hybridMultilevel"/>
     <w:tmpl w:val="5998740A"/>
@@ -5671,7 +5832,7 @@
       </w:rPr>
     </w:lvl>
   </w:abstractNum>
-  <w:abstractNum w:abstractNumId="12" w15:restartNumberingAfterBreak="0">
+  <w:abstractNum w:abstractNumId="15" w15:restartNumberingAfterBreak="0">
     <w:nsid w:val="7EC059F7"/>
     <w:multiLevelType w:val="hybridMultilevel"/>
     <w:tmpl w:val="5D76FE0E"/>
@@ -5792,19 +5953,19 @@
     <w:abstractNumId w:val="1"/>
   </w:num>
   <w:num w:numId="3">
-    <w:abstractNumId w:val="12"/>
+    <w:abstractNumId w:val="15"/>
   </w:num>
   <w:num w:numId="4">
     <w:abstractNumId w:val="2"/>
   </w:num>
   <w:num w:numId="5">
-    <w:abstractNumId w:val="10"/>
+    <w:abstractNumId w:val="13"/>
   </w:num>
   <w:num w:numId="6">
-    <w:abstractNumId w:val="9"/>
+    <w:abstractNumId w:val="12"/>
   </w:num>
   <w:num w:numId="7">
-    <w:abstractNumId w:val="8"/>
+    <w:abstractNumId w:val="11"/>
   </w:num>
   <w:num w:numId="8">
     <w:abstractNumId w:val="3"/>
@@ -5822,7 +5983,16 @@
     <w:abstractNumId w:val="7"/>
   </w:num>
   <w:num w:numId="13">
-    <w:abstractNumId w:val="11"/>
+    <w:abstractNumId w:val="14"/>
+  </w:num>
+  <w:num w:numId="14">
+    <w:abstractNumId w:val="9"/>
+  </w:num>
+  <w:num w:numId="15">
+    <w:abstractNumId w:val="10"/>
+  </w:num>
+  <w:num w:numId="16">
+    <w:abstractNumId w:val="8"/>
   </w:num>
 </w:numbering>
 </file>

--- a/Dhipauk_Joqim.docx
+++ b/Dhipauk_Joqim.docx
@@ -45,18 +45,25 @@
         </w:rPr>
         <w:t xml:space="preserve">| </w:t>
       </w:r>
-      <w:hyperlink r:id="rId7">
+      <w:hyperlink r:id="rId7" w:history="1">
         <w:r>
           <w:rPr>
+            <w:rStyle w:val="Hyperlink"/>
             <w:rFonts w:ascii="Times New Roman" w:eastAsia="Times New Roman" w:hAnsi="Times New Roman" w:cs="Times New Roman"/>
-            <w:color w:val="0563C1"/>
             <w:sz w:val="20"/>
             <w:szCs w:val="20"/>
-            <w:u w:val="single"/>
           </w:rPr>
-          <w:t xml:space="preserve">dvetakulajohnbenedict@gmail.com </w:t>
+          <w:t>mailto:dvetakulajohnbenedict@gmail.com</w:t>
         </w:r>
       </w:hyperlink>
+      <w:r>
+        <w:rPr>
+          <w:rFonts w:ascii="Times New Roman" w:eastAsia="Times New Roman" w:hAnsi="Times New Roman" w:cs="Times New Roman"/>
+          <w:sz w:val="20"/>
+          <w:szCs w:val="20"/>
+        </w:rPr>
+        <w:t xml:space="preserve"> </w:t>
+      </w:r>
       <w:r>
         <w:rPr>
           <w:rFonts w:ascii="Times New Roman" w:eastAsia="Times New Roman" w:hAnsi="Times New Roman" w:cs="Times New Roman"/>
@@ -85,16 +92,7 @@
           <w:sz w:val="20"/>
           <w:szCs w:val="20"/>
         </w:rPr>
-        <w:t xml:space="preserve"> |</w:t>
-      </w:r>
-      <w:r>
-        <w:rPr>
-          <w:rFonts w:ascii="Times New Roman" w:eastAsia="Times New Roman" w:hAnsi="Times New Roman" w:cs="Times New Roman"/>
-          <w:color w:val="333333"/>
-          <w:sz w:val="20"/>
-          <w:szCs w:val="20"/>
-        </w:rPr>
-        <w:t xml:space="preserve"> </w:t>
+        <w:t xml:space="preserve"> | </w:t>
       </w:r>
       <w:hyperlink r:id="rId9" w:history="1">
         <w:r>
@@ -114,16 +112,7 @@
           <w:sz w:val="20"/>
           <w:szCs w:val="20"/>
         </w:rPr>
-        <w:t xml:space="preserve"> |</w:t>
-      </w:r>
-      <w:r>
-        <w:rPr>
-          <w:rFonts w:ascii="Times New Roman" w:eastAsia="Times New Roman" w:hAnsi="Times New Roman" w:cs="Times New Roman"/>
-          <w:color w:val="333333"/>
-          <w:sz w:val="20"/>
-          <w:szCs w:val="20"/>
-        </w:rPr>
-        <w:t xml:space="preserve"> +1 (510) 861-4144| San Francisco Bay Area, CA</w:t>
+        <w:t xml:space="preserve"> | +1 (510) 861-4144| San Francisco Bay Area, CA</w:t>
       </w:r>
     </w:p>
     <w:p>
@@ -327,7 +316,16 @@
           <w:sz w:val="20"/>
           <w:szCs w:val="20"/>
         </w:rPr>
-        <w:t>4.0/4</w:t>
+        <w:t>3.7</w:t>
+      </w:r>
+      <w:r>
+        <w:rPr>
+          <w:rFonts w:ascii="Times New Roman" w:eastAsia="Times New Roman" w:hAnsi="Times New Roman" w:cs="Times New Roman"/>
+          <w:b/>
+          <w:sz w:val="20"/>
+          <w:szCs w:val="20"/>
+        </w:rPr>
+        <w:t>/4</w:t>
       </w:r>
       <w:r>
         <w:rPr>
@@ -344,7 +342,25 @@
           <w:sz w:val="20"/>
           <w:szCs w:val="20"/>
         </w:rPr>
-        <w:t>Expected May 2023</w:t>
+        <w:t>May</w:t>
+      </w:r>
+      <w:r>
+        <w:rPr>
+          <w:rFonts w:ascii="Times New Roman" w:eastAsia="Times New Roman" w:hAnsi="Times New Roman" w:cs="Times New Roman"/>
+          <w:b/>
+          <w:sz w:val="20"/>
+          <w:szCs w:val="20"/>
+        </w:rPr>
+        <w:t xml:space="preserve"> 202</w:t>
+      </w:r>
+      <w:r>
+        <w:rPr>
+          <w:rFonts w:ascii="Times New Roman" w:eastAsia="Times New Roman" w:hAnsi="Times New Roman" w:cs="Times New Roman"/>
+          <w:b/>
+          <w:sz w:val="20"/>
+          <w:szCs w:val="20"/>
+        </w:rPr>
+        <w:t>3</w:t>
       </w:r>
     </w:p>
     <w:p>
@@ -613,6 +629,16 @@
           <w:sz w:val="20"/>
           <w:szCs w:val="20"/>
         </w:rPr>
+        <w:t xml:space="preserve"> </w:t>
+      </w:r>
+      <w:r>
+        <w:rPr>
+          <w:rFonts w:ascii="Times New Roman" w:eastAsia="Times New Roman" w:hAnsi="Times New Roman" w:cs="Times New Roman"/>
+          <w:b/>
+          <w:color w:val="000000"/>
+          <w:sz w:val="20"/>
+          <w:szCs w:val="20"/>
+        </w:rPr>
         <w:t xml:space="preserve">  </w:t>
       </w:r>
       <w:r>
@@ -623,17 +649,57 @@
           <w:sz w:val="20"/>
           <w:szCs w:val="20"/>
         </w:rPr>
-        <w:t xml:space="preserve">  </w:t>
-      </w:r>
-      <w:r>
-        <w:rPr>
-          <w:rFonts w:ascii="Times New Roman" w:eastAsia="Times New Roman" w:hAnsi="Times New Roman" w:cs="Times New Roman"/>
-          <w:b/>
-          <w:color w:val="000000"/>
-          <w:sz w:val="20"/>
-          <w:szCs w:val="20"/>
-        </w:rPr>
-        <w:t>May 2022 - Current</w:t>
+        <w:t xml:space="preserve">May 2022 </w:t>
+      </w:r>
+      <w:r>
+        <w:rPr>
+          <w:rFonts w:ascii="Times New Roman" w:eastAsia="Times New Roman" w:hAnsi="Times New Roman" w:cs="Times New Roman"/>
+          <w:b/>
+          <w:color w:val="000000"/>
+          <w:sz w:val="20"/>
+          <w:szCs w:val="20"/>
+        </w:rPr>
+        <w:t>–</w:t>
+      </w:r>
+      <w:r>
+        <w:rPr>
+          <w:rFonts w:ascii="Times New Roman" w:eastAsia="Times New Roman" w:hAnsi="Times New Roman" w:cs="Times New Roman"/>
+          <w:b/>
+          <w:color w:val="000000"/>
+          <w:sz w:val="20"/>
+          <w:szCs w:val="20"/>
+        </w:rPr>
+        <w:t xml:space="preserve"> </w:t>
+      </w:r>
+      <w:r>
+        <w:rPr>
+          <w:rFonts w:ascii="Times New Roman" w:eastAsia="Times New Roman" w:hAnsi="Times New Roman" w:cs="Times New Roman"/>
+          <w:b/>
+          <w:color w:val="000000"/>
+          <w:sz w:val="20"/>
+          <w:szCs w:val="20"/>
+        </w:rPr>
+        <w:t>May</w:t>
+      </w:r>
+      <w:r>
+        <w:rPr>
+          <w:rFonts w:ascii="Times New Roman" w:eastAsia="Times New Roman" w:hAnsi="Times New Roman" w:cs="Times New Roman"/>
+          <w:b/>
+          <w:color w:val="000000"/>
+          <w:sz w:val="20"/>
+          <w:szCs w:val="20"/>
+        </w:rPr>
+        <w:t xml:space="preserve"> 202</w:t>
+      </w:r>
+      <w:r>
+        <w:rPr>
+          <w:rFonts w:ascii="Times New Roman" w:eastAsia="Times New Roman" w:hAnsi="Times New Roman" w:cs="Times New Roman"/>
+          <w:b/>
+          <w:color w:val="000000"/>
+          <w:sz w:val="20"/>
+          <w:szCs w:val="20"/>
+        </w:rPr>
+        <w:t>3</w:t>
       </w:r>
     </w:p>
     <w:p>
@@ -667,17 +733,7 @@
           <w:sz w:val="20"/>
           <w:szCs w:val="20"/>
         </w:rPr>
-        <w:t>Computational research</w:t>
-      </w:r>
-      <w:r>
-        <w:rPr>
-          <w:rFonts w:ascii="Times New Roman" w:eastAsia="Times New Roman" w:hAnsi="Times New Roman" w:cs="Times New Roman"/>
-          <w:b/>
-          <w:color w:val="000000"/>
-          <w:sz w:val="20"/>
-          <w:szCs w:val="20"/>
-        </w:rPr>
-        <w:t xml:space="preserve"> intern</w:t>
+        <w:t>Software engineer intern</w:t>
       </w:r>
     </w:p>
     <w:p>
@@ -733,52 +789,25 @@
           <w:sz w:val="20"/>
           <w:szCs w:val="20"/>
         </w:rPr>
-        <w:t xml:space="preserve">tool </w:t>
-      </w:r>
-      <w:r>
-        <w:rPr>
-          <w:rFonts w:ascii="Times New Roman" w:eastAsia="Times New Roman" w:hAnsi="Times New Roman" w:cs="Times New Roman"/>
-          <w:color w:val="000000"/>
-          <w:sz w:val="20"/>
-          <w:szCs w:val="20"/>
-        </w:rPr>
-        <w:t xml:space="preserve">based of the </w:t>
-      </w:r>
-      <w:r>
-        <w:rPr>
-          <w:rFonts w:ascii="Times New Roman" w:eastAsia="Times New Roman" w:hAnsi="Times New Roman" w:cs="Times New Roman"/>
-          <w:color w:val="000000"/>
-          <w:sz w:val="20"/>
-          <w:szCs w:val="20"/>
-        </w:rPr>
-        <w:t>React</w:t>
-      </w:r>
-      <w:r>
-        <w:rPr>
-          <w:rFonts w:ascii="Times New Roman" w:eastAsia="Times New Roman" w:hAnsi="Times New Roman" w:cs="Times New Roman"/>
-          <w:color w:val="000000"/>
-          <w:sz w:val="20"/>
-          <w:szCs w:val="20"/>
-        </w:rPr>
-        <w:t xml:space="preserve"> JS framework in creating Single Page Applications, binding data to specific views as well as synchronizing data with server using Sass, LESS</w:t>
-      </w:r>
-      <w:r>
-        <w:rPr>
-          <w:rFonts w:ascii="Times New Roman" w:eastAsia="Times New Roman" w:hAnsi="Times New Roman" w:cs="Times New Roman"/>
-          <w:color w:val="000000"/>
-          <w:sz w:val="20"/>
-          <w:szCs w:val="20"/>
-        </w:rPr>
-        <w:t xml:space="preserve"> and</w:t>
-      </w:r>
-      <w:r>
-        <w:rPr>
-          <w:rFonts w:ascii="Times New Roman" w:eastAsia="Times New Roman" w:hAnsi="Times New Roman" w:cs="Times New Roman"/>
-          <w:color w:val="000000"/>
-          <w:sz w:val="20"/>
-          <w:szCs w:val="20"/>
-        </w:rPr>
-        <w:t xml:space="preserve"> Bootstrap. </w:t>
+        <w:t xml:space="preserve">tool based of the </w:t>
+      </w:r>
+      <w:r>
+        <w:rPr>
+          <w:rFonts w:ascii="Times New Roman" w:eastAsia="Times New Roman" w:hAnsi="Times New Roman" w:cs="Times New Roman"/>
+          <w:color w:val="000000"/>
+          <w:sz w:val="20"/>
+          <w:szCs w:val="20"/>
+        </w:rPr>
+        <w:t>React JS</w:t>
+      </w:r>
+      <w:r>
+        <w:rPr>
+          <w:rFonts w:ascii="Times New Roman" w:eastAsia="Times New Roman" w:hAnsi="Times New Roman" w:cs="Times New Roman"/>
+          <w:color w:val="000000"/>
+          <w:sz w:val="20"/>
+          <w:szCs w:val="20"/>
+        </w:rPr>
+        <w:t xml:space="preserve"> framework in creating Single Page Applications, binding data to specific views as well as synchronizing data with server using Sass, LESS and Bootstrap. </w:t>
       </w:r>
     </w:p>
     <w:p>
@@ -815,106 +844,45 @@
           <w:sz w:val="20"/>
           <w:szCs w:val="20"/>
         </w:rPr>
-        <w:t>Leveraged</w:t>
-      </w:r>
-      <w:r>
-        <w:rPr>
-          <w:rFonts w:ascii="Times New Roman" w:eastAsia="Times New Roman" w:hAnsi="Times New Roman" w:cs="Times New Roman"/>
-          <w:color w:val="000000"/>
-          <w:sz w:val="20"/>
-          <w:szCs w:val="20"/>
-        </w:rPr>
-        <w:t xml:space="preserve"> REST/Web API to create services</w:t>
-      </w:r>
-      <w:r>
-        <w:rPr>
-          <w:rFonts w:ascii="Times New Roman" w:eastAsia="Times New Roman" w:hAnsi="Times New Roman" w:cs="Times New Roman"/>
-          <w:color w:val="000000"/>
-          <w:sz w:val="20"/>
-          <w:szCs w:val="20"/>
-        </w:rPr>
-        <w:t xml:space="preserve">, </w:t>
-      </w:r>
-      <w:r>
-        <w:rPr>
-          <w:rFonts w:ascii="Times New Roman" w:eastAsia="Times New Roman" w:hAnsi="Times New Roman" w:cs="Times New Roman"/>
-          <w:color w:val="000000"/>
-          <w:sz w:val="20"/>
-          <w:szCs w:val="20"/>
-        </w:rPr>
-        <w:t>test</w:t>
-      </w:r>
-      <w:r>
-        <w:rPr>
-          <w:rFonts w:ascii="Times New Roman" w:eastAsia="Times New Roman" w:hAnsi="Times New Roman" w:cs="Times New Roman"/>
-          <w:color w:val="000000"/>
-          <w:sz w:val="20"/>
-          <w:szCs w:val="20"/>
-        </w:rPr>
-        <w:t>ing</w:t>
-      </w:r>
-      <w:r>
-        <w:rPr>
-          <w:rFonts w:ascii="Times New Roman" w:eastAsia="Times New Roman" w:hAnsi="Times New Roman" w:cs="Times New Roman"/>
-          <w:color w:val="000000"/>
-          <w:sz w:val="20"/>
-          <w:szCs w:val="20"/>
-        </w:rPr>
-        <w:t xml:space="preserve"> on Postman and in-turn used HTTP service calls. </w:t>
-      </w:r>
-      <w:r>
-        <w:rPr>
-          <w:rFonts w:ascii="Times New Roman" w:eastAsia="Times New Roman" w:hAnsi="Times New Roman" w:cs="Times New Roman"/>
-          <w:color w:val="000000"/>
-          <w:sz w:val="20"/>
-          <w:szCs w:val="20"/>
-        </w:rPr>
-        <w:t>Architected backend in Python (Flask micro web framework)</w:t>
-      </w:r>
-      <w:r>
-        <w:rPr>
-          <w:rFonts w:ascii="Times New Roman" w:eastAsia="Times New Roman" w:hAnsi="Times New Roman" w:cs="Times New Roman"/>
-          <w:color w:val="000000"/>
-          <w:sz w:val="20"/>
-          <w:szCs w:val="20"/>
-        </w:rPr>
-        <w:t xml:space="preserve"> and SQL</w:t>
-      </w:r>
-      <w:r>
-        <w:rPr>
-          <w:rFonts w:ascii="Times New Roman" w:eastAsia="Times New Roman" w:hAnsi="Times New Roman" w:cs="Times New Roman"/>
-          <w:color w:val="000000"/>
-          <w:sz w:val="20"/>
-          <w:szCs w:val="20"/>
-        </w:rPr>
-        <w:t xml:space="preserve"> followed by </w:t>
-      </w:r>
-      <w:r>
-        <w:rPr>
-          <w:rFonts w:ascii="Times New Roman" w:eastAsia="Times New Roman" w:hAnsi="Times New Roman" w:cs="Times New Roman"/>
-          <w:color w:val="000000"/>
-          <w:sz w:val="20"/>
-          <w:szCs w:val="20"/>
-        </w:rPr>
-        <w:t>Jasmine</w:t>
-      </w:r>
-      <w:r>
-        <w:rPr>
-          <w:rFonts w:ascii="Times New Roman" w:eastAsia="Times New Roman" w:hAnsi="Times New Roman" w:cs="Times New Roman"/>
-          <w:color w:val="000000"/>
-          <w:sz w:val="20"/>
-          <w:szCs w:val="20"/>
-        </w:rPr>
-        <w:t xml:space="preserve"> and Jest</w:t>
-      </w:r>
-      <w:r>
-        <w:rPr>
-          <w:rFonts w:ascii="Times New Roman" w:eastAsia="Times New Roman" w:hAnsi="Times New Roman" w:cs="Times New Roman"/>
-          <w:color w:val="000000"/>
-          <w:sz w:val="20"/>
-          <w:szCs w:val="20"/>
-        </w:rPr>
-        <w:t xml:space="preserve"> for unit testing.</w:t>
+        <w:t>Leveraged REST/Web API to create services, testing on Postman and in-turn used HTTP service calls. Architected backend in Python (Flask</w:t>
+      </w:r>
+      <w:r>
+        <w:rPr>
+          <w:rFonts w:ascii="Times New Roman" w:eastAsia="Times New Roman" w:hAnsi="Times New Roman" w:cs="Times New Roman"/>
+          <w:color w:val="000000"/>
+          <w:sz w:val="20"/>
+          <w:szCs w:val="20"/>
+        </w:rPr>
+        <w:t xml:space="preserve"> -</w:t>
+      </w:r>
+      <w:r>
+        <w:rPr>
+          <w:rFonts w:ascii="Times New Roman" w:eastAsia="Times New Roman" w:hAnsi="Times New Roman" w:cs="Times New Roman"/>
+          <w:color w:val="000000"/>
+          <w:sz w:val="20"/>
+          <w:szCs w:val="20"/>
+        </w:rPr>
+        <w:t xml:space="preserve"> micro web framework) and </w:t>
+      </w:r>
+      <w:r>
+        <w:rPr>
+          <w:rFonts w:ascii="Times New Roman" w:eastAsia="Times New Roman" w:hAnsi="Times New Roman" w:cs="Times New Roman"/>
+          <w:b/>
+          <w:bCs/>
+          <w:color w:val="000000"/>
+          <w:sz w:val="20"/>
+          <w:szCs w:val="20"/>
+        </w:rPr>
+        <w:t>SQL</w:t>
+      </w:r>
+      <w:r>
+        <w:rPr>
+          <w:rFonts w:ascii="Times New Roman" w:eastAsia="Times New Roman" w:hAnsi="Times New Roman" w:cs="Times New Roman"/>
+          <w:color w:val="000000"/>
+          <w:sz w:val="20"/>
+          <w:szCs w:val="20"/>
+        </w:rPr>
+        <w:t xml:space="preserve"> followed by Jasmine and Jest for unit testing.</w:t>
       </w:r>
     </w:p>
     <w:p>
@@ -951,52 +919,44 @@
           <w:sz w:val="20"/>
           <w:szCs w:val="20"/>
         </w:rPr>
-        <w:t>T</w:t>
-      </w:r>
-      <w:r>
-        <w:rPr>
-          <w:rFonts w:ascii="Times New Roman" w:eastAsia="Times New Roman" w:hAnsi="Times New Roman" w:cs="Times New Roman"/>
-          <w:color w:val="000000"/>
-          <w:sz w:val="20"/>
-          <w:szCs w:val="20"/>
-        </w:rPr>
-        <w:t>ailored</w:t>
-      </w:r>
-      <w:r>
-        <w:rPr>
-          <w:rFonts w:ascii="Times New Roman" w:eastAsia="Times New Roman" w:hAnsi="Times New Roman" w:cs="Times New Roman"/>
-          <w:color w:val="000000"/>
-          <w:sz w:val="20"/>
-          <w:szCs w:val="20"/>
-        </w:rPr>
-        <w:t xml:space="preserve"> tool</w:t>
-      </w:r>
-      <w:r>
-        <w:rPr>
-          <w:rFonts w:ascii="Times New Roman" w:eastAsia="Times New Roman" w:hAnsi="Times New Roman" w:cs="Times New Roman"/>
-          <w:color w:val="000000"/>
-          <w:sz w:val="20"/>
-          <w:szCs w:val="20"/>
-        </w:rPr>
-        <w:t xml:space="preserve"> to the Computational intelligence team</w:t>
-      </w:r>
-      <w:r>
-        <w:rPr>
-          <w:rFonts w:ascii="Times New Roman" w:eastAsia="Times New Roman" w:hAnsi="Times New Roman" w:cs="Times New Roman"/>
-          <w:color w:val="000000"/>
-          <w:sz w:val="20"/>
-          <w:szCs w:val="20"/>
-        </w:rPr>
-        <w:t xml:space="preserve"> who</w:t>
-      </w:r>
-      <w:r>
-        <w:rPr>
-          <w:rFonts w:ascii="Times New Roman" w:eastAsia="Times New Roman" w:hAnsi="Times New Roman" w:cs="Times New Roman"/>
-          <w:color w:val="000000"/>
-          <w:sz w:val="20"/>
-          <w:szCs w:val="20"/>
-        </w:rPr>
-        <w:t xml:space="preserve"> in collaboration with machine learning engineers and AI scientists to drive intuitive integration of NLP. </w:t>
+        <w:t>Achieved continuous delivery on a highly scalable environment. Imaging with Docker coupled with load-balancing tool Nginx.</w:t>
+      </w:r>
+    </w:p>
+    <w:p>
+      <w:pPr>
+        <w:widowControl w:val="0"/>
+        <w:numPr>
+          <w:ilvl w:val="0"/>
+          <w:numId w:val="2"/>
+        </w:numPr>
+        <w:pBdr>
+          <w:top w:val="nil"/>
+          <w:left w:val="nil"/>
+          <w:bottom w:val="nil"/>
+          <w:right w:val="nil"/>
+          <w:between w:val="nil"/>
+        </w:pBdr>
+        <w:tabs>
+          <w:tab w:val="left" w:pos="566"/>
+          <w:tab w:val="left" w:pos="1415"/>
+          <w:tab w:val="left" w:pos="1698"/>
+        </w:tabs>
+        <w:spacing w:before="35" w:after="0" w:line="221" w:lineRule="auto"/>
+        <w:rPr>
+          <w:rFonts w:ascii="Times New Roman" w:eastAsia="Times New Roman" w:hAnsi="Times New Roman" w:cs="Times New Roman"/>
+          <w:color w:val="000000"/>
+          <w:sz w:val="20"/>
+          <w:szCs w:val="20"/>
+        </w:rPr>
+      </w:pPr>
+      <w:r>
+        <w:rPr>
+          <w:rFonts w:ascii="Times New Roman" w:eastAsia="Times New Roman" w:hAnsi="Times New Roman" w:cs="Times New Roman"/>
+          <w:color w:val="000000"/>
+          <w:sz w:val="20"/>
+          <w:szCs w:val="20"/>
+        </w:rPr>
+        <w:t xml:space="preserve">Tailored tool to the Computational intelligence team who in collaboration with machine learning engineers and AI scientists to drive intuitive integration of NLP. </w:t>
       </w:r>
       <w:r>
         <w:rPr>
@@ -1061,25 +1021,7 @@
           <w:sz w:val="20"/>
           <w:szCs w:val="20"/>
         </w:rPr>
-        <w:t xml:space="preserve">Improved the usability, </w:t>
-      </w:r>
-      <w:r>
-        <w:rPr>
-          <w:rFonts w:ascii="Times New Roman" w:eastAsia="Times New Roman" w:hAnsi="Times New Roman" w:cs="Times New Roman"/>
-          <w:color w:val="000000"/>
-          <w:sz w:val="20"/>
-          <w:szCs w:val="20"/>
-        </w:rPr>
-        <w:t>interpretability,</w:t>
-      </w:r>
-      <w:r>
-        <w:rPr>
-          <w:rFonts w:ascii="Times New Roman" w:eastAsia="Times New Roman" w:hAnsi="Times New Roman" w:cs="Times New Roman"/>
-          <w:color w:val="000000"/>
-          <w:sz w:val="20"/>
-          <w:szCs w:val="20"/>
-        </w:rPr>
-        <w:t xml:space="preserve"> and effectiveness of Sumitovant’s Biopharma Executive Leadership Team (ELT) yielding direct impacts to stakeholders.</w:t>
+        <w:t>Improved the usability, interpretability, and effectiveness of Sumitovant’s Biopharma Executive Leadership Team (ELT) yielding direct impacts to stakeholders.</w:t>
       </w:r>
       <w:r>
         <w:rPr>
@@ -1150,7 +1092,141 @@
           <w:sz w:val="20"/>
           <w:szCs w:val="20"/>
         </w:rPr>
-        <w:t xml:space="preserve">TALKDESK | Chennai, India                                                   </w:t>
+        <w:t>TALKDESK</w:t>
+      </w:r>
+      <w:r>
+        <w:rPr>
+          <w:rFonts w:ascii="Times New Roman" w:eastAsia="Times New Roman" w:hAnsi="Times New Roman" w:cs="Times New Roman"/>
+          <w:b/>
+          <w:color w:val="000000"/>
+          <w:sz w:val="20"/>
+          <w:szCs w:val="20"/>
+        </w:rPr>
+        <w:t xml:space="preserve"> | Chennai, India                                                   </w:t>
+      </w:r>
+    </w:p>
+    <w:p>
+      <w:pPr>
+        <w:widowControl w:val="0"/>
+        <w:tabs>
+          <w:tab w:val="left" w:pos="9243"/>
+        </w:tabs>
+        <w:spacing w:before="35" w:after="0" w:line="220" w:lineRule="auto"/>
+        <w:ind w:left="504" w:hanging="360"/>
+        <w:rPr>
+          <w:rFonts w:ascii="Times New Roman" w:eastAsia="Times New Roman" w:hAnsi="Times New Roman" w:cs="Times New Roman"/>
+          <w:b/>
+          <w:color w:val="000000"/>
+          <w:sz w:val="20"/>
+          <w:szCs w:val="20"/>
+        </w:rPr>
+      </w:pPr>
+      <w:r>
+        <w:rPr>
+          <w:rFonts w:ascii="Times New Roman" w:eastAsia="Times New Roman" w:hAnsi="Times New Roman" w:cs="Times New Roman"/>
+          <w:b/>
+          <w:color w:val="000000"/>
+          <w:sz w:val="20"/>
+          <w:szCs w:val="20"/>
+        </w:rPr>
+        <w:t>GCP engineer                                                                                                                                                         Dec 2020 – Jul 2021</w:t>
+      </w:r>
+    </w:p>
+    <w:p>
+      <w:pPr>
+        <w:widowControl w:val="0"/>
+        <w:numPr>
+          <w:ilvl w:val="0"/>
+          <w:numId w:val="2"/>
+        </w:numPr>
+        <w:tabs>
+          <w:tab w:val="left" w:pos="566"/>
+          <w:tab w:val="left" w:pos="1415"/>
+          <w:tab w:val="left" w:pos="1698"/>
+        </w:tabs>
+        <w:spacing w:before="35" w:after="0" w:line="220" w:lineRule="auto"/>
+        <w:rPr>
+          <w:rFonts w:ascii="Times New Roman" w:eastAsia="Times New Roman" w:hAnsi="Times New Roman" w:cs="Times New Roman"/>
+          <w:color w:val="000000"/>
+          <w:sz w:val="20"/>
+          <w:szCs w:val="20"/>
+        </w:rPr>
+      </w:pPr>
+      <w:r>
+        <w:rPr>
+          <w:rFonts w:ascii="Times New Roman" w:eastAsia="Times New Roman" w:hAnsi="Times New Roman" w:cs="Times New Roman"/>
+          <w:color w:val="000000"/>
+          <w:sz w:val="20"/>
+          <w:szCs w:val="20"/>
+        </w:rPr>
+        <w:t xml:space="preserve">Designed and developed natively compiled desktop and mobile applications from a single codebase with Flutter. </w:t>
+      </w:r>
+      <w:r>
+        <w:rPr>
+          <w:rFonts w:ascii="Times New Roman" w:eastAsia="Times New Roman" w:hAnsi="Times New Roman" w:cs="Times New Roman"/>
+          <w:color w:val="000000"/>
+          <w:sz w:val="20"/>
+          <w:szCs w:val="20"/>
+        </w:rPr>
+        <w:t>Configured services such as Data Proc, Storage, BigQuery using cloud shell SDK in the Google Cloud Platform.</w:t>
+      </w:r>
+    </w:p>
+    <w:p>
+      <w:pPr>
+        <w:widowControl w:val="0"/>
+        <w:numPr>
+          <w:ilvl w:val="0"/>
+          <w:numId w:val="2"/>
+        </w:numPr>
+        <w:tabs>
+          <w:tab w:val="left" w:pos="566"/>
+          <w:tab w:val="left" w:pos="1415"/>
+          <w:tab w:val="left" w:pos="1698"/>
+        </w:tabs>
+        <w:spacing w:before="35" w:line="220" w:lineRule="auto"/>
+        <w:rPr>
+          <w:rFonts w:ascii="Times New Roman" w:eastAsia="Times New Roman" w:hAnsi="Times New Roman" w:cs="Times New Roman"/>
+          <w:color w:val="000000"/>
+          <w:sz w:val="20"/>
+          <w:szCs w:val="20"/>
+        </w:rPr>
+      </w:pPr>
+      <w:r>
+        <w:rPr>
+          <w:rFonts w:ascii="Times New Roman" w:eastAsia="Times New Roman" w:hAnsi="Times New Roman" w:cs="Times New Roman"/>
+          <w:color w:val="000000"/>
+          <w:sz w:val="20"/>
+          <w:szCs w:val="20"/>
+        </w:rPr>
+        <w:t xml:space="preserve">Experience in moving data between GCP and Azure via Azure Data factory. </w:t>
+      </w:r>
+      <w:r>
+        <w:rPr>
+          <w:rFonts w:ascii="Times New Roman" w:eastAsia="Times New Roman" w:hAnsi="Times New Roman" w:cs="Times New Roman"/>
+          <w:color w:val="000000"/>
+          <w:sz w:val="20"/>
+          <w:szCs w:val="20"/>
+        </w:rPr>
+        <w:t xml:space="preserve">Boosted capabilities of these features and improved </w:t>
+      </w:r>
+      <w:r>
+        <w:rPr>
+          <w:rFonts w:ascii="Times New Roman" w:eastAsia="Times New Roman" w:hAnsi="Times New Roman" w:cs="Times New Roman"/>
+          <w:b/>
+          <w:color w:val="000000"/>
+          <w:sz w:val="20"/>
+          <w:szCs w:val="20"/>
+        </w:rPr>
+        <w:t>code coverage up to 92%</w:t>
+      </w:r>
+      <w:r>
+        <w:rPr>
+          <w:rFonts w:ascii="Times New Roman" w:eastAsia="Times New Roman" w:hAnsi="Times New Roman" w:cs="Times New Roman"/>
+          <w:color w:val="000000"/>
+          <w:sz w:val="20"/>
+          <w:szCs w:val="20"/>
+        </w:rPr>
+        <w:t xml:space="preserve">. </w:t>
       </w:r>
     </w:p>
     <w:p>
@@ -1166,45 +1242,25 @@
         <w:tabs>
           <w:tab w:val="left" w:pos="9243"/>
         </w:tabs>
-        <w:spacing w:before="35" w:after="0" w:line="221" w:lineRule="auto"/>
-        <w:ind w:left="504" w:hanging="360"/>
-        <w:rPr>
-          <w:rFonts w:ascii="Times New Roman" w:eastAsia="Times New Roman" w:hAnsi="Times New Roman" w:cs="Times New Roman"/>
-          <w:b/>
-          <w:color w:val="000000"/>
-          <w:sz w:val="20"/>
-          <w:szCs w:val="20"/>
-        </w:rPr>
-      </w:pPr>
-      <w:r>
-        <w:rPr>
-          <w:rFonts w:ascii="Times New Roman" w:eastAsia="Times New Roman" w:hAnsi="Times New Roman" w:cs="Times New Roman"/>
-          <w:b/>
-          <w:color w:val="000000"/>
-          <w:sz w:val="20"/>
-          <w:szCs w:val="20"/>
-        </w:rPr>
-        <w:t xml:space="preserve">Salesforce engineer                                                                                                                                            </w:t>
-      </w:r>
-      <w:r>
-        <w:rPr>
-          <w:rFonts w:ascii="Times New Roman" w:eastAsia="Times New Roman" w:hAnsi="Times New Roman" w:cs="Times New Roman"/>
-          <w:b/>
-          <w:color w:val="000000"/>
-          <w:sz w:val="20"/>
-          <w:szCs w:val="20"/>
-        </w:rPr>
-        <w:t xml:space="preserve"> </w:t>
-      </w:r>
-      <w:r>
-        <w:rPr>
-          <w:rFonts w:ascii="Times New Roman" w:eastAsia="Times New Roman" w:hAnsi="Times New Roman" w:cs="Times New Roman"/>
-          <w:b/>
-          <w:color w:val="000000"/>
-          <w:sz w:val="20"/>
-          <w:szCs w:val="20"/>
-        </w:rPr>
-        <w:t xml:space="preserve"> </w:t>
+        <w:spacing w:after="0" w:line="240" w:lineRule="auto"/>
+        <w:ind w:left="144"/>
+        <w:rPr>
+          <w:rFonts w:ascii="Times New Roman" w:eastAsia="Times New Roman" w:hAnsi="Times New Roman" w:cs="Times New Roman"/>
+          <w:b/>
+          <w:color w:val="000000"/>
+          <w:sz w:val="20"/>
+          <w:szCs w:val="20"/>
+        </w:rPr>
+      </w:pPr>
+      <w:r>
+        <w:rPr>
+          <w:rFonts w:ascii="Times New Roman" w:eastAsia="Times New Roman" w:hAnsi="Times New Roman" w:cs="Times New Roman"/>
+          <w:b/>
+          <w:color w:val="000000"/>
+          <w:sz w:val="20"/>
+          <w:szCs w:val="20"/>
+        </w:rPr>
+        <w:t xml:space="preserve">Software engineer – Timesheet application                                                                                                      </w:t>
       </w:r>
       <w:r>
         <w:rPr>
@@ -1224,17 +1280,37 @@
           <w:sz w:val="20"/>
           <w:szCs w:val="20"/>
         </w:rPr>
-        <w:t>Dec</w:t>
-      </w:r>
-      <w:r>
-        <w:rPr>
-          <w:rFonts w:ascii="Times New Roman" w:eastAsia="Times New Roman" w:hAnsi="Times New Roman" w:cs="Times New Roman"/>
-          <w:b/>
-          <w:color w:val="000000"/>
-          <w:sz w:val="20"/>
-          <w:szCs w:val="20"/>
-        </w:rPr>
-        <w:t xml:space="preserve"> 2020 – Jul 2021</w:t>
+        <w:t>Jun</w:t>
+      </w:r>
+      <w:r>
+        <w:rPr>
+          <w:rFonts w:ascii="Times New Roman" w:eastAsia="Times New Roman" w:hAnsi="Times New Roman" w:cs="Times New Roman"/>
+          <w:b/>
+          <w:color w:val="000000"/>
+          <w:sz w:val="20"/>
+          <w:szCs w:val="20"/>
+        </w:rPr>
+        <w:t xml:space="preserve"> 2020 - </w:t>
+      </w:r>
+      <w:r>
+        <w:rPr>
+          <w:rFonts w:ascii="Times New Roman" w:eastAsia="Times New Roman" w:hAnsi="Times New Roman" w:cs="Times New Roman"/>
+          <w:b/>
+          <w:color w:val="000000"/>
+          <w:sz w:val="20"/>
+          <w:szCs w:val="20"/>
+        </w:rPr>
+        <w:t>Oct</w:t>
+      </w:r>
+      <w:r>
+        <w:rPr>
+          <w:rFonts w:ascii="Times New Roman" w:eastAsia="Times New Roman" w:hAnsi="Times New Roman" w:cs="Times New Roman"/>
+          <w:b/>
+          <w:color w:val="000000"/>
+          <w:sz w:val="20"/>
+          <w:szCs w:val="20"/>
+        </w:rPr>
+        <w:t xml:space="preserve"> 2020</w:t>
       </w:r>
     </w:p>
     <w:p>
@@ -1256,22 +1332,58 @@
           <w:tab w:val="left" w:pos="1415"/>
           <w:tab w:val="left" w:pos="1698"/>
         </w:tabs>
-        <w:spacing w:before="35" w:after="0" w:line="221" w:lineRule="auto"/>
-        <w:rPr>
-          <w:rFonts w:ascii="Times New Roman" w:eastAsia="Times New Roman" w:hAnsi="Times New Roman" w:cs="Times New Roman"/>
-          <w:color w:val="000000"/>
-          <w:sz w:val="20"/>
-          <w:szCs w:val="20"/>
-        </w:rPr>
-      </w:pPr>
-      <w:r>
-        <w:rPr>
-          <w:rFonts w:ascii="Times New Roman" w:eastAsia="Times New Roman" w:hAnsi="Times New Roman" w:cs="Times New Roman"/>
-          <w:color w:val="000000"/>
-          <w:sz w:val="20"/>
-          <w:szCs w:val="20"/>
-        </w:rPr>
-        <w:t xml:space="preserve">Implemented customizations using Apex classes, Visualforce pages, Apex custom controllers and web service integration using SOAP, REST and Salesforce API’s, SOQL, SOSL, Aggregate queries and Force.com API’s. </w:t>
+        <w:spacing w:before="35" w:after="0" w:line="240" w:lineRule="auto"/>
+        <w:rPr>
+          <w:rFonts w:ascii="Times New Roman" w:eastAsia="Times New Roman" w:hAnsi="Times New Roman" w:cs="Times New Roman"/>
+          <w:color w:val="000000"/>
+          <w:sz w:val="20"/>
+          <w:szCs w:val="20"/>
+        </w:rPr>
+      </w:pPr>
+      <w:r>
+        <w:rPr>
+          <w:rFonts w:ascii="Times New Roman" w:eastAsia="Times New Roman" w:hAnsi="Times New Roman" w:cs="Times New Roman"/>
+          <w:color w:val="000000"/>
+          <w:sz w:val="20"/>
+          <w:szCs w:val="20"/>
+        </w:rPr>
+        <w:t xml:space="preserve">Constructed a high-performance customer facing timesheet </w:t>
+      </w:r>
+      <w:r>
+        <w:rPr>
+          <w:rFonts w:ascii="Times New Roman" w:eastAsia="Times New Roman" w:hAnsi="Times New Roman" w:cs="Times New Roman"/>
+          <w:color w:val="000000"/>
+          <w:sz w:val="20"/>
+          <w:szCs w:val="20"/>
+        </w:rPr>
+        <w:t xml:space="preserve">web </w:t>
+      </w:r>
+      <w:r>
+        <w:rPr>
+          <w:rFonts w:ascii="Times New Roman" w:eastAsia="Times New Roman" w:hAnsi="Times New Roman" w:cs="Times New Roman"/>
+          <w:color w:val="000000"/>
+          <w:sz w:val="20"/>
+          <w:szCs w:val="20"/>
+        </w:rPr>
+        <w:t xml:space="preserve">application </w:t>
+      </w:r>
+      <w:r>
+        <w:rPr>
+          <w:rFonts w:ascii="Times New Roman" w:eastAsia="Times New Roman" w:hAnsi="Times New Roman" w:cs="Times New Roman"/>
+          <w:color w:val="000000"/>
+          <w:sz w:val="20"/>
+          <w:szCs w:val="20"/>
+        </w:rPr>
+        <w:t xml:space="preserve">based of MongoDB </w:t>
+      </w:r>
+      <w:r>
+        <w:rPr>
+          <w:rFonts w:ascii="Times New Roman" w:eastAsia="Times New Roman" w:hAnsi="Times New Roman" w:cs="Times New Roman"/>
+          <w:color w:val="000000"/>
+          <w:sz w:val="20"/>
+          <w:szCs w:val="20"/>
+        </w:rPr>
+        <w:t>along with a custom API layer, handling CRUD transactions, JWT token management and interceptors to embed custom headers.</w:t>
       </w:r>
     </w:p>
     <w:p>
@@ -1293,442 +1405,40 @@
           <w:tab w:val="left" w:pos="1415"/>
           <w:tab w:val="left" w:pos="1698"/>
         </w:tabs>
-        <w:spacing w:before="35" w:after="0" w:line="221" w:lineRule="auto"/>
-        <w:rPr>
-          <w:rFonts w:ascii="Times New Roman" w:eastAsia="Times New Roman" w:hAnsi="Times New Roman" w:cs="Times New Roman"/>
-          <w:color w:val="000000"/>
-          <w:sz w:val="20"/>
-          <w:szCs w:val="20"/>
-        </w:rPr>
-      </w:pPr>
-      <w:r>
-        <w:rPr>
-          <w:rFonts w:ascii="Times New Roman" w:eastAsia="Times New Roman" w:hAnsi="Times New Roman" w:cs="Times New Roman"/>
-          <w:color w:val="000000"/>
-          <w:sz w:val="20"/>
-          <w:szCs w:val="20"/>
-        </w:rPr>
-        <w:t xml:space="preserve">Worked closely with business users to enabled business process using SFDC. </w:t>
-      </w:r>
-      <w:r>
-        <w:rPr>
-          <w:rFonts w:ascii="Times New Roman" w:eastAsia="Times New Roman" w:hAnsi="Times New Roman" w:cs="Times New Roman"/>
-          <w:color w:val="000000"/>
-          <w:sz w:val="20"/>
-          <w:szCs w:val="20"/>
-        </w:rPr>
-        <w:t xml:space="preserve">Boosted capabilities of these features and improved </w:t>
-      </w:r>
-      <w:r>
-        <w:rPr>
-          <w:rFonts w:ascii="Times New Roman" w:eastAsia="Times New Roman" w:hAnsi="Times New Roman" w:cs="Times New Roman"/>
-          <w:b/>
-          <w:color w:val="000000"/>
-          <w:sz w:val="20"/>
-          <w:szCs w:val="20"/>
-        </w:rPr>
-        <w:t>code coverage up to 92%</w:t>
-      </w:r>
-      <w:r>
-        <w:rPr>
-          <w:rFonts w:ascii="Times New Roman" w:eastAsia="Times New Roman" w:hAnsi="Times New Roman" w:cs="Times New Roman"/>
-          <w:color w:val="000000"/>
-          <w:sz w:val="20"/>
-          <w:szCs w:val="20"/>
-        </w:rPr>
-        <w:t xml:space="preserve">. </w:t>
-      </w:r>
-    </w:p>
-    <w:p>
-      <w:pPr>
-        <w:widowControl w:val="0"/>
-        <w:tabs>
-          <w:tab w:val="left" w:pos="9243"/>
-        </w:tabs>
-        <w:spacing w:before="35" w:after="0" w:line="221" w:lineRule="auto"/>
-        <w:ind w:left="504" w:hanging="360"/>
-        <w:rPr>
-          <w:rFonts w:ascii="Times New Roman" w:eastAsia="Times New Roman" w:hAnsi="Times New Roman" w:cs="Times New Roman"/>
-          <w:b/>
-          <w:sz w:val="20"/>
-          <w:szCs w:val="20"/>
-        </w:rPr>
-      </w:pPr>
-      <w:r>
-        <w:rPr>
-          <w:rFonts w:ascii="Times New Roman" w:eastAsia="Times New Roman" w:hAnsi="Times New Roman" w:cs="Times New Roman"/>
-          <w:b/>
-          <w:sz w:val="20"/>
-          <w:szCs w:val="20"/>
-        </w:rPr>
-        <w:t>Software engineer - Microservice</w:t>
-      </w:r>
-      <w:r>
-        <w:rPr>
-          <w:rFonts w:ascii="Times New Roman" w:eastAsia="Times New Roman" w:hAnsi="Times New Roman" w:cs="Times New Roman"/>
-          <w:b/>
-          <w:sz w:val="20"/>
-          <w:szCs w:val="20"/>
-        </w:rPr>
-        <w:t>s</w:t>
-      </w:r>
-      <w:r>
-        <w:rPr>
-          <w:rFonts w:ascii="Times New Roman" w:eastAsia="Times New Roman" w:hAnsi="Times New Roman" w:cs="Times New Roman"/>
-          <w:b/>
-          <w:sz w:val="20"/>
-          <w:szCs w:val="20"/>
-        </w:rPr>
-        <w:t xml:space="preserve"> architecture                                                                                                </w:t>
-      </w:r>
-      <w:r>
-        <w:rPr>
-          <w:rFonts w:ascii="Times New Roman" w:eastAsia="Times New Roman" w:hAnsi="Times New Roman" w:cs="Times New Roman"/>
-          <w:b/>
-          <w:sz w:val="20"/>
-          <w:szCs w:val="20"/>
-        </w:rPr>
-        <w:t>Aug</w:t>
-      </w:r>
-      <w:r>
-        <w:rPr>
-          <w:rFonts w:ascii="Times New Roman" w:eastAsia="Times New Roman" w:hAnsi="Times New Roman" w:cs="Times New Roman"/>
-          <w:b/>
-          <w:sz w:val="20"/>
-          <w:szCs w:val="20"/>
-        </w:rPr>
-        <w:t xml:space="preserve"> 2020 – </w:t>
-      </w:r>
-      <w:r>
-        <w:rPr>
-          <w:rFonts w:ascii="Times New Roman" w:eastAsia="Times New Roman" w:hAnsi="Times New Roman" w:cs="Times New Roman"/>
-          <w:b/>
-          <w:sz w:val="20"/>
-          <w:szCs w:val="20"/>
-        </w:rPr>
-        <w:t>Dec</w:t>
-      </w:r>
-      <w:r>
-        <w:rPr>
-          <w:rFonts w:ascii="Times New Roman" w:eastAsia="Times New Roman" w:hAnsi="Times New Roman" w:cs="Times New Roman"/>
-          <w:b/>
-          <w:sz w:val="20"/>
-          <w:szCs w:val="20"/>
-        </w:rPr>
-        <w:t xml:space="preserve"> 202</w:t>
-      </w:r>
-      <w:r>
-        <w:rPr>
-          <w:rFonts w:ascii="Times New Roman" w:eastAsia="Times New Roman" w:hAnsi="Times New Roman" w:cs="Times New Roman"/>
-          <w:b/>
-          <w:sz w:val="20"/>
-          <w:szCs w:val="20"/>
-        </w:rPr>
-        <w:t>0</w:t>
-      </w:r>
-    </w:p>
-    <w:p>
-      <w:pPr>
-        <w:widowControl w:val="0"/>
-        <w:numPr>
-          <w:ilvl w:val="0"/>
-          <w:numId w:val="2"/>
-        </w:numPr>
-        <w:tabs>
-          <w:tab w:val="left" w:pos="566"/>
-          <w:tab w:val="left" w:pos="1415"/>
-          <w:tab w:val="left" w:pos="1698"/>
-        </w:tabs>
-        <w:spacing w:before="35" w:after="0" w:line="221" w:lineRule="auto"/>
-        <w:rPr>
-          <w:rFonts w:ascii="Times New Roman" w:eastAsia="Times New Roman" w:hAnsi="Times New Roman" w:cs="Times New Roman"/>
-          <w:sz w:val="20"/>
-          <w:szCs w:val="20"/>
-        </w:rPr>
-      </w:pPr>
-      <w:r>
-        <w:rPr>
-          <w:rFonts w:ascii="Times New Roman" w:eastAsia="Times New Roman" w:hAnsi="Times New Roman" w:cs="Times New Roman"/>
-          <w:sz w:val="20"/>
-          <w:szCs w:val="20"/>
-        </w:rPr>
-        <w:t xml:space="preserve">Engineered around </w:t>
-      </w:r>
-      <w:r>
-        <w:rPr>
-          <w:rFonts w:ascii="Times New Roman" w:eastAsia="Times New Roman" w:hAnsi="Times New Roman" w:cs="Times New Roman"/>
-          <w:b/>
-          <w:sz w:val="20"/>
-          <w:szCs w:val="20"/>
-        </w:rPr>
-        <w:t xml:space="preserve">50 </w:t>
-      </w:r>
-      <w:r>
-        <w:rPr>
-          <w:rFonts w:ascii="Times New Roman" w:eastAsia="Times New Roman" w:hAnsi="Times New Roman" w:cs="Times New Roman"/>
-          <w:bCs/>
-          <w:sz w:val="20"/>
-          <w:szCs w:val="20"/>
-        </w:rPr>
-        <w:t>microservice API’s</w:t>
-      </w:r>
-      <w:r>
-        <w:rPr>
-          <w:rFonts w:ascii="Times New Roman" w:eastAsia="Times New Roman" w:hAnsi="Times New Roman" w:cs="Times New Roman"/>
-          <w:sz w:val="20"/>
-          <w:szCs w:val="20"/>
-        </w:rPr>
-        <w:t xml:space="preserve"> using Java Spring technologies</w:t>
-      </w:r>
-      <w:r>
-        <w:rPr>
-          <w:rFonts w:ascii="Times New Roman" w:eastAsia="Times New Roman" w:hAnsi="Times New Roman" w:cs="Times New Roman"/>
-          <w:sz w:val="20"/>
-          <w:szCs w:val="20"/>
-        </w:rPr>
-        <w:t xml:space="preserve"> in parallel with messaging systems such as JMS/MQ and Kafka</w:t>
-      </w:r>
-      <w:r>
-        <w:rPr>
-          <w:rFonts w:ascii="Times New Roman" w:eastAsia="Times New Roman" w:hAnsi="Times New Roman" w:cs="Times New Roman"/>
-          <w:sz w:val="20"/>
-          <w:szCs w:val="20"/>
-        </w:rPr>
-        <w:t xml:space="preserve"> for a plethora of Talkdesk onboarding products</w:t>
-      </w:r>
-      <w:r>
-        <w:rPr>
-          <w:rFonts w:ascii="Times New Roman" w:eastAsia="Times New Roman" w:hAnsi="Times New Roman" w:cs="Times New Roman"/>
-          <w:sz w:val="20"/>
-          <w:szCs w:val="20"/>
-        </w:rPr>
-        <w:t>.</w:t>
-      </w:r>
-      <w:r>
-        <w:rPr>
-          <w:rFonts w:ascii="Times New Roman" w:eastAsia="Times New Roman" w:hAnsi="Times New Roman" w:cs="Times New Roman"/>
-          <w:sz w:val="20"/>
-          <w:szCs w:val="20"/>
-        </w:rPr>
-        <w:t xml:space="preserve"> </w:t>
-      </w:r>
-      <w:r>
-        <w:rPr>
-          <w:rFonts w:ascii="Times New Roman" w:eastAsia="Times New Roman" w:hAnsi="Times New Roman" w:cs="Times New Roman"/>
-          <w:sz w:val="20"/>
-          <w:szCs w:val="20"/>
-        </w:rPr>
-        <w:t>Up to</w:t>
-      </w:r>
-      <w:r>
-        <w:rPr>
-          <w:rFonts w:ascii="Times New Roman" w:eastAsia="Times New Roman" w:hAnsi="Times New Roman" w:cs="Times New Roman"/>
-          <w:sz w:val="20"/>
-          <w:szCs w:val="20"/>
-        </w:rPr>
-        <w:t xml:space="preserve"> 2 years of experience in Agile </w:t>
-      </w:r>
-      <w:r>
-        <w:rPr>
-          <w:rFonts w:ascii="Times New Roman" w:eastAsia="Times New Roman" w:hAnsi="Times New Roman" w:cs="Times New Roman"/>
-          <w:sz w:val="20"/>
-          <w:szCs w:val="20"/>
-        </w:rPr>
-        <w:t>d</w:t>
-      </w:r>
-      <w:r>
-        <w:rPr>
-          <w:rFonts w:ascii="Times New Roman" w:eastAsia="Times New Roman" w:hAnsi="Times New Roman" w:cs="Times New Roman"/>
-          <w:sz w:val="20"/>
-          <w:szCs w:val="20"/>
-        </w:rPr>
-        <w:t xml:space="preserve">evelopment </w:t>
-      </w:r>
-      <w:r>
-        <w:rPr>
-          <w:rFonts w:ascii="Times New Roman" w:eastAsia="Times New Roman" w:hAnsi="Times New Roman" w:cs="Times New Roman"/>
-          <w:sz w:val="20"/>
-          <w:szCs w:val="20"/>
-        </w:rPr>
-        <w:t>methodology.</w:t>
-      </w:r>
-      <w:r>
-        <w:rPr>
-          <w:rFonts w:ascii="Times New Roman" w:eastAsia="Times New Roman" w:hAnsi="Times New Roman" w:cs="Times New Roman"/>
-          <w:sz w:val="20"/>
-          <w:szCs w:val="20"/>
-        </w:rPr>
-        <w:t xml:space="preserve"> </w:t>
-      </w:r>
-    </w:p>
-    <w:p>
-      <w:pPr>
-        <w:widowControl w:val="0"/>
-        <w:numPr>
-          <w:ilvl w:val="0"/>
-          <w:numId w:val="2"/>
-        </w:numPr>
-        <w:tabs>
-          <w:tab w:val="left" w:pos="566"/>
-          <w:tab w:val="left" w:pos="1415"/>
-          <w:tab w:val="left" w:pos="1698"/>
-        </w:tabs>
-        <w:spacing w:before="35" w:after="0" w:line="221" w:lineRule="auto"/>
-        <w:rPr>
-          <w:rFonts w:ascii="Times New Roman" w:eastAsia="Times New Roman" w:hAnsi="Times New Roman" w:cs="Times New Roman"/>
-          <w:sz w:val="20"/>
-          <w:szCs w:val="20"/>
-        </w:rPr>
-      </w:pPr>
-      <w:r>
-        <w:rPr>
-          <w:rFonts w:ascii="Times New Roman" w:eastAsia="Times New Roman" w:hAnsi="Times New Roman" w:cs="Times New Roman"/>
-          <w:sz w:val="20"/>
-          <w:szCs w:val="20"/>
-        </w:rPr>
-        <w:t xml:space="preserve">Development in K8 Helm package for multitude of Microservice Applications in Docker, AWS, and Azure Stack. </w:t>
-      </w:r>
-    </w:p>
-    <w:p>
-      <w:pPr>
-        <w:widowControl w:val="0"/>
-        <w:numPr>
-          <w:ilvl w:val="0"/>
-          <w:numId w:val="2"/>
-        </w:numPr>
-        <w:tabs>
-          <w:tab w:val="left" w:pos="566"/>
-          <w:tab w:val="left" w:pos="1415"/>
-          <w:tab w:val="left" w:pos="1698"/>
-        </w:tabs>
-        <w:spacing w:before="35" w:after="0" w:line="221" w:lineRule="auto"/>
-        <w:rPr>
-          <w:rFonts w:ascii="Times New Roman" w:eastAsia="Times New Roman" w:hAnsi="Times New Roman" w:cs="Times New Roman"/>
-          <w:sz w:val="20"/>
-          <w:szCs w:val="20"/>
-        </w:rPr>
-      </w:pPr>
-      <w:r>
-        <w:rPr>
-          <w:rFonts w:ascii="Times New Roman" w:eastAsia="Times New Roman" w:hAnsi="Times New Roman" w:cs="Times New Roman"/>
-          <w:sz w:val="20"/>
-          <w:szCs w:val="20"/>
-        </w:rPr>
-        <w:t xml:space="preserve">Granted Spot Recognition Award for </w:t>
-      </w:r>
-      <w:r>
-        <w:rPr>
-          <w:rFonts w:ascii="Times New Roman" w:eastAsia="Times New Roman" w:hAnsi="Times New Roman" w:cs="Times New Roman"/>
-          <w:sz w:val="20"/>
-          <w:szCs w:val="20"/>
-        </w:rPr>
-        <w:t>o</w:t>
-      </w:r>
-      <w:r>
-        <w:rPr>
-          <w:rFonts w:ascii="Times New Roman" w:eastAsia="Times New Roman" w:hAnsi="Times New Roman" w:cs="Times New Roman"/>
-          <w:sz w:val="20"/>
-          <w:szCs w:val="20"/>
-        </w:rPr>
-        <w:t xml:space="preserve">utstanding </w:t>
-      </w:r>
-      <w:r>
-        <w:rPr>
-          <w:rFonts w:ascii="Times New Roman" w:eastAsia="Times New Roman" w:hAnsi="Times New Roman" w:cs="Times New Roman"/>
-          <w:sz w:val="20"/>
-          <w:szCs w:val="20"/>
-        </w:rPr>
-        <w:t>c</w:t>
-      </w:r>
-      <w:r>
-        <w:rPr>
-          <w:rFonts w:ascii="Times New Roman" w:eastAsia="Times New Roman" w:hAnsi="Times New Roman" w:cs="Times New Roman"/>
-          <w:sz w:val="20"/>
-          <w:szCs w:val="20"/>
-        </w:rPr>
-        <w:t>ontribution</w:t>
-      </w:r>
-      <w:r>
-        <w:rPr>
-          <w:rFonts w:ascii="Times New Roman" w:eastAsia="Times New Roman" w:hAnsi="Times New Roman" w:cs="Times New Roman"/>
-          <w:sz w:val="20"/>
-          <w:szCs w:val="20"/>
-        </w:rPr>
-        <w:t>.</w:t>
-      </w:r>
-    </w:p>
-    <w:p>
-      <w:pPr>
-        <w:widowControl w:val="0"/>
-        <w:pBdr>
-          <w:top w:val="nil"/>
-          <w:left w:val="nil"/>
-          <w:bottom w:val="nil"/>
-          <w:right w:val="nil"/>
-          <w:between w:val="nil"/>
-        </w:pBdr>
-        <w:tabs>
-          <w:tab w:val="left" w:pos="9243"/>
-        </w:tabs>
-        <w:spacing w:before="35" w:after="0" w:line="221" w:lineRule="auto"/>
-        <w:ind w:left="504" w:hanging="360"/>
-        <w:rPr>
-          <w:rFonts w:ascii="Times New Roman" w:eastAsia="Times New Roman" w:hAnsi="Times New Roman" w:cs="Times New Roman"/>
-          <w:b/>
-          <w:color w:val="000000"/>
-          <w:sz w:val="20"/>
-          <w:szCs w:val="20"/>
-        </w:rPr>
-      </w:pPr>
-      <w:r>
-        <w:rPr>
-          <w:rFonts w:ascii="Times New Roman" w:eastAsia="Times New Roman" w:hAnsi="Times New Roman" w:cs="Times New Roman"/>
-          <w:b/>
-          <w:color w:val="000000"/>
-          <w:sz w:val="20"/>
-          <w:szCs w:val="20"/>
-        </w:rPr>
-        <w:t xml:space="preserve">Software engineer – Timesheet application                                                                                                      </w:t>
-      </w:r>
-      <w:r>
-        <w:rPr>
-          <w:rFonts w:ascii="Times New Roman" w:eastAsia="Times New Roman" w:hAnsi="Times New Roman" w:cs="Times New Roman"/>
-          <w:b/>
-          <w:color w:val="000000"/>
-          <w:sz w:val="20"/>
-          <w:szCs w:val="20"/>
-        </w:rPr>
-        <w:t xml:space="preserve">  </w:t>
-      </w:r>
-      <w:r>
-        <w:rPr>
-          <w:rFonts w:ascii="Times New Roman" w:eastAsia="Times New Roman" w:hAnsi="Times New Roman" w:cs="Times New Roman"/>
-          <w:b/>
-          <w:color w:val="000000"/>
-          <w:sz w:val="20"/>
-          <w:szCs w:val="20"/>
-        </w:rPr>
-        <w:t xml:space="preserve">Mar 2020 - </w:t>
-      </w:r>
-      <w:r>
-        <w:rPr>
-          <w:rFonts w:ascii="Times New Roman" w:eastAsia="Times New Roman" w:hAnsi="Times New Roman" w:cs="Times New Roman"/>
-          <w:b/>
-          <w:color w:val="000000"/>
-          <w:sz w:val="20"/>
-          <w:szCs w:val="20"/>
-        </w:rPr>
-        <w:t>Aug</w:t>
-      </w:r>
-      <w:r>
-        <w:rPr>
-          <w:rFonts w:ascii="Times New Roman" w:eastAsia="Times New Roman" w:hAnsi="Times New Roman" w:cs="Times New Roman"/>
-          <w:b/>
-          <w:color w:val="000000"/>
-          <w:sz w:val="20"/>
-          <w:szCs w:val="20"/>
-        </w:rPr>
-        <w:t xml:space="preserve"> 2020</w:t>
+        <w:spacing w:before="35" w:after="0" w:line="240" w:lineRule="auto"/>
+        <w:rPr>
+          <w:rFonts w:ascii="Times New Roman" w:eastAsia="Times New Roman" w:hAnsi="Times New Roman" w:cs="Times New Roman"/>
+          <w:color w:val="000000"/>
+          <w:sz w:val="20"/>
+          <w:szCs w:val="20"/>
+        </w:rPr>
+      </w:pPr>
+      <w:r>
+        <w:rPr>
+          <w:rFonts w:ascii="Times New Roman" w:eastAsia="Times New Roman" w:hAnsi="Times New Roman" w:cs="Times New Roman"/>
+          <w:color w:val="000000"/>
+          <w:sz w:val="20"/>
+          <w:szCs w:val="20"/>
+        </w:rPr>
+        <w:t xml:space="preserve">Maintained high-level expertise in React state management strategies including Redux, Redux-Persist and Redux-Saga. Integrated an interactive dashboard enabling users to track their progress </w:t>
+      </w:r>
+      <w:r>
+        <w:rPr>
+          <w:rFonts w:ascii="Times New Roman" w:eastAsia="Times New Roman" w:hAnsi="Times New Roman" w:cs="Times New Roman"/>
+          <w:color w:val="000000"/>
+          <w:sz w:val="20"/>
+          <w:szCs w:val="20"/>
+        </w:rPr>
+        <w:t>accompanied</w:t>
+      </w:r>
+      <w:r>
+        <w:rPr>
+          <w:rFonts w:ascii="Times New Roman" w:eastAsia="Times New Roman" w:hAnsi="Times New Roman" w:cs="Times New Roman"/>
+          <w:color w:val="000000"/>
+          <w:sz w:val="20"/>
+          <w:szCs w:val="20"/>
+        </w:rPr>
+        <w:t xml:space="preserve"> with a holiday availing and employee appraisal system.</w:t>
       </w:r>
     </w:p>
     <w:p>
@@ -1750,59 +1460,40 @@
           <w:tab w:val="left" w:pos="1415"/>
           <w:tab w:val="left" w:pos="1698"/>
         </w:tabs>
-        <w:spacing w:before="35" w:after="0" w:line="221" w:lineRule="auto"/>
-        <w:rPr>
-          <w:rFonts w:ascii="Times New Roman" w:eastAsia="Times New Roman" w:hAnsi="Times New Roman" w:cs="Times New Roman"/>
-          <w:color w:val="000000"/>
-          <w:sz w:val="20"/>
-          <w:szCs w:val="20"/>
-        </w:rPr>
-      </w:pPr>
-      <w:r>
-        <w:rPr>
-          <w:rFonts w:ascii="Times New Roman" w:eastAsia="Times New Roman" w:hAnsi="Times New Roman" w:cs="Times New Roman"/>
-          <w:color w:val="000000"/>
-          <w:sz w:val="20"/>
-          <w:szCs w:val="20"/>
-        </w:rPr>
-        <w:t>Constructed a high-performance customer facing timesheet application along with a custom API layer, handling CRUD transactions, JWT token management and interceptors to embed custom headers.</w:t>
-      </w:r>
-    </w:p>
-    <w:p>
-      <w:pPr>
-        <w:widowControl w:val="0"/>
-        <w:numPr>
-          <w:ilvl w:val="0"/>
-          <w:numId w:val="2"/>
-        </w:numPr>
-        <w:pBdr>
-          <w:top w:val="nil"/>
-          <w:left w:val="nil"/>
-          <w:bottom w:val="nil"/>
-          <w:right w:val="nil"/>
-          <w:between w:val="nil"/>
-        </w:pBdr>
-        <w:tabs>
-          <w:tab w:val="left" w:pos="566"/>
-          <w:tab w:val="left" w:pos="1415"/>
-          <w:tab w:val="left" w:pos="1698"/>
-        </w:tabs>
-        <w:spacing w:before="35" w:after="0" w:line="221" w:lineRule="auto"/>
-        <w:rPr>
-          <w:rFonts w:ascii="Times New Roman" w:eastAsia="Times New Roman" w:hAnsi="Times New Roman" w:cs="Times New Roman"/>
-          <w:color w:val="000000"/>
-          <w:sz w:val="20"/>
-          <w:szCs w:val="20"/>
-        </w:rPr>
-      </w:pPr>
-      <w:r>
-        <w:rPr>
-          <w:rFonts w:ascii="Times New Roman" w:eastAsia="Times New Roman" w:hAnsi="Times New Roman" w:cs="Times New Roman"/>
-          <w:color w:val="000000"/>
-          <w:sz w:val="20"/>
-          <w:szCs w:val="20"/>
-        </w:rPr>
-        <w:t>Maintained high-level expertise in React state management strategies including Redux, Redux-Persist and Redux-Saga. Integrated an interactive dashboard enabling users to track their progress along with a holiday availing and employee appraisal system.</w:t>
+        <w:spacing w:before="35" w:line="240" w:lineRule="auto"/>
+        <w:rPr>
+          <w:rFonts w:ascii="Times New Roman" w:eastAsia="Times New Roman" w:hAnsi="Times New Roman" w:cs="Times New Roman"/>
+          <w:color w:val="000000"/>
+          <w:sz w:val="20"/>
+          <w:szCs w:val="20"/>
+        </w:rPr>
+      </w:pPr>
+      <w:r>
+        <w:rPr>
+          <w:rFonts w:ascii="Times New Roman" w:eastAsia="Times New Roman" w:hAnsi="Times New Roman" w:cs="Times New Roman"/>
+          <w:color w:val="000000"/>
+          <w:sz w:val="20"/>
+          <w:szCs w:val="20"/>
+        </w:rPr>
+        <w:t>React Flux and Redux architecture using complex object-oriented concepts in improving the performance of the web application.</w:t>
+      </w:r>
+      <w:r>
+        <w:rPr>
+          <w:rFonts w:ascii="Times New Roman" w:eastAsia="Times New Roman" w:hAnsi="Times New Roman" w:cs="Times New Roman"/>
+          <w:color w:val="000000"/>
+          <w:sz w:val="20"/>
+          <w:szCs w:val="20"/>
+        </w:rPr>
+        <w:t xml:space="preserve"> </w:t>
+      </w:r>
+      <w:r>
+        <w:rPr>
+          <w:rFonts w:ascii="Times New Roman" w:eastAsia="Times New Roman" w:hAnsi="Times New Roman" w:cs="Times New Roman"/>
+          <w:color w:val="000000"/>
+          <w:sz w:val="20"/>
+          <w:szCs w:val="20"/>
+        </w:rPr>
+        <w:t>Deployed the application to cloud in route of Windows Azure and managed the state.</w:t>
       </w:r>
     </w:p>
     <w:p>
@@ -1811,23 +1502,41 @@
         <w:tabs>
           <w:tab w:val="left" w:pos="9243"/>
         </w:tabs>
-        <w:spacing w:before="35" w:after="0" w:line="221" w:lineRule="auto"/>
-        <w:ind w:left="504" w:hanging="360"/>
-        <w:rPr>
-          <w:rFonts w:ascii="Times New Roman" w:eastAsia="Times New Roman" w:hAnsi="Times New Roman" w:cs="Times New Roman"/>
-          <w:b/>
-          <w:sz w:val="20"/>
-          <w:szCs w:val="20"/>
-        </w:rPr>
-      </w:pPr>
-      <w:r>
-        <w:rPr>
-          <w:rFonts w:ascii="Times New Roman" w:eastAsia="Times New Roman" w:hAnsi="Times New Roman" w:cs="Times New Roman"/>
-          <w:b/>
-          <w:sz w:val="20"/>
-          <w:szCs w:val="20"/>
-        </w:rPr>
-        <w:t>Software engineer – Outbound dialer application                                                                                             Sep 2019 - Mar 2020</w:t>
+        <w:spacing w:after="0" w:line="240" w:lineRule="auto"/>
+        <w:ind w:left="100"/>
+        <w:rPr>
+          <w:rFonts w:ascii="Times New Roman" w:eastAsia="Times New Roman" w:hAnsi="Times New Roman" w:cs="Times New Roman"/>
+          <w:b/>
+          <w:sz w:val="20"/>
+          <w:szCs w:val="20"/>
+        </w:rPr>
+      </w:pPr>
+      <w:r>
+        <w:rPr>
+          <w:rFonts w:ascii="Times New Roman" w:eastAsia="Times New Roman" w:hAnsi="Times New Roman" w:cs="Times New Roman"/>
+          <w:b/>
+          <w:sz w:val="20"/>
+          <w:szCs w:val="20"/>
+        </w:rPr>
+        <w:t xml:space="preserve">Software engineer – Outbound dialer application                                                                                              Sep 2019 - </w:t>
+      </w:r>
+      <w:r>
+        <w:rPr>
+          <w:rFonts w:ascii="Times New Roman" w:eastAsia="Times New Roman" w:hAnsi="Times New Roman" w:cs="Times New Roman"/>
+          <w:b/>
+          <w:sz w:val="20"/>
+          <w:szCs w:val="20"/>
+        </w:rPr>
+        <w:t>Jun</w:t>
+      </w:r>
+      <w:r>
+        <w:rPr>
+          <w:rFonts w:ascii="Times New Roman" w:eastAsia="Times New Roman" w:hAnsi="Times New Roman" w:cs="Times New Roman"/>
+          <w:b/>
+          <w:sz w:val="20"/>
+          <w:szCs w:val="20"/>
+        </w:rPr>
+        <w:t xml:space="preserve"> 2020</w:t>
       </w:r>
     </w:p>
     <w:p>
@@ -1849,8 +1558,7 @@
           <w:tab w:val="left" w:pos="1415"/>
           <w:tab w:val="left" w:pos="1698"/>
         </w:tabs>
-        <w:spacing w:before="35" w:after="0" w:line="221" w:lineRule="auto"/>
-        <w:ind w:left="504"/>
+        <w:spacing w:before="35" w:after="0" w:line="220" w:lineRule="auto"/>
         <w:rPr>
           <w:rFonts w:ascii="Times New Roman" w:eastAsia="Times New Roman" w:hAnsi="Times New Roman" w:cs="Times New Roman"/>
           <w:color w:val="000000"/>
@@ -1896,16 +1604,26 @@
           <w:sz w:val="20"/>
           <w:szCs w:val="20"/>
         </w:rPr>
-        <w:t>19%</w:t>
-      </w:r>
-      <w:r>
-        <w:rPr>
-          <w:rFonts w:ascii="Times New Roman" w:eastAsia="Times New Roman" w:hAnsi="Times New Roman" w:cs="Times New Roman"/>
-          <w:color w:val="000000"/>
-          <w:sz w:val="20"/>
-          <w:szCs w:val="20"/>
-        </w:rPr>
-        <w:t>. Converted the strategic and client business requirements into technical specifications to commence development.</w:t>
+        <w:t>3</w:t>
+      </w:r>
+      <w:r>
+        <w:rPr>
+          <w:rFonts w:ascii="Times New Roman" w:eastAsia="Times New Roman" w:hAnsi="Times New Roman" w:cs="Times New Roman"/>
+          <w:b/>
+          <w:color w:val="000000"/>
+          <w:sz w:val="20"/>
+          <w:szCs w:val="20"/>
+        </w:rPr>
+        <w:t>9%</w:t>
+      </w:r>
+      <w:r>
+        <w:rPr>
+          <w:rFonts w:ascii="Times New Roman" w:eastAsia="Times New Roman" w:hAnsi="Times New Roman" w:cs="Times New Roman"/>
+          <w:color w:val="000000"/>
+          <w:sz w:val="20"/>
+          <w:szCs w:val="20"/>
+        </w:rPr>
+        <w:t>. Converted the strategic and client business requirements into technical specifications to commence the development.</w:t>
       </w:r>
     </w:p>
     <w:p>
@@ -1927,23 +1645,60 @@
           <w:tab w:val="left" w:pos="1415"/>
           <w:tab w:val="left" w:pos="1698"/>
         </w:tabs>
-        <w:spacing w:before="35" w:after="0" w:line="221" w:lineRule="auto"/>
-        <w:ind w:left="504"/>
-        <w:rPr>
-          <w:rFonts w:ascii="Times New Roman" w:eastAsia="Times New Roman" w:hAnsi="Times New Roman" w:cs="Times New Roman"/>
-          <w:color w:val="000000"/>
-          <w:sz w:val="20"/>
-          <w:szCs w:val="20"/>
-        </w:rPr>
-      </w:pPr>
-      <w:r>
-        <w:rPr>
-          <w:rFonts w:ascii="Times New Roman" w:eastAsia="Times New Roman" w:hAnsi="Times New Roman" w:cs="Times New Roman"/>
-          <w:color w:val="000000"/>
-          <w:sz w:val="20"/>
-          <w:szCs w:val="20"/>
-        </w:rPr>
-        <w:t>Implemented using Java/J2EE technologies like Servlets, JSP’s along with web services such as SOAP, WSDL.</w:t>
+        <w:spacing w:before="35" w:after="0" w:line="220" w:lineRule="auto"/>
+        <w:rPr>
+          <w:rFonts w:ascii="Times New Roman" w:eastAsia="Times New Roman" w:hAnsi="Times New Roman" w:cs="Times New Roman"/>
+          <w:color w:val="000000"/>
+          <w:sz w:val="20"/>
+          <w:szCs w:val="20"/>
+        </w:rPr>
+      </w:pPr>
+      <w:r>
+        <w:rPr>
+          <w:rFonts w:ascii="Times New Roman" w:eastAsia="Times New Roman" w:hAnsi="Times New Roman" w:cs="Times New Roman"/>
+          <w:color w:val="000000"/>
+          <w:sz w:val="20"/>
+          <w:szCs w:val="20"/>
+        </w:rPr>
+        <w:t xml:space="preserve">Designed and spearheaded the architecture for a dashboard scheduler aggregating data from a Mongo DB database, in turn visualizing as a cartesian from querying </w:t>
+      </w:r>
+      <w:r>
+        <w:rPr>
+          <w:rFonts w:ascii="Times New Roman" w:eastAsia="Times New Roman" w:hAnsi="Times New Roman" w:cs="Times New Roman"/>
+          <w:b/>
+          <w:color w:val="000000"/>
+          <w:sz w:val="20"/>
+          <w:szCs w:val="20"/>
+        </w:rPr>
+        <w:t xml:space="preserve">100,000 </w:t>
+      </w:r>
+      <w:r>
+        <w:rPr>
+          <w:rFonts w:ascii="Times New Roman" w:eastAsia="Times New Roman" w:hAnsi="Times New Roman" w:cs="Times New Roman"/>
+          <w:color w:val="000000"/>
+          <w:sz w:val="20"/>
+          <w:szCs w:val="20"/>
+        </w:rPr>
+        <w:t>documents at frequent intervals</w:t>
+      </w:r>
+      <w:r>
+        <w:rPr>
+          <w:rFonts w:ascii="Times New Roman" w:eastAsia="Times New Roman" w:hAnsi="Times New Roman" w:cs="Times New Roman"/>
+          <w:b/>
+          <w:color w:val="000000"/>
+          <w:sz w:val="20"/>
+          <w:szCs w:val="20"/>
+        </w:rPr>
+        <w:t xml:space="preserve">. </w:t>
+      </w:r>
+      <w:r>
+        <w:rPr>
+          <w:rFonts w:ascii="Times New Roman" w:eastAsia="Times New Roman" w:hAnsi="Times New Roman" w:cs="Times New Roman"/>
+          <w:color w:val="000000"/>
+          <w:sz w:val="20"/>
+          <w:szCs w:val="20"/>
+        </w:rPr>
+        <w:t>Integrated a billing scheduler aggregating daily and monthly operation expenses.</w:t>
       </w:r>
     </w:p>
     <w:p>
@@ -1965,117 +1720,49 @@
           <w:tab w:val="left" w:pos="1415"/>
           <w:tab w:val="left" w:pos="1698"/>
         </w:tabs>
-        <w:spacing w:before="35" w:after="0" w:line="221" w:lineRule="auto"/>
-        <w:ind w:left="504"/>
-        <w:rPr>
-          <w:rFonts w:ascii="Times New Roman" w:eastAsia="Times New Roman" w:hAnsi="Times New Roman" w:cs="Times New Roman"/>
-          <w:color w:val="000000"/>
-          <w:sz w:val="20"/>
-          <w:szCs w:val="20"/>
-        </w:rPr>
-      </w:pPr>
-      <w:r>
-        <w:rPr>
-          <w:rFonts w:ascii="Times New Roman" w:eastAsia="Times New Roman" w:hAnsi="Times New Roman" w:cs="Times New Roman"/>
-          <w:color w:val="000000"/>
-          <w:sz w:val="20"/>
-          <w:szCs w:val="20"/>
-        </w:rPr>
-        <w:t>Gained expertise in XML and related technologies like XSD, XSL, XSLT and parsers like JAXP SAX, DOM and JAXB.</w:t>
-      </w:r>
-    </w:p>
-    <w:p>
-      <w:pPr>
-        <w:widowControl w:val="0"/>
-        <w:numPr>
-          <w:ilvl w:val="0"/>
-          <w:numId w:val="3"/>
-        </w:numPr>
-        <w:pBdr>
-          <w:top w:val="nil"/>
-          <w:left w:val="nil"/>
-          <w:bottom w:val="nil"/>
-          <w:right w:val="nil"/>
-          <w:between w:val="nil"/>
-        </w:pBdr>
-        <w:tabs>
-          <w:tab w:val="left" w:pos="566"/>
-          <w:tab w:val="left" w:pos="1415"/>
-          <w:tab w:val="left" w:pos="1698"/>
-        </w:tabs>
-        <w:spacing w:before="35" w:after="0" w:line="221" w:lineRule="auto"/>
-        <w:ind w:left="504"/>
-        <w:rPr>
-          <w:rFonts w:ascii="Times New Roman" w:eastAsia="Times New Roman" w:hAnsi="Times New Roman" w:cs="Times New Roman"/>
-          <w:color w:val="000000"/>
-          <w:sz w:val="20"/>
-          <w:szCs w:val="20"/>
-        </w:rPr>
-      </w:pPr>
-      <w:r>
-        <w:rPr>
-          <w:rFonts w:ascii="Times New Roman" w:eastAsia="Times New Roman" w:hAnsi="Times New Roman" w:cs="Times New Roman"/>
-          <w:color w:val="000000"/>
-          <w:sz w:val="20"/>
-          <w:szCs w:val="20"/>
-        </w:rPr>
-        <w:t>Experienced with application servers and web servers like IBM Web sphere and Tomcat and with web stacks such as Apache and Nginx.</w:t>
-      </w:r>
-      <w:r>
-        <w:rPr>
-          <w:rFonts w:ascii="Times New Roman" w:eastAsia="Times New Roman" w:hAnsi="Times New Roman" w:cs="Times New Roman"/>
-          <w:color w:val="000000"/>
-          <w:sz w:val="20"/>
-          <w:szCs w:val="20"/>
-        </w:rPr>
-        <w:t xml:space="preserve"> </w:t>
-      </w:r>
-      <w:r>
-        <w:rPr>
-          <w:rFonts w:ascii="Times New Roman" w:eastAsia="Times New Roman" w:hAnsi="Times New Roman" w:cs="Times New Roman"/>
-          <w:color w:val="000000"/>
-          <w:sz w:val="20"/>
-          <w:szCs w:val="20"/>
-        </w:rPr>
-        <w:t>Familiar in creating test scripts using WebDriver, Selenium RC, Selenium-IDE and Selenium Grid in Java followed by data-driven tests using Jenkins.</w:t>
-      </w:r>
-    </w:p>
-    <w:p>
-      <w:pPr>
-        <w:widowControl w:val="0"/>
-        <w:numPr>
-          <w:ilvl w:val="0"/>
-          <w:numId w:val="3"/>
-        </w:numPr>
-        <w:pBdr>
-          <w:top w:val="nil"/>
-          <w:left w:val="nil"/>
-          <w:bottom w:val="nil"/>
-          <w:right w:val="nil"/>
-          <w:between w:val="nil"/>
-        </w:pBdr>
-        <w:tabs>
-          <w:tab w:val="left" w:pos="566"/>
-          <w:tab w:val="left" w:pos="1415"/>
-          <w:tab w:val="left" w:pos="1698"/>
-        </w:tabs>
-        <w:spacing w:before="35" w:after="0" w:line="221" w:lineRule="auto"/>
-        <w:ind w:left="504"/>
-        <w:rPr>
-          <w:rFonts w:ascii="Times New Roman" w:eastAsia="Times New Roman" w:hAnsi="Times New Roman" w:cs="Times New Roman"/>
-          <w:color w:val="000000"/>
-          <w:sz w:val="20"/>
-          <w:szCs w:val="20"/>
-        </w:rPr>
-      </w:pPr>
-      <w:r>
-        <w:rPr>
-          <w:rFonts w:ascii="Times New Roman" w:eastAsia="Times New Roman" w:hAnsi="Times New Roman" w:cs="Times New Roman"/>
-          <w:color w:val="000000"/>
-          <w:sz w:val="20"/>
-          <w:szCs w:val="20"/>
-        </w:rPr>
-        <w:t>Integrated a billing scheduler aggregating daily and monthly operation expenses.</w:t>
+        <w:spacing w:before="35" w:line="220" w:lineRule="auto"/>
+        <w:rPr>
+          <w:rFonts w:ascii="Times New Roman" w:eastAsia="Times New Roman" w:hAnsi="Times New Roman" w:cs="Times New Roman"/>
+          <w:color w:val="000000"/>
+          <w:sz w:val="20"/>
+          <w:szCs w:val="20"/>
+        </w:rPr>
+      </w:pPr>
+      <w:r>
+        <w:rPr>
+          <w:rFonts w:ascii="Times New Roman" w:eastAsia="Times New Roman" w:hAnsi="Times New Roman" w:cs="Times New Roman"/>
+          <w:color w:val="000000"/>
+          <w:sz w:val="20"/>
+          <w:szCs w:val="20"/>
+        </w:rPr>
+        <w:t xml:space="preserve">Scaled </w:t>
+      </w:r>
+      <w:r>
+        <w:rPr>
+          <w:rFonts w:ascii="Times New Roman" w:eastAsia="Times New Roman" w:hAnsi="Times New Roman" w:cs="Times New Roman"/>
+          <w:color w:val="000000"/>
+          <w:sz w:val="20"/>
+          <w:szCs w:val="20"/>
+        </w:rPr>
+        <w:t>application</w:t>
+      </w:r>
+      <w:r>
+        <w:rPr>
+          <w:rFonts w:ascii="Times New Roman" w:eastAsia="Times New Roman" w:hAnsi="Times New Roman" w:cs="Times New Roman"/>
+          <w:color w:val="000000"/>
+          <w:sz w:val="20"/>
+          <w:szCs w:val="20"/>
+        </w:rPr>
+        <w:t xml:space="preserve"> using cache tiers via the Content Delivery Network (CDN) to provide availability and performance for content served online</w:t>
+      </w:r>
+      <w:r>
+        <w:rPr>
+          <w:rFonts w:ascii="Times New Roman" w:eastAsia="Times New Roman" w:hAnsi="Times New Roman" w:cs="Times New Roman"/>
+          <w:color w:val="000000"/>
+          <w:sz w:val="20"/>
+          <w:szCs w:val="20"/>
+        </w:rPr>
+        <w:t xml:space="preserve"> including provisioning of Global Traffic Management (GTM).</w:t>
       </w:r>
     </w:p>
     <w:p>
@@ -2084,23 +1771,23 @@
         <w:tabs>
           <w:tab w:val="left" w:pos="9113"/>
         </w:tabs>
-        <w:spacing w:before="35" w:after="0" w:line="221" w:lineRule="auto"/>
-        <w:ind w:left="504" w:hanging="360"/>
-        <w:rPr>
-          <w:rFonts w:ascii="Times New Roman" w:eastAsia="Times New Roman" w:hAnsi="Times New Roman" w:cs="Times New Roman"/>
-          <w:b/>
-          <w:sz w:val="20"/>
-          <w:szCs w:val="20"/>
-        </w:rPr>
-      </w:pPr>
-      <w:r>
-        <w:rPr>
-          <w:rFonts w:ascii="Times New Roman" w:eastAsia="Times New Roman" w:hAnsi="Times New Roman" w:cs="Times New Roman"/>
-          <w:b/>
-          <w:sz w:val="20"/>
-          <w:szCs w:val="20"/>
-        </w:rPr>
-        <w:t>API engineer – Microsoft Dynamic 365 Integration - Ruby                                                                             Feb 2019 – Sep 2019</w:t>
+        <w:spacing w:after="0" w:line="240" w:lineRule="auto"/>
+        <w:ind w:left="100"/>
+        <w:rPr>
+          <w:rFonts w:ascii="Times New Roman" w:eastAsia="Times New Roman" w:hAnsi="Times New Roman" w:cs="Times New Roman"/>
+          <w:b/>
+          <w:sz w:val="20"/>
+          <w:szCs w:val="20"/>
+        </w:rPr>
+      </w:pPr>
+      <w:r>
+        <w:rPr>
+          <w:rFonts w:ascii="Times New Roman" w:eastAsia="Times New Roman" w:hAnsi="Times New Roman" w:cs="Times New Roman"/>
+          <w:b/>
+          <w:sz w:val="20"/>
+          <w:szCs w:val="20"/>
+        </w:rPr>
+        <w:t>API engineer – Microsoft Dynamic 365 Integration - Ruby                                                                              Feb 2019 – Sep 2019</w:t>
       </w:r>
     </w:p>
     <w:p>
@@ -2120,8 +1807,7 @@
         <w:tabs>
           <w:tab w:val="left" w:pos="9243"/>
         </w:tabs>
-        <w:spacing w:before="35" w:after="0" w:line="221" w:lineRule="auto"/>
-        <w:ind w:left="504"/>
+        <w:spacing w:before="35" w:line="240" w:lineRule="auto"/>
         <w:rPr>
           <w:rFonts w:ascii="Times New Roman" w:eastAsia="Times New Roman" w:hAnsi="Times New Roman" w:cs="Times New Roman"/>
           <w:color w:val="000000"/>
@@ -2173,43 +1859,7 @@
           <w:sz w:val="20"/>
           <w:szCs w:val="20"/>
         </w:rPr>
-        <w:t xml:space="preserve">conversational bot using Microsoft Graph API. </w:t>
-      </w:r>
-    </w:p>
-    <w:p>
-      <w:pPr>
-        <w:widowControl w:val="0"/>
-        <w:numPr>
-          <w:ilvl w:val="0"/>
-          <w:numId w:val="1"/>
-        </w:numPr>
-        <w:pBdr>
-          <w:top w:val="nil"/>
-          <w:left w:val="nil"/>
-          <w:bottom w:val="nil"/>
-          <w:right w:val="nil"/>
-          <w:between w:val="nil"/>
-        </w:pBdr>
-        <w:tabs>
-          <w:tab w:val="left" w:pos="9243"/>
-        </w:tabs>
-        <w:spacing w:before="35" w:after="0" w:line="221" w:lineRule="auto"/>
-        <w:ind w:left="504"/>
-        <w:rPr>
-          <w:rFonts w:ascii="Times New Roman" w:eastAsia="Times New Roman" w:hAnsi="Times New Roman" w:cs="Times New Roman"/>
-          <w:color w:val="000000"/>
-          <w:sz w:val="20"/>
-          <w:szCs w:val="20"/>
-        </w:rPr>
-      </w:pPr>
-      <w:r>
-        <w:rPr>
-          <w:rFonts w:ascii="Times New Roman" w:eastAsia="Times New Roman" w:hAnsi="Times New Roman" w:cs="Times New Roman"/>
-          <w:color w:val="000000"/>
-          <w:sz w:val="20"/>
-          <w:szCs w:val="20"/>
-        </w:rPr>
-        <w:t xml:space="preserve">Resolved and delivered more than </w:t>
+        <w:t xml:space="preserve">conversational bot using Microsoft Graph API. Resolved and delivered more than </w:t>
       </w:r>
       <w:r>
         <w:rPr>
@@ -2393,46 +2043,30 @@
         <w:tabs>
           <w:tab w:val="left" w:pos="2135"/>
         </w:tabs>
-        <w:spacing w:before="35" w:after="0" w:line="221" w:lineRule="auto"/>
-        <w:ind w:left="504" w:hanging="360"/>
-        <w:rPr>
-          <w:rFonts w:ascii="Times New Roman" w:eastAsia="Times New Roman" w:hAnsi="Times New Roman" w:cs="Times New Roman"/>
-          <w:sz w:val="20"/>
-          <w:szCs w:val="20"/>
-        </w:rPr>
-      </w:pPr>
-      <w:r>
-        <w:rPr>
-          <w:rFonts w:ascii="Times New Roman" w:eastAsia="Times New Roman" w:hAnsi="Times New Roman" w:cs="Times New Roman"/>
-          <w:b/>
-          <w:sz w:val="20"/>
-          <w:szCs w:val="20"/>
-        </w:rPr>
-        <w:t xml:space="preserve">Languages:                    </w:t>
-      </w:r>
-      <w:r>
-        <w:rPr>
-          <w:rFonts w:ascii="Times New Roman" w:eastAsia="Times New Roman" w:hAnsi="Times New Roman" w:cs="Times New Roman"/>
-          <w:sz w:val="20"/>
-          <w:szCs w:val="20"/>
-        </w:rPr>
-        <w:t>JavaScript,</w:t>
-      </w:r>
-      <w:r>
-        <w:rPr>
-          <w:rFonts w:ascii="Times New Roman" w:eastAsia="Times New Roman" w:hAnsi="Times New Roman" w:cs="Times New Roman"/>
-          <w:sz w:val="20"/>
-          <w:szCs w:val="20"/>
-        </w:rPr>
-        <w:t xml:space="preserve"> NodeJS,</w:t>
-      </w:r>
-      <w:r>
-        <w:rPr>
-          <w:rFonts w:ascii="Times New Roman" w:eastAsia="Times New Roman" w:hAnsi="Times New Roman" w:cs="Times New Roman"/>
-          <w:sz w:val="20"/>
-          <w:szCs w:val="20"/>
-        </w:rPr>
-        <w:t xml:space="preserve"> C++, C#, Java, Python, Go, Ruby on Rails and Sinatra.</w:t>
+        <w:spacing w:before="60" w:after="0" w:line="240" w:lineRule="auto"/>
+        <w:ind w:left="86"/>
+        <w:rPr>
+          <w:rFonts w:ascii="Times New Roman" w:eastAsia="Times New Roman" w:hAnsi="Times New Roman" w:cs="Times New Roman"/>
+          <w:sz w:val="20"/>
+          <w:szCs w:val="20"/>
+        </w:rPr>
+      </w:pPr>
+      <w:r>
+        <w:rPr>
+          <w:rFonts w:ascii="Times New Roman" w:eastAsia="Times New Roman" w:hAnsi="Times New Roman" w:cs="Times New Roman"/>
+          <w:b/>
+          <w:sz w:val="20"/>
+          <w:szCs w:val="20"/>
+        </w:rPr>
+        <w:t xml:space="preserve">Languages:                     </w:t>
+      </w:r>
+      <w:r>
+        <w:rPr>
+          <w:rFonts w:ascii="Times New Roman" w:eastAsia="Times New Roman" w:hAnsi="Times New Roman" w:cs="Times New Roman"/>
+          <w:sz w:val="20"/>
+          <w:szCs w:val="20"/>
+        </w:rPr>
+        <w:t>JavaScript, C++, C#, Java, Python, Ruby on Rails and Sinatra.</w:t>
       </w:r>
     </w:p>
     <w:p>
@@ -2441,8 +2075,8 @@
         <w:tabs>
           <w:tab w:val="left" w:pos="2130"/>
         </w:tabs>
-        <w:spacing w:before="35" w:after="0" w:line="221" w:lineRule="auto"/>
-        <w:ind w:left="504" w:hanging="360"/>
+        <w:spacing w:after="0" w:line="240" w:lineRule="auto"/>
+        <w:ind w:left="93"/>
         <w:rPr>
           <w:rFonts w:ascii="Times New Roman" w:eastAsia="Times New Roman" w:hAnsi="Times New Roman" w:cs="Times New Roman"/>
           <w:sz w:val="20"/>
@@ -2473,7 +2107,23 @@
           <w:sz w:val="20"/>
           <w:szCs w:val="20"/>
         </w:rPr>
-        <w:t>.NET, Flask, Django, React, React Native, Redux, Saga.</w:t>
+        <w:t>.NET, Flask, Django, React,</w:t>
+      </w:r>
+      <w:r>
+        <w:rPr>
+          <w:rFonts w:ascii="Times New Roman" w:eastAsia="Times New Roman" w:hAnsi="Times New Roman" w:cs="Times New Roman"/>
+          <w:sz w:val="20"/>
+          <w:szCs w:val="20"/>
+        </w:rPr>
+        <w:t xml:space="preserve"> Angular,</w:t>
+      </w:r>
+      <w:r>
+        <w:rPr>
+          <w:rFonts w:ascii="Times New Roman" w:eastAsia="Times New Roman" w:hAnsi="Times New Roman" w:cs="Times New Roman"/>
+          <w:sz w:val="20"/>
+          <w:szCs w:val="20"/>
+        </w:rPr>
+        <w:t xml:space="preserve"> React Native, Redux, Saga.</w:t>
       </w:r>
     </w:p>
     <w:p>
@@ -2482,22 +2132,22 @@
         <w:tabs>
           <w:tab w:val="left" w:pos="2170"/>
         </w:tabs>
-        <w:spacing w:before="35" w:after="0" w:line="221" w:lineRule="auto"/>
-        <w:ind w:left="504" w:right="5831" w:hanging="360"/>
-        <w:rPr>
-          <w:rFonts w:ascii="Times New Roman" w:eastAsia="Times New Roman" w:hAnsi="Times New Roman" w:cs="Times New Roman"/>
-          <w:sz w:val="20"/>
-          <w:szCs w:val="20"/>
-        </w:rPr>
-      </w:pPr>
-      <w:r>
-        <w:rPr>
-          <w:rFonts w:ascii="Times New Roman" w:eastAsia="Times New Roman" w:hAnsi="Times New Roman" w:cs="Times New Roman"/>
-          <w:b/>
-          <w:sz w:val="20"/>
-          <w:szCs w:val="20"/>
-        </w:rPr>
-        <w:t xml:space="preserve">Databases:                     </w:t>
+        <w:spacing w:after="0" w:line="240" w:lineRule="auto"/>
+        <w:ind w:left="93" w:right="5831"/>
+        <w:rPr>
+          <w:rFonts w:ascii="Times New Roman" w:eastAsia="Times New Roman" w:hAnsi="Times New Roman" w:cs="Times New Roman"/>
+          <w:sz w:val="20"/>
+          <w:szCs w:val="20"/>
+        </w:rPr>
+      </w:pPr>
+      <w:r>
+        <w:rPr>
+          <w:rFonts w:ascii="Times New Roman" w:eastAsia="Times New Roman" w:hAnsi="Times New Roman" w:cs="Times New Roman"/>
+          <w:b/>
+          <w:sz w:val="20"/>
+          <w:szCs w:val="20"/>
+        </w:rPr>
+        <w:t xml:space="preserve">Databases:                      </w:t>
       </w:r>
       <w:r>
         <w:rPr>
@@ -2514,8 +2164,8 @@
         <w:tabs>
           <w:tab w:val="left" w:pos="2130"/>
         </w:tabs>
-        <w:spacing w:before="35" w:after="0" w:line="221" w:lineRule="auto"/>
-        <w:ind w:left="504" w:hanging="360"/>
+        <w:spacing w:after="0" w:line="240" w:lineRule="auto"/>
+        <w:ind w:left="93"/>
         <w:rPr>
           <w:rFonts w:ascii="Times New Roman" w:eastAsia="Times New Roman" w:hAnsi="Times New Roman" w:cs="Times New Roman"/>
           <w:b/>
@@ -2556,8 +2206,8 @@
         <w:tabs>
           <w:tab w:val="left" w:pos="2130"/>
         </w:tabs>
-        <w:spacing w:before="35" w:after="0" w:line="221" w:lineRule="auto"/>
-        <w:ind w:left="504" w:hanging="360"/>
+        <w:spacing w:line="240" w:lineRule="auto"/>
+        <w:ind w:left="93"/>
         <w:rPr>
           <w:rFonts w:ascii="Times New Roman" w:eastAsia="Times New Roman" w:hAnsi="Times New Roman" w:cs="Times New Roman"/>
           <w:sz w:val="20"/>
@@ -2588,25 +2238,7 @@
           <w:sz w:val="20"/>
           <w:szCs w:val="20"/>
         </w:rPr>
-        <w:t xml:space="preserve">HTML5, NodeJS, API, </w:t>
-      </w:r>
-      <w:proofErr w:type="spellStart"/>
-      <w:r>
-        <w:rPr>
-          <w:rFonts w:ascii="Times New Roman" w:eastAsia="Times New Roman" w:hAnsi="Times New Roman" w:cs="Times New Roman"/>
-          <w:sz w:val="20"/>
-          <w:szCs w:val="20"/>
-        </w:rPr>
-        <w:t>VueJS</w:t>
-      </w:r>
-      <w:proofErr w:type="spellEnd"/>
-      <w:r>
-        <w:rPr>
-          <w:rFonts w:ascii="Times New Roman" w:eastAsia="Times New Roman" w:hAnsi="Times New Roman" w:cs="Times New Roman"/>
-          <w:sz w:val="20"/>
-          <w:szCs w:val="20"/>
-        </w:rPr>
-        <w:t>, ECMAScript 6, Typescript</w:t>
+        <w:t>HTML5, NodeJS, API, VueJS, ECMAScript 6, WebGL, OpenGL, Typescript</w:t>
       </w:r>
       <w:r>
         <w:rPr>
@@ -2622,47 +2254,46 @@
           <w:sz w:val="20"/>
           <w:szCs w:val="20"/>
         </w:rPr>
+        <w:t xml:space="preserve"> GraphQL.</w:t>
+      </w:r>
+    </w:p>
+    <w:p>
+      <w:pPr>
+        <w:widowControl w:val="0"/>
+        <w:spacing w:before="116" w:after="18" w:line="240" w:lineRule="auto"/>
+        <w:rPr>
+          <w:rFonts w:ascii="Times New Roman" w:eastAsia="Times New Roman" w:hAnsi="Times New Roman" w:cs="Times New Roman"/>
+          <w:b/>
+          <w:sz w:val="20"/>
+          <w:szCs w:val="20"/>
+        </w:rPr>
+      </w:pPr>
+      <w:r>
+        <w:rPr>
+          <w:rFonts w:ascii="Times New Roman" w:eastAsia="Times New Roman" w:hAnsi="Times New Roman" w:cs="Times New Roman"/>
+          <w:b/>
+          <w:sz w:val="20"/>
+          <w:szCs w:val="20"/>
+        </w:rPr>
+        <w:t xml:space="preserve">  </w:t>
+      </w:r>
+      <w:r>
+        <w:rPr>
+          <w:rFonts w:ascii="Times New Roman" w:eastAsia="Times New Roman" w:hAnsi="Times New Roman" w:cs="Times New Roman"/>
+          <w:b/>
+          <w:sz w:val="20"/>
+          <w:szCs w:val="20"/>
+        </w:rPr>
+        <w:t>CERTIFICATIONS</w:t>
+      </w:r>
+      <w:r>
+        <w:rPr>
+          <w:rFonts w:ascii="Times New Roman" w:eastAsia="Times New Roman" w:hAnsi="Times New Roman" w:cs="Times New Roman"/>
+          <w:b/>
+          <w:sz w:val="20"/>
+          <w:szCs w:val="20"/>
+        </w:rPr>
         <w:t xml:space="preserve"> </w:t>
-      </w:r>
-      <w:proofErr w:type="spellStart"/>
-      <w:r>
-        <w:rPr>
-          <w:rFonts w:ascii="Times New Roman" w:eastAsia="Times New Roman" w:hAnsi="Times New Roman" w:cs="Times New Roman"/>
-          <w:sz w:val="20"/>
-          <w:szCs w:val="20"/>
-        </w:rPr>
-        <w:t>GraphQL</w:t>
-      </w:r>
-      <w:proofErr w:type="spellEnd"/>
-      <w:r>
-        <w:rPr>
-          <w:rFonts w:ascii="Times New Roman" w:eastAsia="Times New Roman" w:hAnsi="Times New Roman" w:cs="Times New Roman"/>
-          <w:sz w:val="20"/>
-          <w:szCs w:val="20"/>
-        </w:rPr>
-        <w:t>.</w:t>
-      </w:r>
-    </w:p>
-    <w:p>
-      <w:pPr>
-        <w:widowControl w:val="0"/>
-        <w:spacing w:before="83" w:after="18" w:line="240" w:lineRule="auto"/>
-        <w:ind w:left="100"/>
-        <w:rPr>
-          <w:rFonts w:ascii="Times New Roman" w:eastAsia="Times New Roman" w:hAnsi="Times New Roman" w:cs="Times New Roman"/>
-          <w:b/>
-          <w:sz w:val="20"/>
-          <w:szCs w:val="20"/>
-        </w:rPr>
-      </w:pPr>
-      <w:r>
-        <w:rPr>
-          <w:rFonts w:ascii="Times New Roman" w:eastAsia="Times New Roman" w:hAnsi="Times New Roman" w:cs="Times New Roman"/>
-          <w:b/>
-          <w:sz w:val="20"/>
-          <w:szCs w:val="20"/>
-        </w:rPr>
-        <w:t>CERTIFICATIONS</w:t>
       </w:r>
     </w:p>
     <w:p>
@@ -2777,9 +2408,9 @@
           </mc:Choice>
           <mc:Fallback>
             <w:pict>
-              <v:group w14:anchorId="2E4C4FCE" id="Group 19" o:spid="_x0000_s1042" style="width:536.45pt;height:.75pt;mso-position-horizontal-relative:char;mso-position-vertical-relative:line" coordorigin="19395,37752" coordsize="68129,50" o:gfxdata="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">
-                <v:group id="Group 11" o:spid="_x0000_s1043" style="position:absolute;left:19395;top:37752;width:68129;height:51" coordsize="10729,8" o:gfxdata="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">
-                  <v:rect id="Rectangle 12" o:spid="_x0000_s1044" style="position:absolute;width:10725;height:0;visibility:visible;mso-wrap-style:square;v-text-anchor:middle" o:gfxdata="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" filled="f" stroked="f">
+              <v:group w14:anchorId="2E4C4FCE" id="Group 19" o:spid="_x0000_s1038" style="width:536.45pt;height:.75pt;mso-position-horizontal-relative:char;mso-position-vertical-relative:line" coordorigin="19395,37752" coordsize="68129,50" o:gfxdata="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">
+                <v:group id="Group 11" o:spid="_x0000_s1039" style="position:absolute;left:19395;top:37752;width:68129;height:51" coordsize="10729,8" o:gfxdata="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">
+                  <v:rect id="Rectangle 12" o:spid="_x0000_s1040" style="position:absolute;width:10725;height:0;visibility:visible;mso-wrap-style:square;v-text-anchor:middle" o:gfxdata="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" filled="f" stroked="f">
                     <v:textbox inset="2.53958mm,2.53958mm,2.53958mm,2.53958mm">
                       <w:txbxContent>
                         <w:p>
@@ -2791,7 +2422,7 @@
                       </w:txbxContent>
                     </v:textbox>
                   </v:rect>
-                  <v:shape id="Straight Arrow Connector 13" o:spid="_x0000_s1045" type="#_x0000_t32" style="position:absolute;top:8;width:10729;height:0;visibility:visible;mso-wrap-style:square" o:connectortype="straight" o:gfxdata="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"/>
+                  <v:shape id="Straight Arrow Connector 13" o:spid="_x0000_s1041" type="#_x0000_t32" style="position:absolute;top:8;width:10729;height:0;visibility:visible;mso-wrap-style:square" o:connectortype="straight" o:gfxdata="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"/>
                 </v:group>
                 <w10:anchorlock/>
               </v:group>
@@ -2810,8 +2441,8 @@
         <w:tabs>
           <w:tab w:val="left" w:pos="371"/>
         </w:tabs>
-        <w:spacing w:before="35" w:after="0" w:line="221" w:lineRule="auto"/>
-        <w:ind w:left="504" w:hanging="360"/>
+        <w:spacing w:before="60" w:after="0" w:line="276" w:lineRule="auto"/>
+        <w:ind w:left="375" w:hanging="274"/>
         <w:rPr>
           <w:rFonts w:ascii="Times New Roman" w:eastAsia="Times New Roman" w:hAnsi="Times New Roman" w:cs="Times New Roman"/>
           <w:sz w:val="20"/>
@@ -2846,8 +2477,7 @@
         <w:tabs>
           <w:tab w:val="left" w:pos="371"/>
         </w:tabs>
-        <w:spacing w:before="35" w:after="0" w:line="221" w:lineRule="auto"/>
-        <w:ind w:left="504" w:hanging="360"/>
+        <w:spacing w:after="0" w:line="276" w:lineRule="auto"/>
         <w:rPr>
           <w:rFonts w:ascii="Times New Roman" w:eastAsia="Times New Roman" w:hAnsi="Times New Roman" w:cs="Times New Roman"/>
           <w:sz w:val="20"/>
@@ -2869,23 +2499,31 @@
           <w:sz w:val="20"/>
           <w:szCs w:val="20"/>
         </w:rPr>
-        <w:t xml:space="preserve">– Completed course on </w:t>
-      </w:r>
-      <w:r>
-        <w:rPr>
-          <w:rFonts w:ascii="Times New Roman" w:eastAsia="Times New Roman" w:hAnsi="Times New Roman" w:cs="Times New Roman"/>
-          <w:sz w:val="20"/>
-          <w:szCs w:val="20"/>
-        </w:rPr>
-        <w:t>d</w:t>
-      </w:r>
-      <w:r>
-        <w:rPr>
-          <w:rFonts w:ascii="Times New Roman" w:eastAsia="Times New Roman" w:hAnsi="Times New Roman" w:cs="Times New Roman"/>
-          <w:sz w:val="20"/>
-          <w:szCs w:val="20"/>
-        </w:rPr>
-        <w:t>atabase programming with SQL.</w:t>
+        <w:t xml:space="preserve">– </w:t>
+      </w:r>
+      <w:r>
+        <w:rPr>
+          <w:rFonts w:ascii="Times New Roman" w:eastAsia="Times New Roman" w:hAnsi="Times New Roman" w:cs="Times New Roman"/>
+          <w:sz w:val="20"/>
+          <w:szCs w:val="20"/>
+        </w:rPr>
+        <w:t xml:space="preserve">Oracle certified associate (OCA) </w:t>
+      </w:r>
+      <w:r>
+        <w:rPr>
+          <w:rFonts w:ascii="Times New Roman" w:eastAsia="Times New Roman" w:hAnsi="Times New Roman" w:cs="Times New Roman"/>
+          <w:sz w:val="20"/>
+          <w:szCs w:val="20"/>
+        </w:rPr>
+        <w:t xml:space="preserve">as a </w:t>
+      </w:r>
+      <w:r>
+        <w:rPr>
+          <w:rFonts w:ascii="Times New Roman" w:eastAsia="Times New Roman" w:hAnsi="Times New Roman" w:cs="Times New Roman"/>
+          <w:sz w:val="20"/>
+          <w:szCs w:val="20"/>
+        </w:rPr>
+        <w:t>PL/SQL developer.</w:t>
       </w:r>
     </w:p>
     <w:p>
@@ -2898,46 +2536,31 @@
         <w:tabs>
           <w:tab w:val="left" w:pos="371"/>
         </w:tabs>
-        <w:spacing w:before="35" w:after="0" w:line="221" w:lineRule="auto"/>
-        <w:ind w:left="504" w:hanging="360"/>
-        <w:rPr>
-          <w:rFonts w:ascii="Times New Roman" w:eastAsia="Times New Roman" w:hAnsi="Times New Roman" w:cs="Times New Roman"/>
-          <w:sz w:val="20"/>
-          <w:szCs w:val="20"/>
-        </w:rPr>
-      </w:pPr>
-      <w:r>
-        <w:rPr>
-          <w:rFonts w:ascii="Times New Roman" w:eastAsia="Times New Roman" w:hAnsi="Times New Roman" w:cs="Times New Roman"/>
-          <w:b/>
-          <w:sz w:val="20"/>
-          <w:szCs w:val="20"/>
-        </w:rPr>
-        <w:t xml:space="preserve">National Institution for Quality and Reliability (NIQR) </w:t>
-      </w:r>
-      <w:r>
-        <w:rPr>
-          <w:rFonts w:ascii="Times New Roman" w:eastAsia="Times New Roman" w:hAnsi="Times New Roman" w:cs="Times New Roman"/>
-          <w:sz w:val="20"/>
-          <w:szCs w:val="20"/>
-        </w:rPr>
-        <w:t xml:space="preserve">– Conducted </w:t>
-      </w:r>
-      <w:r>
-        <w:rPr>
-          <w:rFonts w:ascii="Times New Roman" w:eastAsia="Times New Roman" w:hAnsi="Times New Roman" w:cs="Times New Roman"/>
-          <w:sz w:val="20"/>
-          <w:szCs w:val="20"/>
-        </w:rPr>
-        <w:t xml:space="preserve">workshops </w:t>
-      </w:r>
-      <w:r>
-        <w:rPr>
-          <w:rFonts w:ascii="Times New Roman" w:eastAsia="Times New Roman" w:hAnsi="Times New Roman" w:cs="Times New Roman"/>
-          <w:sz w:val="20"/>
-          <w:szCs w:val="20"/>
-        </w:rPr>
-        <w:t>on “Awareness of Industry 4.0”.</w:t>
+        <w:spacing w:after="0" w:line="276" w:lineRule="auto"/>
+        <w:rPr>
+          <w:rFonts w:ascii="Times New Roman" w:eastAsia="Times New Roman" w:hAnsi="Times New Roman" w:cs="Times New Roman"/>
+          <w:bCs/>
+          <w:sz w:val="20"/>
+          <w:szCs w:val="20"/>
+        </w:rPr>
+      </w:pPr>
+      <w:r>
+        <w:rPr>
+          <w:rFonts w:ascii="Times New Roman" w:eastAsia="Times New Roman" w:hAnsi="Times New Roman" w:cs="Times New Roman"/>
+          <w:b/>
+          <w:sz w:val="20"/>
+          <w:szCs w:val="20"/>
+        </w:rPr>
+        <w:t xml:space="preserve">Oracle Cloud Infrastructure (OCI) – </w:t>
+      </w:r>
+      <w:r>
+        <w:rPr>
+          <w:rFonts w:ascii="Times New Roman" w:eastAsia="Times New Roman" w:hAnsi="Times New Roman" w:cs="Times New Roman"/>
+          <w:bCs/>
+          <w:sz w:val="20"/>
+          <w:szCs w:val="20"/>
+        </w:rPr>
+        <w:t>Performance control and governance of enterprise datacenters.</w:t>
       </w:r>
     </w:p>
     <w:p>
@@ -2950,30 +2573,49 @@
         <w:tabs>
           <w:tab w:val="left" w:pos="371"/>
         </w:tabs>
-        <w:spacing w:before="35" w:after="0" w:line="221" w:lineRule="auto"/>
-        <w:ind w:left="504" w:hanging="360"/>
-        <w:rPr>
-          <w:rFonts w:ascii="Times New Roman" w:eastAsia="Times New Roman" w:hAnsi="Times New Roman" w:cs="Times New Roman"/>
-          <w:sz w:val="20"/>
-          <w:szCs w:val="20"/>
-        </w:rPr>
-      </w:pPr>
-      <w:r>
-        <w:rPr>
-          <w:rFonts w:ascii="Times New Roman" w:eastAsia="Times New Roman" w:hAnsi="Times New Roman" w:cs="Times New Roman"/>
-          <w:b/>
-          <w:sz w:val="20"/>
-          <w:szCs w:val="20"/>
-        </w:rPr>
-        <w:t xml:space="preserve">Institution of Engineers India (IEI) </w:t>
-      </w:r>
-      <w:r>
-        <w:rPr>
-          <w:rFonts w:ascii="Times New Roman" w:eastAsia="Times New Roman" w:hAnsi="Times New Roman" w:cs="Times New Roman"/>
-          <w:sz w:val="20"/>
-          <w:szCs w:val="20"/>
-        </w:rPr>
-        <w:t xml:space="preserve">– Presented a paper on empowering education via Augmented Reality. </w:t>
+        <w:spacing w:after="0" w:line="276" w:lineRule="auto"/>
+        <w:rPr>
+          <w:rFonts w:ascii="Times New Roman" w:eastAsia="Times New Roman" w:hAnsi="Times New Roman" w:cs="Times New Roman"/>
+          <w:bCs/>
+          <w:sz w:val="20"/>
+          <w:szCs w:val="20"/>
+        </w:rPr>
+      </w:pPr>
+      <w:r>
+        <w:rPr>
+          <w:rFonts w:ascii="Times New Roman" w:eastAsia="Times New Roman" w:hAnsi="Times New Roman" w:cs="Times New Roman"/>
+          <w:b/>
+          <w:sz w:val="20"/>
+          <w:szCs w:val="20"/>
+        </w:rPr>
+        <w:t xml:space="preserve">Microsoft cloud workshop (MCW) – </w:t>
+      </w:r>
+      <w:r>
+        <w:rPr>
+          <w:rFonts w:ascii="Times New Roman" w:eastAsia="Times New Roman" w:hAnsi="Times New Roman" w:cs="Times New Roman"/>
+          <w:bCs/>
+          <w:sz w:val="20"/>
+          <w:szCs w:val="20"/>
+        </w:rPr>
+        <w:t>Conducted workshop</w:t>
+      </w:r>
+      <w:r>
+        <w:rPr>
+          <w:rFonts w:ascii="Times New Roman" w:eastAsia="Times New Roman" w:hAnsi="Times New Roman" w:cs="Times New Roman"/>
+          <w:bCs/>
+          <w:sz w:val="20"/>
+          <w:szCs w:val="20"/>
+        </w:rPr>
+        <w:t xml:space="preserve"> and paper presentation on</w:t>
+      </w:r>
+      <w:r>
+        <w:rPr>
+          <w:rFonts w:ascii="Times New Roman" w:eastAsia="Times New Roman" w:hAnsi="Times New Roman" w:cs="Times New Roman"/>
+          <w:bCs/>
+          <w:sz w:val="20"/>
+          <w:szCs w:val="20"/>
+        </w:rPr>
+        <w:t xml:space="preserve"> fostering cloud learning and adoption.</w:t>
       </w:r>
     </w:p>
     <w:p>
@@ -2986,8 +2628,7 @@
         <w:tabs>
           <w:tab w:val="left" w:pos="371"/>
         </w:tabs>
-        <w:spacing w:before="35" w:line="221" w:lineRule="auto"/>
-        <w:ind w:left="504" w:hanging="360"/>
+        <w:spacing w:line="276" w:lineRule="auto"/>
         <w:rPr>
           <w:rFonts w:ascii="Times New Roman" w:eastAsia="Times New Roman" w:hAnsi="Times New Roman" w:cs="Times New Roman"/>
           <w:sz w:val="20"/>
